--- a/Mašinsko učenje kao pomoć za predikciju malignih ćelija kod raka dojke v2.docx
+++ b/Mašinsko učenje kao pomoć za predikciju malignih ćelija kod raka dojke v2.docx
@@ -1,6 +1,6 @@
 
 <file path=word/document.xml><?xml version="1.0" encoding="utf-8"?>
-<w:document xmlns:wpc="http://schemas.microsoft.com/office/word/2010/wordprocessingCanvas" xmlns:cx="http://schemas.microsoft.com/office/drawing/2014/chartex" xmlns:cx1="http://schemas.microsoft.com/office/drawing/2015/9/8/chartex" xmlns:cx2="http://schemas.microsoft.com/office/drawing/2015/10/21/chartex" xmlns:cx3="http://schemas.microsoft.com/office/drawing/2016/5/9/chartex" xmlns:cx4="http://schemas.microsoft.com/office/drawing/2016/5/10/chartex" xmlns:cx5="http://schemas.microsoft.com/office/drawing/2016/5/11/chartex" xmlns:cx6="http://schemas.microsoft.com/office/drawing/2016/5/12/chartex" xmlns:cx7="http://schemas.microsoft.com/office/drawing/2016/5/13/chartex" xmlns:cx8="http://schemas.microsoft.com/office/drawing/2016/5/14/chartex" xmlns:mc="http://schemas.openxmlformats.org/markup-compatibility/2006" xmlns:aink="http://schemas.microsoft.com/office/drawing/2016/ink" xmlns:am3d="http://schemas.microsoft.com/office/drawing/2017/model3d" xmlns:o="urn:schemas-microsoft-com:office:office" xmlns:r="http://schemas.openxmlformats.org/officeDocument/2006/relationships" xmlns:m="http://schemas.openxmlformats.org/officeDocument/2006/math" xmlns:v="urn:schemas-microsoft-com:vml" xmlns:wp14="http://schemas.microsoft.com/office/word/2010/wordprocessingDrawing" xmlns:wp="http://schemas.openxmlformats.org/drawingml/2006/wordprocessingDrawing" xmlns:w10="urn:schemas-microsoft-com:office:word" xmlns:w="http://schemas.openxmlformats.org/wordprocessingml/2006/main" xmlns:w14="http://schemas.microsoft.com/office/word/2010/wordml" xmlns:w15="http://schemas.microsoft.com/office/word/2012/wordml" xmlns:w16cex="http://schemas.microsoft.com/office/word/2018/wordml/cex" xmlns:w16cid="http://schemas.microsoft.com/office/word/2016/wordml/cid" xmlns:w16="http://schemas.microsoft.com/office/word/2018/wordml" xmlns:w16sdtdh="http://schemas.microsoft.com/office/word/2020/wordml/sdtdatahash" xmlns:w16se="http://schemas.microsoft.com/office/word/2015/wordml/symex" xmlns:wpg="http://schemas.microsoft.com/office/word/2010/wordprocessingGroup" xmlns:wpi="http://schemas.microsoft.com/office/word/2010/wordprocessingInk" xmlns:wne="http://schemas.microsoft.com/office/word/2006/wordml" xmlns:wps="http://schemas.microsoft.com/office/word/2010/wordprocessingShape" mc:Ignorable="w14 w15 w16se w16cid w16 w16cex w16sdtdh wp14">
+<w:document xmlns:wpc="http://schemas.microsoft.com/office/word/2010/wordprocessingCanvas" xmlns:cx="http://schemas.microsoft.com/office/drawing/2014/chartex" xmlns:cx1="http://schemas.microsoft.com/office/drawing/2015/9/8/chartex" xmlns:cx2="http://schemas.microsoft.com/office/drawing/2015/10/21/chartex" xmlns:cx3="http://schemas.microsoft.com/office/drawing/2016/5/9/chartex" xmlns:cx4="http://schemas.microsoft.com/office/drawing/2016/5/10/chartex" xmlns:cx5="http://schemas.microsoft.com/office/drawing/2016/5/11/chartex" xmlns:cx6="http://schemas.microsoft.com/office/drawing/2016/5/12/chartex" xmlns:cx7="http://schemas.microsoft.com/office/drawing/2016/5/13/chartex" xmlns:cx8="http://schemas.microsoft.com/office/drawing/2016/5/14/chartex" xmlns:mc="http://schemas.openxmlformats.org/markup-compatibility/2006" xmlns:aink="http://schemas.microsoft.com/office/drawing/2016/ink" xmlns:am3d="http://schemas.microsoft.com/office/drawing/2017/model3d" xmlns:o="urn:schemas-microsoft-com:office:office" xmlns:oel="http://schemas.microsoft.com/office/2019/extlst" xmlns:r="http://schemas.openxmlformats.org/officeDocument/2006/relationships" xmlns:m="http://schemas.openxmlformats.org/officeDocument/2006/math" xmlns:v="urn:schemas-microsoft-com:vml" xmlns:wp14="http://schemas.microsoft.com/office/word/2010/wordprocessingDrawing" xmlns:wp="http://schemas.openxmlformats.org/drawingml/2006/wordprocessingDrawing" xmlns:w10="urn:schemas-microsoft-com:office:word" xmlns:w="http://schemas.openxmlformats.org/wordprocessingml/2006/main" xmlns:w14="http://schemas.microsoft.com/office/word/2010/wordml" xmlns:w15="http://schemas.microsoft.com/office/word/2012/wordml" xmlns:w16cex="http://schemas.microsoft.com/office/word/2018/wordml/cex" xmlns:w16cid="http://schemas.microsoft.com/office/word/2016/wordml/cid" xmlns:w16="http://schemas.microsoft.com/office/word/2018/wordml" xmlns:w16sdtdh="http://schemas.microsoft.com/office/word/2020/wordml/sdtdatahash" xmlns:w16se="http://schemas.microsoft.com/office/word/2015/wordml/symex" xmlns:wpg="http://schemas.microsoft.com/office/word/2010/wordprocessingGroup" xmlns:wpi="http://schemas.microsoft.com/office/word/2010/wordprocessingInk" xmlns:wne="http://schemas.microsoft.com/office/word/2006/wordml" xmlns:wps="http://schemas.microsoft.com/office/word/2010/wordprocessingShape" mc:Ignorable="w14 w15 w16se w16cid w16 w16cex w16sdtdh wp14">
   <w:body>
     <w:p>
       <w:pPr>
@@ -78,7 +78,15 @@
         <w:jc w:val="center"/>
       </w:pPr>
       <w:r>
-        <w:t>Emilija Ćojbašić 18026</w:t>
+        <w:t xml:space="preserve">Emilija </w:t>
+      </w:r>
+      <w:proofErr w:type="spellStart"/>
+      <w:r>
+        <w:t>Ćojbašić</w:t>
+      </w:r>
+      <w:proofErr w:type="spellEnd"/>
+      <w:r>
+        <w:t xml:space="preserve"> 18026</w:t>
       </w:r>
     </w:p>
     <w:p>
@@ -108,36 +116,30 @@
       <w:pPr>
         <w:jc w:val="center"/>
       </w:pPr>
+      <w:r>
+        <w:t xml:space="preserve">Link do repozitorijuma sa implementacijom i </w:t>
+      </w:r>
+      <w:proofErr w:type="spellStart"/>
+      <w:r>
+        <w:t>dataset</w:t>
+      </w:r>
+      <w:proofErr w:type="spellEnd"/>
+      <w:r>
+        <w:t>-om:</w:t>
+      </w:r>
     </w:p>
     <w:p>
       <w:pPr>
         <w:jc w:val="center"/>
       </w:pPr>
-    </w:p>
-    <w:p>
-      <w:pPr>
-        <w:jc w:val="center"/>
-      </w:pPr>
-    </w:p>
-    <w:p>
-      <w:pPr>
-        <w:jc w:val="center"/>
-      </w:pPr>
-    </w:p>
-    <w:p>
-      <w:pPr>
-        <w:jc w:val="center"/>
-      </w:pPr>
-    </w:p>
-    <w:p>
-      <w:pPr>
-        <w:jc w:val="center"/>
-      </w:pPr>
-    </w:p>
-    <w:p>
-      <w:pPr>
-        <w:jc w:val="center"/>
-      </w:pPr>
+      <w:hyperlink r:id="rId7" w:history="1">
+        <w:r>
+          <w:rPr>
+            <w:rStyle w:val="Hyperlink"/>
+          </w:rPr>
+          <w:t>https://github.com/djoleant/ML-for-breast-cancer-prediction</w:t>
+        </w:r>
+      </w:hyperlink>
     </w:p>
     <w:p>
       <w:pPr>
@@ -174,6 +176,22 @@
           <w:szCs w:val="56"/>
         </w:rPr>
       </w:pPr>
+    </w:p>
+    <w:p>
+      <w:pPr>
+        <w:rPr>
+          <w:rFonts w:asciiTheme="majorHAnsi" w:eastAsiaTheme="majorEastAsia" w:hAnsiTheme="majorHAnsi" w:cstheme="majorBidi"/>
+          <w:color w:val="595959" w:themeColor="text1" w:themeTint="A6"/>
+          <w:sz w:val="32"/>
+          <w:szCs w:val="32"/>
+        </w:rPr>
+      </w:pPr>
+      <w:r>
+        <w:rPr>
+          <w:color w:val="595959" w:themeColor="text1" w:themeTint="A6"/>
+        </w:rPr>
+        <w:br w:type="page"/>
+      </w:r>
     </w:p>
     <w:p>
       <w:pPr>
@@ -295,7 +313,7 @@
                     <pic:cNvPicPr/>
                   </pic:nvPicPr>
                   <pic:blipFill>
-                    <a:blip r:embed="rId7"/>
+                    <a:blip r:embed="rId8"/>
                     <a:stretch>
                       <a:fillRect/>
                     </a:stretch>
@@ -388,7 +406,15 @@
         <w:jc w:val="both"/>
       </w:pPr>
       <w:r>
-        <w:t>Mašinsko učenje je podoblast veštačke inteligencije čiji je cilj konstruisanje algoritama i računarskih sistema koji su sposobni da se adaptiraju na analogne nove situacije i uče na bazi iskustva. Razvijene su različite tehnike mašinskog učenja za različite zadatke</w:t>
+        <w:t xml:space="preserve">Mašinsko učenje je </w:t>
+      </w:r>
+      <w:proofErr w:type="spellStart"/>
+      <w:r>
+        <w:t>podoblast</w:t>
+      </w:r>
+      <w:proofErr w:type="spellEnd"/>
+      <w:r>
+        <w:t xml:space="preserve"> veštačke inteligencije čiji je cilj konstruisanje algoritama i računarskih sistema koji su sposobni da se adaptiraju na analogne nove situacije i uče na bazi iskustva. Razvijene su različite tehnike mašinskog učenja za različite zadatke</w:t>
       </w:r>
       <w:r>
         <w:t xml:space="preserve"> [1]</w:t>
@@ -447,7 +473,23 @@
         <w:jc w:val="both"/>
       </w:pPr>
       <w:r>
-        <w:t>Stablo odlučivanja predstavlja metodu mašinskog učenja koja na osnovu kreiranog modela i ulaznih promenljivih predviđa vrednost ciljne promenljive. Stablo odlučivanja ima strukturu grafa toka. Unutrašnji čvorovi predstavljaju testiranje nekog atributa, a grane predstavljaju rezultate testiranja. Na krajevima stabla odlučivanja nalaze se listovi ili terminalni čvorovi. Listovi predstavljaju klasu koja je rezultat klasifikacije ulaznih podataka (kod klasifikacionog stabla odlučivanja) ili brojna vrednost (kod regresionog stabla odlučivanja). Stablo se konstruiše kroz deobu početnog skupa podataka na podskupove na osnovu zadatih atributa</w:t>
+        <w:t xml:space="preserve">Stablo odlučivanja predstavlja metodu mašinskog učenja koja na osnovu kreiranog modela i ulaznih promenljivih predviđa vrednost ciljne promenljive. Stablo odlučivanja ima strukturu </w:t>
+      </w:r>
+      <w:proofErr w:type="spellStart"/>
+      <w:r>
+        <w:t>grafa</w:t>
+      </w:r>
+      <w:proofErr w:type="spellEnd"/>
+      <w:r>
+        <w:t xml:space="preserve"> toka. Unutrašnji čvorovi predstavljaju testiranje nekog atributa, a grane predstavljaju rezultate testiranja. Na krajevima stabla odlučivanja nalaze se listovi ili terminalni čvorovi. Listovi predstavljaju klasu koja je rezultat klasifikacije ulaznih podataka (kod klasifikacionog stabla odlučivanja) ili brojna vrednost (kod </w:t>
+      </w:r>
+      <w:proofErr w:type="spellStart"/>
+      <w:r>
+        <w:t>regresionog</w:t>
+      </w:r>
+      <w:proofErr w:type="spellEnd"/>
+      <w:r>
+        <w:t xml:space="preserve"> stabla odlučivanja). Stablo se konstruiše kroz deobu početnog skupa podataka na podskupove na osnovu zadatih atributa</w:t>
       </w:r>
       <w:r>
         <w:t xml:space="preserve"> [</w:t>
@@ -524,8 +566,9 @@
           <w:iCs w:val="0"/>
           <w:color w:val="auto"/>
         </w:rPr>
-        <w:t>Neuronske mreže predstavljaju model mašinskog učenja čija struktura se bazira na nervnom sistemu. Osnovna jedinica neuronske mreže je perceptron. Svakom ulaznom signalu perceptrona dodeljuje se određena težina, a zatim se vrši sumiranje svih signala i poređenje dobijene vrednosti sa pragom aktivacione funkcije. U zavisnosti od toga da li je sumirana vrednost veća ili manja od aktivacionog praga forimira se izlazni signal</w:t>
-      </w:r>
+        <w:t xml:space="preserve">Neuronske mreže predstavljaju model mašinskog učenja čija struktura se bazira na nervnom sistemu. Osnovna jedinica neuronske mreže je </w:t>
+      </w:r>
+      <w:proofErr w:type="spellStart"/>
       <w:r>
         <w:rPr>
           <w:rStyle w:val="SubtleEmphasis"/>
@@ -533,8 +576,9 @@
           <w:iCs w:val="0"/>
           <w:color w:val="auto"/>
         </w:rPr>
-        <w:t xml:space="preserve"> </w:t>
-      </w:r>
+        <w:t>perceptron</w:t>
+      </w:r>
+      <w:proofErr w:type="spellEnd"/>
       <w:r>
         <w:rPr>
           <w:rStyle w:val="SubtleEmphasis"/>
@@ -542,8 +586,9 @@
           <w:iCs w:val="0"/>
           <w:color w:val="auto"/>
         </w:rPr>
-        <w:t>[</w:t>
-      </w:r>
+        <w:t xml:space="preserve">. Svakom ulaznom signalu </w:t>
+      </w:r>
+      <w:proofErr w:type="spellStart"/>
       <w:r>
         <w:rPr>
           <w:rStyle w:val="SubtleEmphasis"/>
@@ -551,8 +596,9 @@
           <w:iCs w:val="0"/>
           <w:color w:val="auto"/>
         </w:rPr>
-        <w:t>3</w:t>
-      </w:r>
+        <w:t>perceptrona</w:t>
+      </w:r>
+      <w:proofErr w:type="spellEnd"/>
       <w:r>
         <w:rPr>
           <w:rStyle w:val="SubtleEmphasis"/>
@@ -560,8 +606,9 @@
           <w:iCs w:val="0"/>
           <w:color w:val="auto"/>
         </w:rPr>
-        <w:t>]</w:t>
-      </w:r>
+        <w:t xml:space="preserve"> dodeljuje se određena težina, a zatim se vrši sumiranje svih signala i poređenje dobijene vrednosti sa pragom </w:t>
+      </w:r>
+      <w:proofErr w:type="spellStart"/>
       <w:r>
         <w:rPr>
           <w:rStyle w:val="SubtleEmphasis"/>
@@ -569,6 +616,101 @@
           <w:iCs w:val="0"/>
           <w:color w:val="auto"/>
         </w:rPr>
+        <w:t>aktivacione</w:t>
+      </w:r>
+      <w:proofErr w:type="spellEnd"/>
+      <w:r>
+        <w:rPr>
+          <w:rStyle w:val="SubtleEmphasis"/>
+          <w:i w:val="0"/>
+          <w:iCs w:val="0"/>
+          <w:color w:val="auto"/>
+        </w:rPr>
+        <w:t xml:space="preserve"> funkcije. U zavisnosti od toga da li je sumirana vrednost veća ili manja od </w:t>
+      </w:r>
+      <w:proofErr w:type="spellStart"/>
+      <w:r>
+        <w:rPr>
+          <w:rStyle w:val="SubtleEmphasis"/>
+          <w:i w:val="0"/>
+          <w:iCs w:val="0"/>
+          <w:color w:val="auto"/>
+        </w:rPr>
+        <w:t>aktivacionog</w:t>
+      </w:r>
+      <w:proofErr w:type="spellEnd"/>
+      <w:r>
+        <w:rPr>
+          <w:rStyle w:val="SubtleEmphasis"/>
+          <w:i w:val="0"/>
+          <w:iCs w:val="0"/>
+          <w:color w:val="auto"/>
+        </w:rPr>
+        <w:t xml:space="preserve"> praga </w:t>
+      </w:r>
+      <w:proofErr w:type="spellStart"/>
+      <w:r>
+        <w:rPr>
+          <w:rStyle w:val="SubtleEmphasis"/>
+          <w:i w:val="0"/>
+          <w:iCs w:val="0"/>
+          <w:color w:val="auto"/>
+        </w:rPr>
+        <w:t>forimira</w:t>
+      </w:r>
+      <w:proofErr w:type="spellEnd"/>
+      <w:r>
+        <w:rPr>
+          <w:rStyle w:val="SubtleEmphasis"/>
+          <w:i w:val="0"/>
+          <w:iCs w:val="0"/>
+          <w:color w:val="auto"/>
+        </w:rPr>
+        <w:t xml:space="preserve"> se izlazni signal</w:t>
+      </w:r>
+      <w:r>
+        <w:rPr>
+          <w:rStyle w:val="SubtleEmphasis"/>
+          <w:i w:val="0"/>
+          <w:iCs w:val="0"/>
+          <w:color w:val="auto"/>
+        </w:rPr>
+        <w:t xml:space="preserve"> </w:t>
+      </w:r>
+      <w:r>
+        <w:rPr>
+          <w:rStyle w:val="SubtleEmphasis"/>
+          <w:i w:val="0"/>
+          <w:iCs w:val="0"/>
+          <w:color w:val="auto"/>
+        </w:rPr>
+        <w:t>[</w:t>
+      </w:r>
+      <w:r>
+        <w:rPr>
+          <w:rStyle w:val="SubtleEmphasis"/>
+          <w:i w:val="0"/>
+          <w:iCs w:val="0"/>
+          <w:color w:val="auto"/>
+        </w:rPr>
+        <w:t>3</w:t>
+      </w:r>
+      <w:r>
+        <w:rPr>
+          <w:rStyle w:val="SubtleEmphasis"/>
+          <w:i w:val="0"/>
+          <w:iCs w:val="0"/>
+          <w:color w:val="auto"/>
+        </w:rPr>
+        <w:t>]</w:t>
+      </w:r>
+      <w:r>
+        <w:rPr>
+          <w:rStyle w:val="SubtleEmphasis"/>
+          <w:i w:val="0"/>
+          <w:iCs w:val="0"/>
+          <w:color w:val="auto"/>
+        </w:rPr>
         <w:t>.</w:t>
       </w:r>
     </w:p>
@@ -608,8 +750,13 @@
       </w:pPr>
       <w:r>
         <w:tab/>
-        <w:t>U svrhu rešavanja problema klasifikacije ćelija na benigne i maligne biće korišćene stabla odlučivanja i neuronske mreže. Obe tehnike mašinskog učenja kao ulaz koriste dataset</w:t>
-      </w:r>
+        <w:t xml:space="preserve">U svrhu rešavanja problema klasifikacije ćelija na benigne i maligne biće korišćene stabla odlučivanja i neuronske mreže. Obe tehnike mašinskog učenja kao ulaz koriste </w:t>
+      </w:r>
+      <w:proofErr w:type="spellStart"/>
+      <w:r>
+        <w:t>dataset</w:t>
+      </w:r>
+      <w:proofErr w:type="spellEnd"/>
       <w:r>
         <w:t xml:space="preserve"> koji sadrži odgovarajuće parametre ćelije na osnovu kojih se vrši predikcija da li je ćelija benigna ili maligna.</w:t>
       </w:r>
@@ -627,12 +774,14 @@
         </w:rPr>
         <w:t xml:space="preserve">3.1. </w:t>
       </w:r>
+      <w:proofErr w:type="spellStart"/>
       <w:r>
         <w:rPr>
           <w:color w:val="595959" w:themeColor="text1" w:themeTint="A6"/>
         </w:rPr>
         <w:t>Dataset</w:t>
       </w:r>
+      <w:proofErr w:type="spellEnd"/>
       <w:r>
         <w:rPr>
           <w:color w:val="595959" w:themeColor="text1" w:themeTint="A6"/>
@@ -648,6 +797,7 @@
       <w:r>
         <w:t xml:space="preserve">Sa </w:t>
       </w:r>
+      <w:proofErr w:type="spellStart"/>
       <w:r>
         <w:rPr>
           <w:i/>
@@ -655,6 +805,7 @@
         </w:rPr>
         <w:t>Kaggle</w:t>
       </w:r>
+      <w:proofErr w:type="spellEnd"/>
       <w:r>
         <w:t xml:space="preserve"> </w:t>
       </w:r>
@@ -680,6 +831,7 @@
       <w:r>
         <w:t>preuzeti su podaci na osnovu kojih će biti formirani modeli mašinskog učenja koji vrše adekvatnu predikciju malignih i benignih ćelija. Prva kolona (</w:t>
       </w:r>
+      <w:proofErr w:type="spellStart"/>
       <w:r>
         <w:rPr>
           <w:i/>
@@ -687,9 +839,11 @@
         </w:rPr>
         <w:t>id</w:t>
       </w:r>
+      <w:proofErr w:type="spellEnd"/>
       <w:r>
         <w:t>) predstavlja identifikacioni broj pacijenta, a druga (</w:t>
       </w:r>
+      <w:proofErr w:type="spellStart"/>
       <w:r>
         <w:rPr>
           <w:i/>
@@ -697,8 +851,25 @@
         </w:rPr>
         <w:t>diagnosis</w:t>
       </w:r>
-      <w:r>
-        <w:t xml:space="preserve">) dijagnozu za svakog od pacijenata – benigno ili maligno. Preostale kolone predstavljaju parametre na osnovu kojih se zaključuje da li je promena maligna ili benigna. Parametri su proračunati na osnovu digitalizovane slike uzorka dobijenog iglenom aspiracionom dipsijom i opisuju karakteristike ćelijskih jedara na slici. </w:t>
+      <w:proofErr w:type="spellEnd"/>
+      <w:r>
+        <w:t xml:space="preserve">) dijagnozu za svakog od pacijenata – benigno ili maligno. Preostale kolone predstavljaju parametre na osnovu kojih se zaključuje da li je promena maligna ili benigna. Parametri su proračunati na osnovu digitalizovane slike uzorka dobijenog iglenom </w:t>
+      </w:r>
+      <w:proofErr w:type="spellStart"/>
+      <w:r>
+        <w:t>aspiracionom</w:t>
+      </w:r>
+      <w:proofErr w:type="spellEnd"/>
+      <w:r>
+        <w:t xml:space="preserve"> </w:t>
+      </w:r>
+      <w:proofErr w:type="spellStart"/>
+      <w:r>
+        <w:t>dipsijom</w:t>
+      </w:r>
+      <w:proofErr w:type="spellEnd"/>
+      <w:r>
+        <w:t xml:space="preserve"> i opisuju karakteristike ćelijskih jedara na slici. </w:t>
       </w:r>
       <w:r>
         <w:t xml:space="preserve">Neki od </w:t>
@@ -793,6 +964,7 @@
                 <w:iCs/>
               </w:rPr>
             </w:pPr>
+            <w:proofErr w:type="spellStart"/>
             <w:r>
               <w:rPr>
                 <w:i/>
@@ -807,6 +979,7 @@
               </w:rPr>
               <w:t>adius</w:t>
             </w:r>
+            <w:proofErr w:type="spellEnd"/>
           </w:p>
         </w:tc>
         <w:tc>
@@ -836,6 +1009,7 @@
                 <w:iCs/>
               </w:rPr>
             </w:pPr>
+            <w:proofErr w:type="spellStart"/>
             <w:r>
               <w:rPr>
                 <w:i/>
@@ -850,6 +1024,7 @@
               </w:rPr>
               <w:t>exture</w:t>
             </w:r>
+            <w:proofErr w:type="spellEnd"/>
           </w:p>
         </w:tc>
         <w:tc>
@@ -879,6 +1054,7 @@
                 <w:iCs/>
               </w:rPr>
             </w:pPr>
+            <w:proofErr w:type="spellStart"/>
             <w:r>
               <w:rPr>
                 <w:i/>
@@ -907,6 +1083,7 @@
               </w:rPr>
               <w:t>ter</w:t>
             </w:r>
+            <w:proofErr w:type="spellEnd"/>
           </w:p>
         </w:tc>
         <w:tc>
@@ -979,6 +1156,7 @@
                 <w:iCs/>
               </w:rPr>
             </w:pPr>
+            <w:proofErr w:type="spellStart"/>
             <w:r>
               <w:rPr>
                 <w:i/>
@@ -993,6 +1171,7 @@
               </w:rPr>
               <w:t>moothness</w:t>
             </w:r>
+            <w:proofErr w:type="spellEnd"/>
           </w:p>
         </w:tc>
         <w:tc>
@@ -1022,6 +1201,7 @@
                 <w:iCs/>
               </w:rPr>
             </w:pPr>
+            <w:proofErr w:type="spellStart"/>
             <w:r>
               <w:rPr>
                 <w:i/>
@@ -1029,6 +1209,7 @@
               </w:rPr>
               <w:t>compactness</w:t>
             </w:r>
+            <w:proofErr w:type="spellEnd"/>
           </w:p>
         </w:tc>
         <w:tc>
@@ -1067,6 +1248,7 @@
                 <w:iCs/>
               </w:rPr>
             </w:pPr>
+            <w:proofErr w:type="spellStart"/>
             <w:r>
               <w:rPr>
                 <w:i/>
@@ -1074,6 +1256,7 @@
               </w:rPr>
               <w:t>concavity</w:t>
             </w:r>
+            <w:proofErr w:type="spellEnd"/>
           </w:p>
         </w:tc>
         <w:tc>
@@ -1103,13 +1286,31 @@
                 <w:iCs/>
               </w:rPr>
             </w:pPr>
+            <w:proofErr w:type="spellStart"/>
             <w:r>
               <w:rPr>
                 <w:i/>
                 <w:iCs/>
               </w:rPr>
-              <w:t>concave points</w:t>
+              <w:t>concave</w:t>
             </w:r>
+            <w:proofErr w:type="spellEnd"/>
+            <w:r>
+              <w:rPr>
+                <w:i/>
+                <w:iCs/>
+              </w:rPr>
+              <w:t xml:space="preserve"> </w:t>
+            </w:r>
+            <w:proofErr w:type="spellStart"/>
+            <w:r>
+              <w:rPr>
+                <w:i/>
+                <w:iCs/>
+              </w:rPr>
+              <w:t>points</w:t>
+            </w:r>
+            <w:proofErr w:type="spellEnd"/>
           </w:p>
         </w:tc>
         <w:tc>
@@ -1139,6 +1340,7 @@
                 <w:iCs/>
               </w:rPr>
             </w:pPr>
+            <w:proofErr w:type="spellStart"/>
             <w:r>
               <w:rPr>
                 <w:i/>
@@ -1146,6 +1348,7 @@
               </w:rPr>
               <w:t>symmetry</w:t>
             </w:r>
+            <w:proofErr w:type="spellEnd"/>
           </w:p>
         </w:tc>
         <w:tc>
@@ -1175,13 +1378,31 @@
                 <w:iCs/>
               </w:rPr>
             </w:pPr>
+            <w:proofErr w:type="spellStart"/>
             <w:r>
               <w:rPr>
                 <w:i/>
                 <w:iCs/>
               </w:rPr>
-              <w:t>fractal dimension</w:t>
+              <w:t>fractal</w:t>
             </w:r>
+            <w:proofErr w:type="spellEnd"/>
+            <w:r>
+              <w:rPr>
+                <w:i/>
+                <w:iCs/>
+              </w:rPr>
+              <w:t xml:space="preserve"> </w:t>
+            </w:r>
+            <w:proofErr w:type="spellStart"/>
+            <w:r>
+              <w:rPr>
+                <w:i/>
+                <w:iCs/>
+              </w:rPr>
+              <w:t>dimension</w:t>
+            </w:r>
+            <w:proofErr w:type="spellEnd"/>
           </w:p>
         </w:tc>
         <w:tc>
@@ -1251,7 +1472,21 @@
         <w:rPr>
           <w:color w:val="767171" w:themeColor="background2" w:themeShade="80"/>
         </w:rPr>
-        <w:t xml:space="preserve"> Korišćene biblioteke i struktura dataset-a</w:t>
+        <w:t xml:space="preserve"> Korišćene biblioteke i struktura </w:t>
+      </w:r>
+      <w:proofErr w:type="spellStart"/>
+      <w:r>
+        <w:rPr>
+          <w:color w:val="767171" w:themeColor="background2" w:themeShade="80"/>
+        </w:rPr>
+        <w:t>dataset</w:t>
+      </w:r>
+      <w:proofErr w:type="spellEnd"/>
+      <w:r>
+        <w:rPr>
+          <w:color w:val="767171" w:themeColor="background2" w:themeShade="80"/>
+        </w:rPr>
+        <w:t>-a</w:t>
       </w:r>
     </w:p>
     <w:p>
@@ -1260,7 +1495,15 @@
         <w:jc w:val="both"/>
       </w:pPr>
       <w:r>
-        <w:t xml:space="preserve">Kako bi se omogućilo korišćenje funkcija potrebnih za preprocesiranje podataka kao i treniranje modela mašinskog učenja, potrebno je učitati odgovarajuće biblioteke i fajl </w:t>
+        <w:t xml:space="preserve">Kako bi se omogućilo korišćenje funkcija potrebnih za </w:t>
+      </w:r>
+      <w:proofErr w:type="spellStart"/>
+      <w:r>
+        <w:t>preprocesiranje</w:t>
+      </w:r>
+      <w:proofErr w:type="spellEnd"/>
+      <w:r>
+        <w:t xml:space="preserve"> podataka kao i treniranje modela mašinskog učenja, potrebno je učitati odgovarajuće biblioteke i fajl </w:t>
       </w:r>
       <w:r>
         <w:rPr>
@@ -1360,7 +1603,29 @@
           <w:szCs w:val="18"/>
           <w:lang w:val="en-US"/>
         </w:rPr>
-        <w:t xml:space="preserve"> numpy </w:t>
+        <w:t xml:space="preserve"> </w:t>
+      </w:r>
+      <w:proofErr w:type="spellStart"/>
+      <w:r>
+        <w:rPr>
+          <w:rFonts w:ascii="JetBrains Mono" w:eastAsia="Times New Roman" w:hAnsi="JetBrains Mono" w:cs="JetBrains Mono"/>
+          <w:color w:val="ABB2BF"/>
+          <w:sz w:val="18"/>
+          <w:szCs w:val="18"/>
+          <w:lang w:val="en-US"/>
+        </w:rPr>
+        <w:t>numpy</w:t>
+      </w:r>
+      <w:proofErr w:type="spellEnd"/>
+      <w:r>
+        <w:rPr>
+          <w:rFonts w:ascii="JetBrains Mono" w:eastAsia="Times New Roman" w:hAnsi="JetBrains Mono" w:cs="JetBrains Mono"/>
+          <w:color w:val="ABB2BF"/>
+          <w:sz w:val="18"/>
+          <w:szCs w:val="18"/>
+          <w:lang w:val="en-US"/>
+        </w:rPr>
+        <w:t xml:space="preserve"> </w:t>
       </w:r>
       <w:r>
         <w:rPr>
@@ -1438,8 +1703,20 @@
           <w:szCs w:val="18"/>
           <w:lang w:val="en-US"/>
         </w:rPr>
-        <w:t xml:space="preserve"> sns</w:t>
-      </w:r>
+        <w:t xml:space="preserve"> </w:t>
+      </w:r>
+      <w:proofErr w:type="spellStart"/>
+      <w:r>
+        <w:rPr>
+          <w:rFonts w:ascii="JetBrains Mono" w:eastAsia="Times New Roman" w:hAnsi="JetBrains Mono" w:cs="JetBrains Mono"/>
+          <w:color w:val="ABB2BF"/>
+          <w:sz w:val="18"/>
+          <w:szCs w:val="18"/>
+          <w:lang w:val="en-US"/>
+        </w:rPr>
+        <w:t>sns</w:t>
+      </w:r>
+      <w:proofErr w:type="spellEnd"/>
     </w:p>
     <w:p>
       <w:pPr>
@@ -1472,7 +1749,29 @@
           <w:szCs w:val="18"/>
           <w:lang w:val="en-US"/>
         </w:rPr>
-        <w:t xml:space="preserve"> matplotlib.pyplot </w:t>
+        <w:t xml:space="preserve"> </w:t>
+      </w:r>
+      <w:proofErr w:type="spellStart"/>
+      <w:r>
+        <w:rPr>
+          <w:rFonts w:ascii="JetBrains Mono" w:eastAsia="Times New Roman" w:hAnsi="JetBrains Mono" w:cs="JetBrains Mono"/>
+          <w:color w:val="ABB2BF"/>
+          <w:sz w:val="18"/>
+          <w:szCs w:val="18"/>
+          <w:lang w:val="en-US"/>
+        </w:rPr>
+        <w:t>matplotlib.pyplot</w:t>
+      </w:r>
+      <w:proofErr w:type="spellEnd"/>
+      <w:r>
+        <w:rPr>
+          <w:rFonts w:ascii="JetBrains Mono" w:eastAsia="Times New Roman" w:hAnsi="JetBrains Mono" w:cs="JetBrains Mono"/>
+          <w:color w:val="ABB2BF"/>
+          <w:sz w:val="18"/>
+          <w:szCs w:val="18"/>
+          <w:lang w:val="en-US"/>
+        </w:rPr>
+        <w:t xml:space="preserve"> </w:t>
       </w:r>
       <w:r>
         <w:rPr>
@@ -1494,8 +1793,20 @@
           <w:szCs w:val="18"/>
           <w:lang w:val="en-US"/>
         </w:rPr>
-        <w:t xml:space="preserve"> plt</w:t>
-      </w:r>
+        <w:t xml:space="preserve"> </w:t>
+      </w:r>
+      <w:proofErr w:type="spellStart"/>
+      <w:r>
+        <w:rPr>
+          <w:rFonts w:ascii="JetBrains Mono" w:eastAsia="Times New Roman" w:hAnsi="JetBrains Mono" w:cs="JetBrains Mono"/>
+          <w:color w:val="ABB2BF"/>
+          <w:sz w:val="18"/>
+          <w:szCs w:val="18"/>
+          <w:lang w:val="en-US"/>
+        </w:rPr>
+        <w:t>plt</w:t>
+      </w:r>
+      <w:proofErr w:type="spellEnd"/>
     </w:p>
     <w:p>
       <w:pPr>
@@ -1528,7 +1839,29 @@
           <w:szCs w:val="18"/>
           <w:lang w:val="en-US"/>
         </w:rPr>
-        <w:t xml:space="preserve"> sklearn.tree </w:t>
+        <w:t xml:space="preserve"> </w:t>
+      </w:r>
+      <w:proofErr w:type="spellStart"/>
+      <w:r>
+        <w:rPr>
+          <w:rFonts w:ascii="JetBrains Mono" w:eastAsia="Times New Roman" w:hAnsi="JetBrains Mono" w:cs="JetBrains Mono"/>
+          <w:color w:val="ABB2BF"/>
+          <w:sz w:val="18"/>
+          <w:szCs w:val="18"/>
+          <w:lang w:val="en-US"/>
+        </w:rPr>
+        <w:t>sklearn.tree</w:t>
+      </w:r>
+      <w:proofErr w:type="spellEnd"/>
+      <w:r>
+        <w:rPr>
+          <w:rFonts w:ascii="JetBrains Mono" w:eastAsia="Times New Roman" w:hAnsi="JetBrains Mono" w:cs="JetBrains Mono"/>
+          <w:color w:val="ABB2BF"/>
+          <w:sz w:val="18"/>
+          <w:szCs w:val="18"/>
+          <w:lang w:val="en-US"/>
+        </w:rPr>
+        <w:t xml:space="preserve"> </w:t>
       </w:r>
       <w:r>
         <w:rPr>
@@ -1550,8 +1883,20 @@
           <w:szCs w:val="18"/>
           <w:lang w:val="en-US"/>
         </w:rPr>
-        <w:t xml:space="preserve"> DecisionTreeClassifier</w:t>
-      </w:r>
+        <w:t xml:space="preserve"> </w:t>
+      </w:r>
+      <w:proofErr w:type="spellStart"/>
+      <w:r>
+        <w:rPr>
+          <w:rFonts w:ascii="JetBrains Mono" w:eastAsia="Times New Roman" w:hAnsi="JetBrains Mono" w:cs="JetBrains Mono"/>
+          <w:color w:val="ABB2BF"/>
+          <w:sz w:val="18"/>
+          <w:szCs w:val="18"/>
+          <w:lang w:val="en-US"/>
+        </w:rPr>
+        <w:t>DecisionTreeClassifier</w:t>
+      </w:r>
+      <w:proofErr w:type="spellEnd"/>
     </w:p>
     <w:p>
       <w:pPr>
@@ -1584,7 +1929,29 @@
           <w:szCs w:val="18"/>
           <w:lang w:val="en-US"/>
         </w:rPr>
-        <w:t xml:space="preserve"> sklearn.ensemble </w:t>
+        <w:t xml:space="preserve"> </w:t>
+      </w:r>
+      <w:proofErr w:type="spellStart"/>
+      <w:r>
+        <w:rPr>
+          <w:rFonts w:ascii="JetBrains Mono" w:eastAsia="Times New Roman" w:hAnsi="JetBrains Mono" w:cs="JetBrains Mono"/>
+          <w:color w:val="ABB2BF"/>
+          <w:sz w:val="18"/>
+          <w:szCs w:val="18"/>
+          <w:lang w:val="en-US"/>
+        </w:rPr>
+        <w:t>sklearn.ensemble</w:t>
+      </w:r>
+      <w:proofErr w:type="spellEnd"/>
+      <w:r>
+        <w:rPr>
+          <w:rFonts w:ascii="JetBrains Mono" w:eastAsia="Times New Roman" w:hAnsi="JetBrains Mono" w:cs="JetBrains Mono"/>
+          <w:color w:val="ABB2BF"/>
+          <w:sz w:val="18"/>
+          <w:szCs w:val="18"/>
+          <w:lang w:val="en-US"/>
+        </w:rPr>
+        <w:t xml:space="preserve"> </w:t>
       </w:r>
       <w:r>
         <w:rPr>
@@ -1606,8 +1973,20 @@
           <w:szCs w:val="18"/>
           <w:lang w:val="en-US"/>
         </w:rPr>
-        <w:t xml:space="preserve"> GradientBoostingClassifier</w:t>
-      </w:r>
+        <w:t xml:space="preserve"> </w:t>
+      </w:r>
+      <w:proofErr w:type="spellStart"/>
+      <w:r>
+        <w:rPr>
+          <w:rFonts w:ascii="JetBrains Mono" w:eastAsia="Times New Roman" w:hAnsi="JetBrains Mono" w:cs="JetBrains Mono"/>
+          <w:color w:val="ABB2BF"/>
+          <w:sz w:val="18"/>
+          <w:szCs w:val="18"/>
+          <w:lang w:val="en-US"/>
+        </w:rPr>
+        <w:t>GradientBoostingClassifier</w:t>
+      </w:r>
+      <w:proofErr w:type="spellEnd"/>
     </w:p>
     <w:p>
       <w:pPr>
@@ -1640,7 +2019,29 @@
           <w:szCs w:val="18"/>
           <w:lang w:val="en-US"/>
         </w:rPr>
-        <w:t xml:space="preserve"> sklearn.model_selection </w:t>
+        <w:t xml:space="preserve"> </w:t>
+      </w:r>
+      <w:proofErr w:type="spellStart"/>
+      <w:r>
+        <w:rPr>
+          <w:rFonts w:ascii="JetBrains Mono" w:eastAsia="Times New Roman" w:hAnsi="JetBrains Mono" w:cs="JetBrains Mono"/>
+          <w:color w:val="ABB2BF"/>
+          <w:sz w:val="18"/>
+          <w:szCs w:val="18"/>
+          <w:lang w:val="en-US"/>
+        </w:rPr>
+        <w:t>sklearn.model_selection</w:t>
+      </w:r>
+      <w:proofErr w:type="spellEnd"/>
+      <w:r>
+        <w:rPr>
+          <w:rFonts w:ascii="JetBrains Mono" w:eastAsia="Times New Roman" w:hAnsi="JetBrains Mono" w:cs="JetBrains Mono"/>
+          <w:color w:val="ABB2BF"/>
+          <w:sz w:val="18"/>
+          <w:szCs w:val="18"/>
+          <w:lang w:val="en-US"/>
+        </w:rPr>
+        <w:t xml:space="preserve"> </w:t>
       </w:r>
       <w:r>
         <w:rPr>
@@ -1662,8 +2063,20 @@
           <w:szCs w:val="18"/>
           <w:lang w:val="en-US"/>
         </w:rPr>
-        <w:t xml:space="preserve"> train_test_split</w:t>
-      </w:r>
+        <w:t xml:space="preserve"> </w:t>
+      </w:r>
+      <w:proofErr w:type="spellStart"/>
+      <w:r>
+        <w:rPr>
+          <w:rFonts w:ascii="JetBrains Mono" w:eastAsia="Times New Roman" w:hAnsi="JetBrains Mono" w:cs="JetBrains Mono"/>
+          <w:color w:val="ABB2BF"/>
+          <w:sz w:val="18"/>
+          <w:szCs w:val="18"/>
+          <w:lang w:val="en-US"/>
+        </w:rPr>
+        <w:t>train_test_split</w:t>
+      </w:r>
+      <w:proofErr w:type="spellEnd"/>
     </w:p>
     <w:p>
       <w:pPr>
@@ -1696,7 +2109,29 @@
           <w:szCs w:val="18"/>
           <w:lang w:val="en-US"/>
         </w:rPr>
-        <w:t xml:space="preserve"> sklearn.metrics </w:t>
+        <w:t xml:space="preserve"> </w:t>
+      </w:r>
+      <w:proofErr w:type="spellStart"/>
+      <w:r>
+        <w:rPr>
+          <w:rFonts w:ascii="JetBrains Mono" w:eastAsia="Times New Roman" w:hAnsi="JetBrains Mono" w:cs="JetBrains Mono"/>
+          <w:color w:val="ABB2BF"/>
+          <w:sz w:val="18"/>
+          <w:szCs w:val="18"/>
+          <w:lang w:val="en-US"/>
+        </w:rPr>
+        <w:t>sklearn.metrics</w:t>
+      </w:r>
+      <w:proofErr w:type="spellEnd"/>
+      <w:r>
+        <w:rPr>
+          <w:rFonts w:ascii="JetBrains Mono" w:eastAsia="Times New Roman" w:hAnsi="JetBrains Mono" w:cs="JetBrains Mono"/>
+          <w:color w:val="ABB2BF"/>
+          <w:sz w:val="18"/>
+          <w:szCs w:val="18"/>
+          <w:lang w:val="en-US"/>
+        </w:rPr>
+        <w:t xml:space="preserve"> </w:t>
       </w:r>
       <w:r>
         <w:rPr>
@@ -1718,8 +2153,64 @@
           <w:szCs w:val="18"/>
           <w:lang w:val="en-US"/>
         </w:rPr>
-        <w:t xml:space="preserve"> classification_report, confusion_matrix, accuracy_score</w:t>
-      </w:r>
+        <w:t xml:space="preserve"> </w:t>
+      </w:r>
+      <w:proofErr w:type="spellStart"/>
+      <w:r>
+        <w:rPr>
+          <w:rFonts w:ascii="JetBrains Mono" w:eastAsia="Times New Roman" w:hAnsi="JetBrains Mono" w:cs="JetBrains Mono"/>
+          <w:color w:val="ABB2BF"/>
+          <w:sz w:val="18"/>
+          <w:szCs w:val="18"/>
+          <w:lang w:val="en-US"/>
+        </w:rPr>
+        <w:t>classification_report</w:t>
+      </w:r>
+      <w:proofErr w:type="spellEnd"/>
+      <w:r>
+        <w:rPr>
+          <w:rFonts w:ascii="JetBrains Mono" w:eastAsia="Times New Roman" w:hAnsi="JetBrains Mono" w:cs="JetBrains Mono"/>
+          <w:color w:val="ABB2BF"/>
+          <w:sz w:val="18"/>
+          <w:szCs w:val="18"/>
+          <w:lang w:val="en-US"/>
+        </w:rPr>
+        <w:t xml:space="preserve">, </w:t>
+      </w:r>
+      <w:proofErr w:type="spellStart"/>
+      <w:r>
+        <w:rPr>
+          <w:rFonts w:ascii="JetBrains Mono" w:eastAsia="Times New Roman" w:hAnsi="JetBrains Mono" w:cs="JetBrains Mono"/>
+          <w:color w:val="ABB2BF"/>
+          <w:sz w:val="18"/>
+          <w:szCs w:val="18"/>
+          <w:lang w:val="en-US"/>
+        </w:rPr>
+        <w:t>confusion_matrix</w:t>
+      </w:r>
+      <w:proofErr w:type="spellEnd"/>
+      <w:r>
+        <w:rPr>
+          <w:rFonts w:ascii="JetBrains Mono" w:eastAsia="Times New Roman" w:hAnsi="JetBrains Mono" w:cs="JetBrains Mono"/>
+          <w:color w:val="ABB2BF"/>
+          <w:sz w:val="18"/>
+          <w:szCs w:val="18"/>
+          <w:lang w:val="en-US"/>
+        </w:rPr>
+        <w:t xml:space="preserve">, </w:t>
+      </w:r>
+      <w:proofErr w:type="spellStart"/>
+      <w:r>
+        <w:rPr>
+          <w:rFonts w:ascii="JetBrains Mono" w:eastAsia="Times New Roman" w:hAnsi="JetBrains Mono" w:cs="JetBrains Mono"/>
+          <w:color w:val="ABB2BF"/>
+          <w:sz w:val="18"/>
+          <w:szCs w:val="18"/>
+          <w:lang w:val="en-US"/>
+        </w:rPr>
+        <w:t>accuracy_score</w:t>
+      </w:r>
+      <w:proofErr w:type="spellEnd"/>
     </w:p>
     <w:p>
       <w:pPr>
@@ -1782,7 +2273,18 @@
           <w:szCs w:val="18"/>
           <w:lang w:val="en-US"/>
         </w:rPr>
-        <w:t xml:space="preserve"> pd.</w:t>
+        <w:t xml:space="preserve"> </w:t>
+      </w:r>
+      <w:proofErr w:type="spellStart"/>
+      <w:r>
+        <w:rPr>
+          <w:rFonts w:ascii="JetBrains Mono" w:eastAsia="Times New Roman" w:hAnsi="JetBrains Mono" w:cs="JetBrains Mono"/>
+          <w:color w:val="ABB2BF"/>
+          <w:sz w:val="18"/>
+          <w:szCs w:val="18"/>
+          <w:lang w:val="en-US"/>
+        </w:rPr>
+        <w:t>pd.</w:t>
       </w:r>
       <w:r>
         <w:rPr>
@@ -1794,6 +2296,7 @@
         </w:rPr>
         <w:t>read_csv</w:t>
       </w:r>
+      <w:proofErr w:type="spellEnd"/>
       <w:r>
         <w:rPr>
           <w:rFonts w:ascii="JetBrains Mono" w:eastAsia="Times New Roman" w:hAnsi="JetBrains Mono" w:cs="JetBrains Mono"/>
@@ -1842,8 +2345,17 @@
         <w:jc w:val="both"/>
       </w:pPr>
       <w:r>
-        <w:t xml:space="preserve">Nakon učitavanja dataset-a, pažnja se može preusmeriti na ciljnu kolonu </w:t>
-      </w:r>
+        <w:t xml:space="preserve">Nakon učitavanja </w:t>
+      </w:r>
+      <w:proofErr w:type="spellStart"/>
+      <w:r>
+        <w:t>dataset</w:t>
+      </w:r>
+      <w:proofErr w:type="spellEnd"/>
+      <w:r>
+        <w:t xml:space="preserve">-a, pažnja se može preusmeriti na ciljnu kolonu </w:t>
+      </w:r>
+      <w:proofErr w:type="spellStart"/>
       <w:r>
         <w:rPr>
           <w:i/>
@@ -1851,6 +2363,7 @@
         </w:rPr>
         <w:t>diagnosis</w:t>
       </w:r>
+      <w:proofErr w:type="spellEnd"/>
       <w:r>
         <w:t xml:space="preserve"> i proučiti kako druge kolone utiču na vrednosti u ovoj koloni. </w:t>
       </w:r>
@@ -1860,23 +2373,34 @@
       <w:r>
         <w:t xml:space="preserve">omoću funkcije </w:t>
       </w:r>
+      <w:proofErr w:type="spellStart"/>
       <w:r>
         <w:rPr>
           <w:i/>
           <w:iCs/>
         </w:rPr>
-        <w:t>countplot()</w:t>
-      </w:r>
-      <w:r>
-        <w:t xml:space="preserve"> iz biblioteke </w:t>
-      </w:r>
+        <w:t>countplot</w:t>
+      </w:r>
+      <w:proofErr w:type="spellEnd"/>
       <w:r>
         <w:rPr>
           <w:i/>
           <w:iCs/>
         </w:rPr>
+        <w:t>()</w:t>
+      </w:r>
+      <w:r>
+        <w:t xml:space="preserve"> iz biblioteke </w:t>
+      </w:r>
+      <w:proofErr w:type="spellStart"/>
+      <w:r>
+        <w:rPr>
+          <w:i/>
+          <w:iCs/>
+        </w:rPr>
         <w:t>seaborn</w:t>
       </w:r>
+      <w:proofErr w:type="spellEnd"/>
       <w:r>
         <w:t xml:space="preserve"> </w:t>
       </w:r>
@@ -1890,41 +2414,60 @@
       <w:r>
         <w:t xml:space="preserve">funkcija </w:t>
       </w:r>
+      <w:proofErr w:type="spellStart"/>
       <w:r>
         <w:rPr>
           <w:i/>
           <w:iCs/>
         </w:rPr>
-        <w:t>value.counts()</w:t>
-      </w:r>
-      <w:r>
-        <w:t xml:space="preserve"> iskorišćena </w:t>
-      </w:r>
-      <w:r>
-        <w:t>j</w:t>
-      </w:r>
-      <w:r>
-        <w:t>e kako bi se utvrdio tačan broj vrednosti: „M“ – 212 i „B“ – 357</w:t>
-      </w:r>
-      <w:r>
-        <w:t>.</w:t>
-      </w:r>
-      <w:r>
-        <w:t xml:space="preserve"> Vrednost „M“ koristi se za označavanje malignih promena, dok se vrednost „</w:t>
-      </w:r>
-      <w:r>
-        <w:t>B</w:t>
-      </w:r>
-      <w:r>
-        <w:t xml:space="preserve">“ koristi za označavanje benignih promena. Countplot promenljive </w:t>
-      </w:r>
+        <w:t>value.counts</w:t>
+      </w:r>
+      <w:proofErr w:type="spellEnd"/>
       <w:r>
         <w:rPr>
           <w:i/>
           <w:iCs/>
         </w:rPr>
+        <w:t>()</w:t>
+      </w:r>
+      <w:r>
+        <w:t xml:space="preserve"> iskorišćena </w:t>
+      </w:r>
+      <w:r>
+        <w:t>j</w:t>
+      </w:r>
+      <w:r>
+        <w:t>e kako bi se utvrdio tačan broj vrednosti: „M“ – 212 i „B“ – 357</w:t>
+      </w:r>
+      <w:r>
+        <w:t>.</w:t>
+      </w:r>
+      <w:r>
+        <w:t xml:space="preserve"> Vrednost „M“ koristi se za označavanje malignih promena, dok se vrednost „</w:t>
+      </w:r>
+      <w:r>
+        <w:t>B</w:t>
+      </w:r>
+      <w:r>
+        <w:t xml:space="preserve">“ koristi za označavanje benignih promena. </w:t>
+      </w:r>
+      <w:proofErr w:type="spellStart"/>
+      <w:r>
+        <w:t>Countplot</w:t>
+      </w:r>
+      <w:proofErr w:type="spellEnd"/>
+      <w:r>
+        <w:t xml:space="preserve"> promenljive </w:t>
+      </w:r>
+      <w:proofErr w:type="spellStart"/>
+      <w:r>
+        <w:rPr>
+          <w:i/>
+          <w:iCs/>
+        </w:rPr>
         <w:t>diagnosis</w:t>
       </w:r>
+      <w:proofErr w:type="spellEnd"/>
       <w:r>
         <w:t xml:space="preserve"> prikazan je na slici 22.</w:t>
       </w:r>
@@ -1939,6 +2482,7 @@
           <w:szCs w:val="18"/>
         </w:rPr>
       </w:pPr>
+      <w:proofErr w:type="spellStart"/>
       <w:r>
         <w:rPr>
           <w:rFonts w:ascii="JetBrains Mono" w:eastAsia="Times New Roman" w:hAnsi="JetBrains Mono" w:cs="JetBrains Mono"/>
@@ -1957,6 +2501,7 @@
         </w:rPr>
         <w:t>countplot</w:t>
       </w:r>
+      <w:proofErr w:type="spellEnd"/>
       <w:r>
         <w:rPr>
           <w:rFonts w:ascii="JetBrains Mono" w:eastAsia="Times New Roman" w:hAnsi="JetBrains Mono" w:cs="JetBrains Mono"/>
@@ -2022,6 +2567,7 @@
         </w:rPr>
         <w:t xml:space="preserve">, </w:t>
       </w:r>
+      <w:proofErr w:type="spellStart"/>
       <w:r>
         <w:rPr>
           <w:rFonts w:ascii="JetBrains Mono" w:eastAsia="Times New Roman" w:hAnsi="JetBrains Mono" w:cs="JetBrains Mono"/>
@@ -2033,6 +2579,7 @@
         </w:rPr>
         <w:t>palette</w:t>
       </w:r>
+      <w:proofErr w:type="spellEnd"/>
       <w:r>
         <w:rPr>
           <w:rFonts w:ascii="JetBrains Mono" w:eastAsia="Times New Roman" w:hAnsi="JetBrains Mono" w:cs="JetBrains Mono"/>
@@ -2042,6 +2589,7 @@
         </w:rPr>
         <w:t>=</w:t>
       </w:r>
+      <w:proofErr w:type="spellStart"/>
       <w:r>
         <w:rPr>
           <w:rFonts w:ascii="JetBrains Mono" w:eastAsia="Times New Roman" w:hAnsi="JetBrains Mono" w:cs="JetBrains Mono"/>
@@ -2060,6 +2608,7 @@
         </w:rPr>
         <w:t>color_palette</w:t>
       </w:r>
+      <w:proofErr w:type="spellEnd"/>
       <w:r>
         <w:rPr>
           <w:rFonts w:ascii="JetBrains Mono" w:eastAsia="Times New Roman" w:hAnsi="JetBrains Mono" w:cs="JetBrains Mono"/>
@@ -2180,7 +2729,27 @@
           <w:sz w:val="18"/>
           <w:szCs w:val="18"/>
         </w:rPr>
-        <w:t>"diagnosis"</w:t>
+        <w:t>"</w:t>
+      </w:r>
+      <w:proofErr w:type="spellStart"/>
+      <w:r>
+        <w:rPr>
+          <w:rFonts w:ascii="JetBrains Mono" w:eastAsia="Times New Roman" w:hAnsi="JetBrains Mono" w:cs="JetBrains Mono"/>
+          <w:color w:val="98C379"/>
+          <w:sz w:val="18"/>
+          <w:szCs w:val="18"/>
+        </w:rPr>
+        <w:t>diagnosis</w:t>
+      </w:r>
+      <w:proofErr w:type="spellEnd"/>
+      <w:r>
+        <w:rPr>
+          <w:rFonts w:ascii="JetBrains Mono" w:eastAsia="Times New Roman" w:hAnsi="JetBrains Mono" w:cs="JetBrains Mono"/>
+          <w:color w:val="98C379"/>
+          <w:sz w:val="18"/>
+          <w:szCs w:val="18"/>
+        </w:rPr>
+        <w:t>"</w:t>
       </w:r>
       <w:r>
         <w:rPr>
@@ -2202,6 +2771,7 @@
           <w:szCs w:val="18"/>
         </w:rPr>
       </w:pPr>
+      <w:proofErr w:type="spellStart"/>
       <w:r>
         <w:rPr>
           <w:rFonts w:ascii="JetBrains Mono" w:eastAsia="Times New Roman" w:hAnsi="JetBrains Mono" w:cs="JetBrains Mono"/>
@@ -2220,6 +2790,7 @@
         </w:rPr>
         <w:t>show</w:t>
       </w:r>
+      <w:proofErr w:type="spellEnd"/>
       <w:r>
         <w:rPr>
           <w:rFonts w:ascii="JetBrains Mono" w:eastAsia="Times New Roman" w:hAnsi="JetBrains Mono" w:cs="JetBrains Mono"/>
@@ -2301,6 +2872,7 @@
         </w:rPr>
         <w:t>].</w:t>
       </w:r>
+      <w:proofErr w:type="spellStart"/>
       <w:r>
         <w:rPr>
           <w:rFonts w:ascii="JetBrains Mono" w:eastAsia="Times New Roman" w:hAnsi="JetBrains Mono" w:cs="JetBrains Mono"/>
@@ -2311,6 +2883,7 @@
         </w:rPr>
         <w:t>value_counts</w:t>
       </w:r>
+      <w:proofErr w:type="spellEnd"/>
       <w:r>
         <w:rPr>
           <w:rFonts w:ascii="JetBrains Mono" w:eastAsia="Times New Roman" w:hAnsi="JetBrains Mono" w:cs="JetBrains Mono"/>
@@ -2348,7 +2921,7 @@
                     </pic:cNvPicPr>
                   </pic:nvPicPr>
                   <pic:blipFill>
-                    <a:blip r:embed="rId8" cstate="print">
+                    <a:blip r:embed="rId9" cstate="print">
                       <a:extLst>
                         <a:ext uri="{28A0092B-C50C-407E-A947-70E740481C1C}">
                           <a14:useLocalDpi xmlns:a14="http://schemas.microsoft.com/office/drawing/2010/main" val="0"/>
@@ -2398,8 +2971,36 @@
           <w:sz w:val="20"/>
           <w:szCs w:val="20"/>
         </w:rPr>
-        <w:t>Slika 2. Countplot promenljive diagnosis</w:t>
-      </w:r>
+        <w:t xml:space="preserve">Slika 2. </w:t>
+      </w:r>
+      <w:proofErr w:type="spellStart"/>
+      <w:r>
+        <w:rPr>
+          <w:rStyle w:val="SubtleEmphasis"/>
+          <w:sz w:val="20"/>
+          <w:szCs w:val="20"/>
+        </w:rPr>
+        <w:t>Countplot</w:t>
+      </w:r>
+      <w:proofErr w:type="spellEnd"/>
+      <w:r>
+        <w:rPr>
+          <w:rStyle w:val="SubtleEmphasis"/>
+          <w:sz w:val="20"/>
+          <w:szCs w:val="20"/>
+        </w:rPr>
+        <w:t xml:space="preserve"> promenljive </w:t>
+      </w:r>
+      <w:proofErr w:type="spellStart"/>
+      <w:r>
+        <w:rPr>
+          <w:rStyle w:val="SubtleEmphasis"/>
+          <w:sz w:val="20"/>
+          <w:szCs w:val="20"/>
+        </w:rPr>
+        <w:t>diagnosis</w:t>
+      </w:r>
+      <w:proofErr w:type="spellEnd"/>
     </w:p>
     <w:p>
       <w:pPr>
@@ -2454,6 +3055,7 @@
           <w:szCs w:val="18"/>
         </w:rPr>
       </w:pPr>
+      <w:proofErr w:type="spellStart"/>
       <w:r>
         <w:rPr>
           <w:rFonts w:ascii="JetBrains Mono" w:hAnsi="JetBrains Mono" w:cs="JetBrains Mono"/>
@@ -2461,7 +3063,57 @@
           <w:sz w:val="18"/>
           <w:szCs w:val="18"/>
         </w:rPr>
-        <w:t>Name: diagnosis, dtype: int64</w:t>
+        <w:t>Name</w:t>
+      </w:r>
+      <w:proofErr w:type="spellEnd"/>
+      <w:r>
+        <w:rPr>
+          <w:rFonts w:ascii="JetBrains Mono" w:hAnsi="JetBrains Mono" w:cs="JetBrains Mono"/>
+          <w:color w:val="ABB2BF"/>
+          <w:sz w:val="18"/>
+          <w:szCs w:val="18"/>
+        </w:rPr>
+        <w:t xml:space="preserve">: </w:t>
+      </w:r>
+      <w:proofErr w:type="spellStart"/>
+      <w:r>
+        <w:rPr>
+          <w:rFonts w:ascii="JetBrains Mono" w:hAnsi="JetBrains Mono" w:cs="JetBrains Mono"/>
+          <w:color w:val="ABB2BF"/>
+          <w:sz w:val="18"/>
+          <w:szCs w:val="18"/>
+        </w:rPr>
+        <w:t>diagnosis</w:t>
+      </w:r>
+      <w:proofErr w:type="spellEnd"/>
+      <w:r>
+        <w:rPr>
+          <w:rFonts w:ascii="JetBrains Mono" w:hAnsi="JetBrains Mono" w:cs="JetBrains Mono"/>
+          <w:color w:val="ABB2BF"/>
+          <w:sz w:val="18"/>
+          <w:szCs w:val="18"/>
+        </w:rPr>
+        <w:t xml:space="preserve">, </w:t>
+      </w:r>
+      <w:proofErr w:type="spellStart"/>
+      <w:r>
+        <w:rPr>
+          <w:rFonts w:ascii="JetBrains Mono" w:hAnsi="JetBrains Mono" w:cs="JetBrains Mono"/>
+          <w:color w:val="ABB2BF"/>
+          <w:sz w:val="18"/>
+          <w:szCs w:val="18"/>
+        </w:rPr>
+        <w:t>dtype</w:t>
+      </w:r>
+      <w:proofErr w:type="spellEnd"/>
+      <w:r>
+        <w:rPr>
+          <w:rFonts w:ascii="JetBrains Mono" w:hAnsi="JetBrains Mono" w:cs="JetBrains Mono"/>
+          <w:color w:val="ABB2BF"/>
+          <w:sz w:val="18"/>
+          <w:szCs w:val="18"/>
+        </w:rPr>
+        <w:t>: int64</w:t>
       </w:r>
     </w:p>
     <w:p>
@@ -2488,11 +3140,19 @@
         </w:rPr>
         <w:t xml:space="preserve">4.1.2.  </w:t>
       </w:r>
+      <w:proofErr w:type="spellStart"/>
       <w:r>
         <w:rPr>
           <w:color w:val="767171" w:themeColor="background2" w:themeShade="80"/>
         </w:rPr>
-        <w:t>Preprocesiranje ulaznog skupa podataka</w:t>
+        <w:t>Preprocesiranje</w:t>
+      </w:r>
+      <w:proofErr w:type="spellEnd"/>
+      <w:r>
+        <w:rPr>
+          <w:color w:val="767171" w:themeColor="background2" w:themeShade="80"/>
+        </w:rPr>
+        <w:t xml:space="preserve"> ulaznog skupa podataka</w:t>
       </w:r>
     </w:p>
     <w:p>
@@ -2503,33 +3163,53 @@
       <w:r>
         <w:t xml:space="preserve">Pre formiranja modela mašinskog učenja potrebno je razmotriti kako koji parametri utiču na stanje ciljne promenljive. Za početak, pomoću funkcije </w:t>
       </w:r>
+      <w:proofErr w:type="spellStart"/>
       <w:r>
         <w:rPr>
           <w:i/>
           <w:iCs/>
         </w:rPr>
-        <w:t>corr()</w:t>
-      </w:r>
-      <w:r>
-        <w:t xml:space="preserve"> i </w:t>
-      </w:r>
+        <w:t>corr</w:t>
+      </w:r>
+      <w:proofErr w:type="spellEnd"/>
       <w:r>
         <w:rPr>
           <w:i/>
           <w:iCs/>
         </w:rPr>
-        <w:t>sort_values()</w:t>
-      </w:r>
-      <w:r>
-        <w:t xml:space="preserve"> na ekranu se ispisuje prvih 5 kolona sa najvećom vrednosti korelacije u odnosu na kolonu </w:t>
-      </w:r>
+        <w:t>()</w:t>
+      </w:r>
+      <w:r>
+        <w:t xml:space="preserve"> i </w:t>
+      </w:r>
+      <w:proofErr w:type="spellStart"/>
       <w:r>
         <w:rPr>
           <w:i/>
           <w:iCs/>
         </w:rPr>
+        <w:t>sort_values</w:t>
+      </w:r>
+      <w:proofErr w:type="spellEnd"/>
+      <w:r>
+        <w:rPr>
+          <w:i/>
+          <w:iCs/>
+        </w:rPr>
+        <w:t>()</w:t>
+      </w:r>
+      <w:r>
+        <w:t xml:space="preserve"> na ekranu se ispisuje prvih 5 kolona sa najvećom vrednosti korelacije u odnosu na kolonu </w:t>
+      </w:r>
+      <w:proofErr w:type="spellStart"/>
+      <w:r>
+        <w:rPr>
+          <w:i/>
+          <w:iCs/>
+        </w:rPr>
         <w:t>diagnosis</w:t>
       </w:r>
+      <w:proofErr w:type="spellEnd"/>
       <w:r>
         <w:t>, kao i 5 kolona sa najmanjom vrednosti korelacije.</w:t>
       </w:r>
@@ -2760,6 +3440,7 @@
           <w:szCs w:val="18"/>
         </w:rPr>
       </w:pPr>
+      <w:proofErr w:type="spellStart"/>
       <w:r>
         <w:rPr>
           <w:rFonts w:ascii="JetBrains Mono" w:hAnsi="JetBrains Mono" w:cs="JetBrains Mono"/>
@@ -2767,7 +3448,17 @@
           <w:sz w:val="18"/>
           <w:szCs w:val="18"/>
         </w:rPr>
-        <w:t xml:space="preserve">diagnosis </w:t>
+        <w:t>diagnosis</w:t>
+      </w:r>
+      <w:proofErr w:type="spellEnd"/>
+      <w:r>
+        <w:rPr>
+          <w:rFonts w:ascii="JetBrains Mono" w:hAnsi="JetBrains Mono" w:cs="JetBrains Mono"/>
+          <w:color w:val="ABB2BF"/>
+          <w:sz w:val="18"/>
+          <w:szCs w:val="18"/>
+        </w:rPr>
+        <w:t xml:space="preserve"> </w:t>
       </w:r>
       <w:r>
         <w:rPr>
@@ -2817,6 +3508,7 @@
           <w:szCs w:val="18"/>
         </w:rPr>
       </w:pPr>
+      <w:proofErr w:type="spellStart"/>
       <w:r>
         <w:rPr>
           <w:rFonts w:ascii="JetBrains Mono" w:hAnsi="JetBrains Mono" w:cs="JetBrains Mono"/>
@@ -2824,7 +3516,37 @@
           <w:sz w:val="18"/>
           <w:szCs w:val="18"/>
         </w:rPr>
-        <w:t xml:space="preserve">concave points_worst </w:t>
+        <w:t>concave</w:t>
+      </w:r>
+      <w:proofErr w:type="spellEnd"/>
+      <w:r>
+        <w:rPr>
+          <w:rFonts w:ascii="JetBrains Mono" w:hAnsi="JetBrains Mono" w:cs="JetBrains Mono"/>
+          <w:color w:val="ABB2BF"/>
+          <w:sz w:val="18"/>
+          <w:szCs w:val="18"/>
+        </w:rPr>
+        <w:t xml:space="preserve"> </w:t>
+      </w:r>
+      <w:proofErr w:type="spellStart"/>
+      <w:r>
+        <w:rPr>
+          <w:rFonts w:ascii="JetBrains Mono" w:hAnsi="JetBrains Mono" w:cs="JetBrains Mono"/>
+          <w:color w:val="ABB2BF"/>
+          <w:sz w:val="18"/>
+          <w:szCs w:val="18"/>
+        </w:rPr>
+        <w:t>points_worst</w:t>
+      </w:r>
+      <w:proofErr w:type="spellEnd"/>
+      <w:r>
+        <w:rPr>
+          <w:rFonts w:ascii="JetBrains Mono" w:hAnsi="JetBrains Mono" w:cs="JetBrains Mono"/>
+          <w:color w:val="ABB2BF"/>
+          <w:sz w:val="18"/>
+          <w:szCs w:val="18"/>
+        </w:rPr>
+        <w:t xml:space="preserve"> </w:t>
       </w:r>
       <w:r>
         <w:rPr>
@@ -2856,6 +3578,7 @@
           <w:szCs w:val="18"/>
         </w:rPr>
       </w:pPr>
+      <w:proofErr w:type="spellStart"/>
       <w:r>
         <w:rPr>
           <w:rFonts w:ascii="JetBrains Mono" w:hAnsi="JetBrains Mono" w:cs="JetBrains Mono"/>
@@ -2863,8 +3586,9 @@
           <w:sz w:val="18"/>
           <w:szCs w:val="18"/>
         </w:rPr>
-        <w:t xml:space="preserve">perimeter_worst </w:t>
-      </w:r>
+        <w:t>perimeter_worst</w:t>
+      </w:r>
+      <w:proofErr w:type="spellEnd"/>
       <w:r>
         <w:rPr>
           <w:rFonts w:ascii="JetBrains Mono" w:hAnsi="JetBrains Mono" w:cs="JetBrains Mono"/>
@@ -2872,6 +3596,15 @@
           <w:sz w:val="18"/>
           <w:szCs w:val="18"/>
         </w:rPr>
+        <w:t xml:space="preserve"> </w:t>
+      </w:r>
+      <w:r>
+        <w:rPr>
+          <w:rFonts w:ascii="JetBrains Mono" w:hAnsi="JetBrains Mono" w:cs="JetBrains Mono"/>
+          <w:color w:val="ABB2BF"/>
+          <w:sz w:val="18"/>
+          <w:szCs w:val="18"/>
+        </w:rPr>
         <w:tab/>
       </w:r>
       <w:r>
@@ -2903,6 +3636,7 @@
           <w:szCs w:val="18"/>
         </w:rPr>
       </w:pPr>
+      <w:proofErr w:type="spellStart"/>
       <w:r>
         <w:rPr>
           <w:rFonts w:ascii="JetBrains Mono" w:hAnsi="JetBrains Mono" w:cs="JetBrains Mono"/>
@@ -2910,7 +3644,37 @@
           <w:sz w:val="18"/>
           <w:szCs w:val="18"/>
         </w:rPr>
-        <w:t xml:space="preserve">concave points_mean </w:t>
+        <w:t>concave</w:t>
+      </w:r>
+      <w:proofErr w:type="spellEnd"/>
+      <w:r>
+        <w:rPr>
+          <w:rFonts w:ascii="JetBrains Mono" w:hAnsi="JetBrains Mono" w:cs="JetBrains Mono"/>
+          <w:color w:val="ABB2BF"/>
+          <w:sz w:val="18"/>
+          <w:szCs w:val="18"/>
+        </w:rPr>
+        <w:t xml:space="preserve"> </w:t>
+      </w:r>
+      <w:proofErr w:type="spellStart"/>
+      <w:r>
+        <w:rPr>
+          <w:rFonts w:ascii="JetBrains Mono" w:hAnsi="JetBrains Mono" w:cs="JetBrains Mono"/>
+          <w:color w:val="ABB2BF"/>
+          <w:sz w:val="18"/>
+          <w:szCs w:val="18"/>
+        </w:rPr>
+        <w:t>points_mean</w:t>
+      </w:r>
+      <w:proofErr w:type="spellEnd"/>
+      <w:r>
+        <w:rPr>
+          <w:rFonts w:ascii="JetBrains Mono" w:hAnsi="JetBrains Mono" w:cs="JetBrains Mono"/>
+          <w:color w:val="ABB2BF"/>
+          <w:sz w:val="18"/>
+          <w:szCs w:val="18"/>
+        </w:rPr>
+        <w:t xml:space="preserve"> </w:t>
       </w:r>
       <w:r>
         <w:rPr>
@@ -2951,6 +3715,7 @@
           <w:szCs w:val="18"/>
         </w:rPr>
       </w:pPr>
+      <w:proofErr w:type="spellStart"/>
       <w:r>
         <w:rPr>
           <w:rFonts w:ascii="JetBrains Mono" w:hAnsi="JetBrains Mono" w:cs="JetBrains Mono"/>
@@ -2958,7 +3723,17 @@
           <w:sz w:val="18"/>
           <w:szCs w:val="18"/>
         </w:rPr>
-        <w:t xml:space="preserve">radius_worst </w:t>
+        <w:t>radius_worst</w:t>
+      </w:r>
+      <w:proofErr w:type="spellEnd"/>
+      <w:r>
+        <w:rPr>
+          <w:rFonts w:ascii="JetBrains Mono" w:hAnsi="JetBrains Mono" w:cs="JetBrains Mono"/>
+          <w:color w:val="ABB2BF"/>
+          <w:sz w:val="18"/>
+          <w:szCs w:val="18"/>
+        </w:rPr>
+        <w:t xml:space="preserve"> </w:t>
       </w:r>
       <w:r>
         <w:rPr>
@@ -3008,6 +3783,7 @@
           <w:szCs w:val="18"/>
         </w:rPr>
       </w:pPr>
+      <w:proofErr w:type="spellStart"/>
       <w:r>
         <w:rPr>
           <w:rFonts w:ascii="JetBrains Mono" w:hAnsi="JetBrains Mono" w:cs="JetBrains Mono"/>
@@ -3015,7 +3791,57 @@
           <w:sz w:val="18"/>
           <w:szCs w:val="18"/>
         </w:rPr>
-        <w:t>Name: diagnosis, dtype: float64</w:t>
+        <w:t>Name</w:t>
+      </w:r>
+      <w:proofErr w:type="spellEnd"/>
+      <w:r>
+        <w:rPr>
+          <w:rFonts w:ascii="JetBrains Mono" w:hAnsi="JetBrains Mono" w:cs="JetBrains Mono"/>
+          <w:color w:val="ABB2BF"/>
+          <w:sz w:val="18"/>
+          <w:szCs w:val="18"/>
+        </w:rPr>
+        <w:t xml:space="preserve">: </w:t>
+      </w:r>
+      <w:proofErr w:type="spellStart"/>
+      <w:r>
+        <w:rPr>
+          <w:rFonts w:ascii="JetBrains Mono" w:hAnsi="JetBrains Mono" w:cs="JetBrains Mono"/>
+          <w:color w:val="ABB2BF"/>
+          <w:sz w:val="18"/>
+          <w:szCs w:val="18"/>
+        </w:rPr>
+        <w:t>diagnosis</w:t>
+      </w:r>
+      <w:proofErr w:type="spellEnd"/>
+      <w:r>
+        <w:rPr>
+          <w:rFonts w:ascii="JetBrains Mono" w:hAnsi="JetBrains Mono" w:cs="JetBrains Mono"/>
+          <w:color w:val="ABB2BF"/>
+          <w:sz w:val="18"/>
+          <w:szCs w:val="18"/>
+        </w:rPr>
+        <w:t xml:space="preserve">, </w:t>
+      </w:r>
+      <w:proofErr w:type="spellStart"/>
+      <w:r>
+        <w:rPr>
+          <w:rFonts w:ascii="JetBrains Mono" w:hAnsi="JetBrains Mono" w:cs="JetBrains Mono"/>
+          <w:color w:val="ABB2BF"/>
+          <w:sz w:val="18"/>
+          <w:szCs w:val="18"/>
+        </w:rPr>
+        <w:t>dtype</w:t>
+      </w:r>
+      <w:proofErr w:type="spellEnd"/>
+      <w:r>
+        <w:rPr>
+          <w:rFonts w:ascii="JetBrains Mono" w:hAnsi="JetBrains Mono" w:cs="JetBrains Mono"/>
+          <w:color w:val="ABB2BF"/>
+          <w:sz w:val="18"/>
+          <w:szCs w:val="18"/>
+        </w:rPr>
+        <w:t>: float64</w:t>
       </w:r>
     </w:p>
     <w:p>
@@ -3255,6 +4081,7 @@
           <w:szCs w:val="18"/>
         </w:rPr>
       </w:pPr>
+      <w:proofErr w:type="spellStart"/>
       <w:r>
         <w:rPr>
           <w:rFonts w:ascii="JetBrains Mono" w:hAnsi="JetBrains Mono" w:cs="JetBrains Mono"/>
@@ -3262,7 +4089,17 @@
           <w:sz w:val="18"/>
           <w:szCs w:val="18"/>
         </w:rPr>
-        <w:t xml:space="preserve">symmetry_se </w:t>
+        <w:t>symmetry_se</w:t>
+      </w:r>
+      <w:proofErr w:type="spellEnd"/>
+      <w:r>
+        <w:rPr>
+          <w:rFonts w:ascii="JetBrains Mono" w:hAnsi="JetBrains Mono" w:cs="JetBrains Mono"/>
+          <w:color w:val="ABB2BF"/>
+          <w:sz w:val="18"/>
+          <w:szCs w:val="18"/>
+        </w:rPr>
+        <w:t xml:space="preserve"> </w:t>
       </w:r>
       <w:r>
         <w:rPr>
@@ -3312,6 +4149,7 @@
           <w:szCs w:val="18"/>
         </w:rPr>
       </w:pPr>
+      <w:proofErr w:type="spellStart"/>
       <w:r>
         <w:rPr>
           <w:rFonts w:ascii="JetBrains Mono" w:hAnsi="JetBrains Mono" w:cs="JetBrains Mono"/>
@@ -3319,7 +4157,17 @@
           <w:sz w:val="18"/>
           <w:szCs w:val="18"/>
         </w:rPr>
-        <w:t xml:space="preserve">texture_se </w:t>
+        <w:t>texture_se</w:t>
+      </w:r>
+      <w:proofErr w:type="spellEnd"/>
+      <w:r>
+        <w:rPr>
+          <w:rFonts w:ascii="JetBrains Mono" w:hAnsi="JetBrains Mono" w:cs="JetBrains Mono"/>
+          <w:color w:val="ABB2BF"/>
+          <w:sz w:val="18"/>
+          <w:szCs w:val="18"/>
+        </w:rPr>
+        <w:t xml:space="preserve"> </w:t>
       </w:r>
       <w:r>
         <w:rPr>
@@ -3369,6 +4217,7 @@
           <w:szCs w:val="18"/>
         </w:rPr>
       </w:pPr>
+      <w:proofErr w:type="spellStart"/>
       <w:r>
         <w:rPr>
           <w:rFonts w:ascii="JetBrains Mono" w:hAnsi="JetBrains Mono" w:cs="JetBrains Mono"/>
@@ -3376,7 +4225,17 @@
           <w:sz w:val="18"/>
           <w:szCs w:val="18"/>
         </w:rPr>
-        <w:t xml:space="preserve">fractal_dimension_mean </w:t>
+        <w:t>fractal_dimension_mean</w:t>
+      </w:r>
+      <w:proofErr w:type="spellEnd"/>
+      <w:r>
+        <w:rPr>
+          <w:rFonts w:ascii="JetBrains Mono" w:hAnsi="JetBrains Mono" w:cs="JetBrains Mono"/>
+          <w:color w:val="ABB2BF"/>
+          <w:sz w:val="18"/>
+          <w:szCs w:val="18"/>
+        </w:rPr>
+        <w:t xml:space="preserve"> </w:t>
       </w:r>
       <w:r>
         <w:rPr>
@@ -3408,6 +4267,7 @@
           <w:szCs w:val="18"/>
         </w:rPr>
       </w:pPr>
+      <w:proofErr w:type="spellStart"/>
       <w:r>
         <w:rPr>
           <w:rFonts w:ascii="JetBrains Mono" w:hAnsi="JetBrains Mono" w:cs="JetBrains Mono"/>
@@ -3415,7 +4275,17 @@
           <w:sz w:val="18"/>
           <w:szCs w:val="18"/>
         </w:rPr>
-        <w:t xml:space="preserve">id </w:t>
+        <w:t>id</w:t>
+      </w:r>
+      <w:proofErr w:type="spellEnd"/>
+      <w:r>
+        <w:rPr>
+          <w:rFonts w:ascii="JetBrains Mono" w:hAnsi="JetBrains Mono" w:cs="JetBrains Mono"/>
+          <w:color w:val="ABB2BF"/>
+          <w:sz w:val="18"/>
+          <w:szCs w:val="18"/>
+        </w:rPr>
+        <w:t xml:space="preserve"> </w:t>
       </w:r>
       <w:r>
         <w:rPr>
@@ -3474,6 +4344,7 @@
           <w:szCs w:val="18"/>
         </w:rPr>
       </w:pPr>
+      <w:proofErr w:type="spellStart"/>
       <w:r>
         <w:rPr>
           <w:rFonts w:ascii="JetBrains Mono" w:hAnsi="JetBrains Mono" w:cs="JetBrains Mono"/>
@@ -3481,7 +4352,17 @@
           <w:sz w:val="18"/>
           <w:szCs w:val="18"/>
         </w:rPr>
-        <w:t xml:space="preserve">smoothness_se </w:t>
+        <w:t>smoothness_se</w:t>
+      </w:r>
+      <w:proofErr w:type="spellEnd"/>
+      <w:r>
+        <w:rPr>
+          <w:rFonts w:ascii="JetBrains Mono" w:hAnsi="JetBrains Mono" w:cs="JetBrains Mono"/>
+          <w:color w:val="ABB2BF"/>
+          <w:sz w:val="18"/>
+          <w:szCs w:val="18"/>
+        </w:rPr>
+        <w:t xml:space="preserve"> </w:t>
       </w:r>
       <w:r>
         <w:rPr>
@@ -3522,6 +4403,7 @@
           <w:szCs w:val="18"/>
         </w:rPr>
       </w:pPr>
+      <w:proofErr w:type="spellStart"/>
       <w:r>
         <w:rPr>
           <w:rFonts w:ascii="JetBrains Mono" w:hAnsi="JetBrains Mono" w:cs="JetBrains Mono"/>
@@ -3529,7 +4411,58 @@
           <w:sz w:val="18"/>
           <w:szCs w:val="18"/>
         </w:rPr>
-        <w:t>Name: diagnosis, dtype: float64</w:t>
+        <w:lastRenderedPageBreak/>
+        <w:t>Name</w:t>
+      </w:r>
+      <w:proofErr w:type="spellEnd"/>
+      <w:r>
+        <w:rPr>
+          <w:rFonts w:ascii="JetBrains Mono" w:hAnsi="JetBrains Mono" w:cs="JetBrains Mono"/>
+          <w:color w:val="ABB2BF"/>
+          <w:sz w:val="18"/>
+          <w:szCs w:val="18"/>
+        </w:rPr>
+        <w:t xml:space="preserve">: </w:t>
+      </w:r>
+      <w:proofErr w:type="spellStart"/>
+      <w:r>
+        <w:rPr>
+          <w:rFonts w:ascii="JetBrains Mono" w:hAnsi="JetBrains Mono" w:cs="JetBrains Mono"/>
+          <w:color w:val="ABB2BF"/>
+          <w:sz w:val="18"/>
+          <w:szCs w:val="18"/>
+        </w:rPr>
+        <w:t>diagnosis</w:t>
+      </w:r>
+      <w:proofErr w:type="spellEnd"/>
+      <w:r>
+        <w:rPr>
+          <w:rFonts w:ascii="JetBrains Mono" w:hAnsi="JetBrains Mono" w:cs="JetBrains Mono"/>
+          <w:color w:val="ABB2BF"/>
+          <w:sz w:val="18"/>
+          <w:szCs w:val="18"/>
+        </w:rPr>
+        <w:t xml:space="preserve">, </w:t>
+      </w:r>
+      <w:proofErr w:type="spellStart"/>
+      <w:r>
+        <w:rPr>
+          <w:rFonts w:ascii="JetBrains Mono" w:hAnsi="JetBrains Mono" w:cs="JetBrains Mono"/>
+          <w:color w:val="ABB2BF"/>
+          <w:sz w:val="18"/>
+          <w:szCs w:val="18"/>
+        </w:rPr>
+        <w:t>dtype</w:t>
+      </w:r>
+      <w:proofErr w:type="spellEnd"/>
+      <w:r>
+        <w:rPr>
+          <w:rFonts w:ascii="JetBrains Mono" w:hAnsi="JetBrains Mono" w:cs="JetBrains Mono"/>
+          <w:color w:val="ABB2BF"/>
+          <w:sz w:val="18"/>
+          <w:szCs w:val="18"/>
+        </w:rPr>
+        <w:t>: float64</w:t>
       </w:r>
     </w:p>
     <w:p>
@@ -3539,7 +4472,6 @@
         <w:jc w:val="both"/>
       </w:pPr>
       <w:r>
-        <w:lastRenderedPageBreak/>
         <w:t xml:space="preserve"> </w:t>
       </w:r>
       <w:r>
@@ -3552,7 +4484,15 @@
         <w:t>izbacuju</w:t>
       </w:r>
       <w:r>
-        <w:t xml:space="preserve"> iz dataset-a</w:t>
+        <w:t xml:space="preserve"> iz </w:t>
+      </w:r>
+      <w:proofErr w:type="spellStart"/>
+      <w:r>
+        <w:t>dataset</w:t>
+      </w:r>
+      <w:proofErr w:type="spellEnd"/>
+      <w:r>
+        <w:t>-a</w:t>
       </w:r>
       <w:r>
         <w:t>. Ovom koraku treba pristupiti oprezno jer ciljna kolona možda nema direktno veliku vrednost korelacije u odnosu na neku kolonu, ali postoji mogućnost da kombinacija nekoliko kolona utiče u velikoj meri na ciljnu</w:t>
@@ -3613,6 +4553,7 @@
       <w:r>
         <w:t xml:space="preserve"> </w:t>
       </w:r>
+      <w:proofErr w:type="spellStart"/>
       <w:r>
         <w:rPr>
           <w:i/>
@@ -3620,9 +4561,11 @@
         </w:rPr>
         <w:t>diagnosis</w:t>
       </w:r>
+      <w:proofErr w:type="spellEnd"/>
       <w:r>
         <w:t xml:space="preserve">. Poređenjem vrednosti elemenata u ovom vektoru kroz </w:t>
       </w:r>
+      <w:proofErr w:type="spellStart"/>
       <w:r>
         <w:rPr>
           <w:i/>
@@ -3630,6 +4573,7 @@
         </w:rPr>
         <w:t>for</w:t>
       </w:r>
+      <w:proofErr w:type="spellEnd"/>
       <w:r>
         <w:t xml:space="preserve"> petlju se izbacuju sve</w:t>
       </w:r>
@@ -3639,6 +4583,7 @@
       <w:r>
         <w:t xml:space="preserve">kolone sa suviše malom korelacijom u odnosu na kolonu </w:t>
       </w:r>
+      <w:proofErr w:type="spellStart"/>
       <w:r>
         <w:rPr>
           <w:i/>
@@ -3646,6 +4591,7 @@
         </w:rPr>
         <w:t>diagnosis</w:t>
       </w:r>
+      <w:proofErr w:type="spellEnd"/>
       <w:r>
         <w:t>.</w:t>
       </w:r>
@@ -3697,6 +4643,7 @@
         </w:rPr>
         <w:t xml:space="preserve"> </w:t>
       </w:r>
+      <w:proofErr w:type="spellStart"/>
       <w:r>
         <w:rPr>
           <w:rFonts w:ascii="JetBrains Mono" w:eastAsia="Times New Roman" w:hAnsi="JetBrains Mono" w:cs="JetBrains Mono"/>
@@ -3724,6 +4671,7 @@
         </w:rPr>
         <w:t>corr</w:t>
       </w:r>
+      <w:proofErr w:type="spellEnd"/>
       <w:r>
         <w:rPr>
           <w:rFonts w:ascii="JetBrains Mono" w:eastAsia="Times New Roman" w:hAnsi="JetBrains Mono" w:cs="JetBrains Mono"/>
@@ -3740,7 +4688,27 @@
           <w:sz w:val="18"/>
           <w:szCs w:val="18"/>
         </w:rPr>
-        <w:t>'diagnosis'</w:t>
+        <w:t>'</w:t>
+      </w:r>
+      <w:proofErr w:type="spellStart"/>
+      <w:r>
+        <w:rPr>
+          <w:rFonts w:ascii="JetBrains Mono" w:eastAsia="Times New Roman" w:hAnsi="JetBrains Mono" w:cs="JetBrains Mono"/>
+          <w:color w:val="98C379"/>
+          <w:sz w:val="18"/>
+          <w:szCs w:val="18"/>
+        </w:rPr>
+        <w:t>diagnosis</w:t>
+      </w:r>
+      <w:proofErr w:type="spellEnd"/>
+      <w:r>
+        <w:rPr>
+          <w:rFonts w:ascii="JetBrains Mono" w:eastAsia="Times New Roman" w:hAnsi="JetBrains Mono" w:cs="JetBrains Mono"/>
+          <w:color w:val="98C379"/>
+          <w:sz w:val="18"/>
+          <w:szCs w:val="18"/>
+        </w:rPr>
+        <w:t>'</w:t>
       </w:r>
       <w:r>
         <w:rPr>
@@ -3799,6 +4767,7 @@
         </w:rPr>
         <w:t xml:space="preserve"> </w:t>
       </w:r>
+      <w:proofErr w:type="spellStart"/>
       <w:r>
         <w:rPr>
           <w:rFonts w:ascii="JetBrains Mono" w:eastAsia="Times New Roman" w:hAnsi="JetBrains Mono" w:cs="JetBrains Mono"/>
@@ -3826,6 +4795,7 @@
         </w:rPr>
         <w:t>columns</w:t>
       </w:r>
+      <w:proofErr w:type="spellEnd"/>
     </w:p>
     <w:p>
       <w:pPr>
@@ -4008,6 +4978,7 @@
         </w:rPr>
         <w:t xml:space="preserve"> </w:t>
       </w:r>
+      <w:proofErr w:type="spellStart"/>
       <w:r>
         <w:rPr>
           <w:rFonts w:ascii="JetBrains Mono" w:eastAsia="Times New Roman" w:hAnsi="JetBrains Mono" w:cs="JetBrains Mono"/>
@@ -4018,6 +4989,7 @@
         </w:rPr>
         <w:t>korelacija</w:t>
       </w:r>
+      <w:proofErr w:type="spellEnd"/>
       <w:r>
         <w:rPr>
           <w:rFonts w:ascii="JetBrains Mono" w:eastAsia="Times New Roman" w:hAnsi="JetBrains Mono" w:cs="JetBrains Mono"/>
@@ -4110,6 +5082,7 @@
         </w:rPr>
         <w:t xml:space="preserve"> </w:t>
       </w:r>
+      <w:proofErr w:type="spellStart"/>
       <w:r>
         <w:rPr>
           <w:rFonts w:ascii="JetBrains Mono" w:eastAsia="Times New Roman" w:hAnsi="JetBrains Mono" w:cs="JetBrains Mono"/>
@@ -4120,6 +5093,7 @@
         </w:rPr>
         <w:t>korelacija</w:t>
       </w:r>
+      <w:proofErr w:type="spellEnd"/>
       <w:r>
         <w:rPr>
           <w:rFonts w:ascii="JetBrains Mono" w:eastAsia="Times New Roman" w:hAnsi="JetBrains Mono" w:cs="JetBrains Mono"/>
@@ -4263,6 +5237,7 @@
         </w:rPr>
         <w:t xml:space="preserve"> </w:t>
       </w:r>
+      <w:proofErr w:type="spellStart"/>
       <w:r>
         <w:rPr>
           <w:rFonts w:ascii="JetBrains Mono" w:eastAsia="Times New Roman" w:hAnsi="JetBrains Mono" w:cs="JetBrains Mono"/>
@@ -4293,6 +5268,7 @@
         </w:rPr>
         <w:t>drop</w:t>
       </w:r>
+      <w:proofErr w:type="spellEnd"/>
       <w:r>
         <w:rPr>
           <w:rFonts w:ascii="JetBrains Mono" w:eastAsia="Times New Roman" w:hAnsi="JetBrains Mono" w:cs="JetBrains Mono"/>
@@ -4303,6 +5279,7 @@
         </w:rPr>
         <w:t>(</w:t>
       </w:r>
+      <w:proofErr w:type="spellStart"/>
       <w:r>
         <w:rPr>
           <w:rFonts w:ascii="JetBrains Mono" w:eastAsia="Times New Roman" w:hAnsi="JetBrains Mono" w:cs="JetBrains Mono"/>
@@ -4313,6 +5290,7 @@
         </w:rPr>
         <w:t>kolone</w:t>
       </w:r>
+      <w:proofErr w:type="spellEnd"/>
       <w:r>
         <w:rPr>
           <w:rFonts w:ascii="JetBrains Mono" w:eastAsia="Times New Roman" w:hAnsi="JetBrains Mono" w:cs="JetBrains Mono"/>
@@ -4402,12 +5380,21 @@
       <w:r>
         <w:t xml:space="preserve">Pomoću funkcije </w:t>
       </w:r>
+      <w:proofErr w:type="spellStart"/>
       <w:r>
         <w:rPr>
           <w:i/>
           <w:iCs/>
         </w:rPr>
-        <w:t>heatmap()</w:t>
+        <w:t>heatmap</w:t>
+      </w:r>
+      <w:proofErr w:type="spellEnd"/>
+      <w:r>
+        <w:rPr>
+          <w:i/>
+          <w:iCs/>
+        </w:rPr>
+        <w:t>()</w:t>
       </w:r>
       <w:r>
         <w:t xml:space="preserve"> formirana je matrica korelacije u kojoj su prikazane vrednosti korelacija među preostalim parametrima. Proučavanjem matrice može se uočiti da postoje parovi kolona čija je korelacija jednaka ili bliska jedinici. Kada je korelacija između dve kolone jednaka jedinici podaci u tim kolonama su potpuno identični ili proporcionalni, pa je preporučljivo da se po jedna kolona iz svakog para izbaci kako bi se formirao što bolji model mašinskog učenja.</w:t>
@@ -4483,7 +5470,18 @@
           <w:szCs w:val="18"/>
           <w:lang w:val="en-US"/>
         </w:rPr>
-        <w:t xml:space="preserve"> plt.</w:t>
+        <w:t xml:space="preserve"> </w:t>
+      </w:r>
+      <w:proofErr w:type="spellStart"/>
+      <w:r>
+        <w:rPr>
+          <w:rFonts w:ascii="JetBrains Mono" w:eastAsia="Times New Roman" w:hAnsi="JetBrains Mono" w:cs="JetBrains Mono"/>
+          <w:color w:val="ABB2BF"/>
+          <w:sz w:val="18"/>
+          <w:szCs w:val="18"/>
+          <w:lang w:val="en-US"/>
+        </w:rPr>
+        <w:t>plt.</w:t>
       </w:r>
       <w:r>
         <w:rPr>
@@ -4495,6 +5493,7 @@
         </w:rPr>
         <w:t>subplots</w:t>
       </w:r>
+      <w:proofErr w:type="spellEnd"/>
       <w:r>
         <w:rPr>
           <w:rFonts w:ascii="JetBrains Mono" w:eastAsia="Times New Roman" w:hAnsi="JetBrains Mono" w:cs="JetBrains Mono"/>
@@ -4505,6 +5504,7 @@
         </w:rPr>
         <w:t>(</w:t>
       </w:r>
+      <w:proofErr w:type="spellStart"/>
       <w:r>
         <w:rPr>
           <w:rFonts w:ascii="JetBrains Mono" w:eastAsia="Times New Roman" w:hAnsi="JetBrains Mono" w:cs="JetBrains Mono"/>
@@ -4517,6 +5517,7 @@
         </w:rPr>
         <w:t>figsize</w:t>
       </w:r>
+      <w:proofErr w:type="spellEnd"/>
       <w:r>
         <w:rPr>
           <w:rFonts w:ascii="JetBrains Mono" w:eastAsia="Times New Roman" w:hAnsi="JetBrains Mono" w:cs="JetBrains Mono"/>
@@ -4590,6 +5591,7 @@
           <w:lang w:val="en-US"/>
         </w:rPr>
       </w:pPr>
+      <w:proofErr w:type="spellStart"/>
       <w:r>
         <w:rPr>
           <w:rFonts w:ascii="JetBrains Mono" w:eastAsia="Times New Roman" w:hAnsi="JetBrains Mono" w:cs="JetBrains Mono"/>
@@ -4610,6 +5612,7 @@
         </w:rPr>
         <w:t>heatmap</w:t>
       </w:r>
+      <w:proofErr w:type="spellEnd"/>
       <w:r>
         <w:rPr>
           <w:rFonts w:ascii="JetBrains Mono" w:eastAsia="Times New Roman" w:hAnsi="JetBrains Mono" w:cs="JetBrains Mono"/>
@@ -4620,6 +5623,7 @@
         </w:rPr>
         <w:t>(</w:t>
       </w:r>
+      <w:proofErr w:type="spellStart"/>
       <w:r>
         <w:rPr>
           <w:rFonts w:ascii="JetBrains Mono" w:eastAsia="Times New Roman" w:hAnsi="JetBrains Mono" w:cs="JetBrains Mono"/>
@@ -4650,6 +5654,7 @@
         </w:rPr>
         <w:t>corr</w:t>
       </w:r>
+      <w:proofErr w:type="spellEnd"/>
       <w:r>
         <w:rPr>
           <w:rFonts w:ascii="JetBrains Mono" w:eastAsia="Times New Roman" w:hAnsi="JetBrains Mono" w:cs="JetBrains Mono"/>
@@ -4660,6 +5665,7 @@
         </w:rPr>
         <w:t xml:space="preserve">(), </w:t>
       </w:r>
+      <w:proofErr w:type="spellStart"/>
       <w:r>
         <w:rPr>
           <w:rFonts w:ascii="JetBrains Mono" w:eastAsia="Times New Roman" w:hAnsi="JetBrains Mono" w:cs="JetBrains Mono"/>
@@ -4672,6 +5678,7 @@
         </w:rPr>
         <w:t>annot</w:t>
       </w:r>
+      <w:proofErr w:type="spellEnd"/>
       <w:r>
         <w:rPr>
           <w:rFonts w:ascii="JetBrains Mono" w:eastAsia="Times New Roman" w:hAnsi="JetBrains Mono" w:cs="JetBrains Mono"/>
@@ -4715,6 +5722,7 @@
           <w:lang w:val="en-US"/>
         </w:rPr>
       </w:pPr>
+      <w:proofErr w:type="spellStart"/>
       <w:r>
         <w:rPr>
           <w:rFonts w:ascii="JetBrains Mono" w:eastAsia="Times New Roman" w:hAnsi="JetBrains Mono" w:cs="JetBrains Mono"/>
@@ -4735,6 +5743,7 @@
         </w:rPr>
         <w:t>show</w:t>
       </w:r>
+      <w:proofErr w:type="spellEnd"/>
       <w:r>
         <w:rPr>
           <w:rFonts w:ascii="JetBrains Mono" w:eastAsia="Times New Roman" w:hAnsi="JetBrains Mono" w:cs="JetBrains Mono"/>
@@ -4785,7 +5794,133 @@
           <w:sz w:val="18"/>
           <w:szCs w:val="18"/>
         </w:rPr>
-        <w:t xml:space="preserve">Index(['diagnosis', 'texture_mean', 'smoothness_mean', 'compactness_mean', 'concavity_mean', 'concave points_mean', 'symmetry_mean', 'radius_se', </w:t>
+        <w:t>Index(['diagnosis', '</w:t>
+      </w:r>
+      <w:proofErr w:type="spellStart"/>
+      <w:r>
+        <w:rPr>
+          <w:rFonts w:ascii="Consolas" w:hAnsi="Consolas" w:cs="Consolas"/>
+          <w:sz w:val="18"/>
+          <w:szCs w:val="18"/>
+        </w:rPr>
+        <w:t>texture_mean</w:t>
+      </w:r>
+      <w:proofErr w:type="spellEnd"/>
+      <w:r>
+        <w:rPr>
+          <w:rFonts w:ascii="Consolas" w:hAnsi="Consolas" w:cs="Consolas"/>
+          <w:sz w:val="18"/>
+          <w:szCs w:val="18"/>
+        </w:rPr>
+        <w:t>', '</w:t>
+      </w:r>
+      <w:proofErr w:type="spellStart"/>
+      <w:r>
+        <w:rPr>
+          <w:rFonts w:ascii="Consolas" w:hAnsi="Consolas" w:cs="Consolas"/>
+          <w:sz w:val="18"/>
+          <w:szCs w:val="18"/>
+        </w:rPr>
+        <w:t>smoothness_mean</w:t>
+      </w:r>
+      <w:proofErr w:type="spellEnd"/>
+      <w:r>
+        <w:rPr>
+          <w:rFonts w:ascii="Consolas" w:hAnsi="Consolas" w:cs="Consolas"/>
+          <w:sz w:val="18"/>
+          <w:szCs w:val="18"/>
+        </w:rPr>
+        <w:t>', '</w:t>
+      </w:r>
+      <w:proofErr w:type="spellStart"/>
+      <w:r>
+        <w:rPr>
+          <w:rFonts w:ascii="Consolas" w:hAnsi="Consolas" w:cs="Consolas"/>
+          <w:sz w:val="18"/>
+          <w:szCs w:val="18"/>
+        </w:rPr>
+        <w:t>compactness_mean</w:t>
+      </w:r>
+      <w:proofErr w:type="spellEnd"/>
+      <w:r>
+        <w:rPr>
+          <w:rFonts w:ascii="Consolas" w:hAnsi="Consolas" w:cs="Consolas"/>
+          <w:sz w:val="18"/>
+          <w:szCs w:val="18"/>
+        </w:rPr>
+        <w:t>', '</w:t>
+      </w:r>
+      <w:proofErr w:type="spellStart"/>
+      <w:r>
+        <w:rPr>
+          <w:rFonts w:ascii="Consolas" w:hAnsi="Consolas" w:cs="Consolas"/>
+          <w:sz w:val="18"/>
+          <w:szCs w:val="18"/>
+        </w:rPr>
+        <w:t>concavity_mean</w:t>
+      </w:r>
+      <w:proofErr w:type="spellEnd"/>
+      <w:r>
+        <w:rPr>
+          <w:rFonts w:ascii="Consolas" w:hAnsi="Consolas" w:cs="Consolas"/>
+          <w:sz w:val="18"/>
+          <w:szCs w:val="18"/>
+        </w:rPr>
+        <w:t xml:space="preserve">', 'concave </w:t>
+      </w:r>
+      <w:proofErr w:type="spellStart"/>
+      <w:r>
+        <w:rPr>
+          <w:rFonts w:ascii="Consolas" w:hAnsi="Consolas" w:cs="Consolas"/>
+          <w:sz w:val="18"/>
+          <w:szCs w:val="18"/>
+        </w:rPr>
+        <w:t>points_mean</w:t>
+      </w:r>
+      <w:proofErr w:type="spellEnd"/>
+      <w:r>
+        <w:rPr>
+          <w:rFonts w:ascii="Consolas" w:hAnsi="Consolas" w:cs="Consolas"/>
+          <w:sz w:val="18"/>
+          <w:szCs w:val="18"/>
+        </w:rPr>
+        <w:t>', '</w:t>
+      </w:r>
+      <w:proofErr w:type="spellStart"/>
+      <w:r>
+        <w:rPr>
+          <w:rFonts w:ascii="Consolas" w:hAnsi="Consolas" w:cs="Consolas"/>
+          <w:sz w:val="18"/>
+          <w:szCs w:val="18"/>
+        </w:rPr>
+        <w:t>symmetry_mean</w:t>
+      </w:r>
+      <w:proofErr w:type="spellEnd"/>
+      <w:r>
+        <w:rPr>
+          <w:rFonts w:ascii="Consolas" w:hAnsi="Consolas" w:cs="Consolas"/>
+          <w:sz w:val="18"/>
+          <w:szCs w:val="18"/>
+        </w:rPr>
+        <w:t>', '</w:t>
+      </w:r>
+      <w:proofErr w:type="spellStart"/>
+      <w:r>
+        <w:rPr>
+          <w:rFonts w:ascii="Consolas" w:hAnsi="Consolas" w:cs="Consolas"/>
+          <w:sz w:val="18"/>
+          <w:szCs w:val="18"/>
+        </w:rPr>
+        <w:t>radius_se</w:t>
+      </w:r>
+      <w:proofErr w:type="spellEnd"/>
+      <w:r>
+        <w:rPr>
+          <w:rFonts w:ascii="Consolas" w:hAnsi="Consolas" w:cs="Consolas"/>
+          <w:sz w:val="18"/>
+          <w:szCs w:val="18"/>
+        </w:rPr>
+        <w:t xml:space="preserve">', </w:t>
       </w:r>
     </w:p>
     <w:p>
@@ -4803,7 +5938,151 @@
           <w:sz w:val="18"/>
           <w:szCs w:val="18"/>
         </w:rPr>
-        <w:t xml:space="preserve">'perimeter_se', 'area_se', 'concave points_se', 'radius_worst', 'texture_worst', 'perimeter_worst', 'smoothness_worst', 'compactness_worst', </w:t>
+        <w:t>'</w:t>
+      </w:r>
+      <w:proofErr w:type="spellStart"/>
+      <w:r>
+        <w:rPr>
+          <w:rFonts w:ascii="Consolas" w:hAnsi="Consolas" w:cs="Consolas"/>
+          <w:sz w:val="18"/>
+          <w:szCs w:val="18"/>
+        </w:rPr>
+        <w:t>perimeter_se</w:t>
+      </w:r>
+      <w:proofErr w:type="spellEnd"/>
+      <w:r>
+        <w:rPr>
+          <w:rFonts w:ascii="Consolas" w:hAnsi="Consolas" w:cs="Consolas"/>
+          <w:sz w:val="18"/>
+          <w:szCs w:val="18"/>
+        </w:rPr>
+        <w:t>', '</w:t>
+      </w:r>
+      <w:proofErr w:type="spellStart"/>
+      <w:r>
+        <w:rPr>
+          <w:rFonts w:ascii="Consolas" w:hAnsi="Consolas" w:cs="Consolas"/>
+          <w:sz w:val="18"/>
+          <w:szCs w:val="18"/>
+        </w:rPr>
+        <w:t>area_se</w:t>
+      </w:r>
+      <w:proofErr w:type="spellEnd"/>
+      <w:r>
+        <w:rPr>
+          <w:rFonts w:ascii="Consolas" w:hAnsi="Consolas" w:cs="Consolas"/>
+          <w:sz w:val="18"/>
+          <w:szCs w:val="18"/>
+        </w:rPr>
+        <w:t xml:space="preserve">', 'concave </w:t>
+      </w:r>
+      <w:proofErr w:type="spellStart"/>
+      <w:r>
+        <w:rPr>
+          <w:rFonts w:ascii="Consolas" w:hAnsi="Consolas" w:cs="Consolas"/>
+          <w:sz w:val="18"/>
+          <w:szCs w:val="18"/>
+        </w:rPr>
+        <w:t>points_se</w:t>
+      </w:r>
+      <w:proofErr w:type="spellEnd"/>
+      <w:r>
+        <w:rPr>
+          <w:rFonts w:ascii="Consolas" w:hAnsi="Consolas" w:cs="Consolas"/>
+          <w:sz w:val="18"/>
+          <w:szCs w:val="18"/>
+        </w:rPr>
+        <w:t>', '</w:t>
+      </w:r>
+      <w:proofErr w:type="spellStart"/>
+      <w:r>
+        <w:rPr>
+          <w:rFonts w:ascii="Consolas" w:hAnsi="Consolas" w:cs="Consolas"/>
+          <w:sz w:val="18"/>
+          <w:szCs w:val="18"/>
+        </w:rPr>
+        <w:t>radius_worst</w:t>
+      </w:r>
+      <w:proofErr w:type="spellEnd"/>
+      <w:r>
+        <w:rPr>
+          <w:rFonts w:ascii="Consolas" w:hAnsi="Consolas" w:cs="Consolas"/>
+          <w:sz w:val="18"/>
+          <w:szCs w:val="18"/>
+        </w:rPr>
+        <w:t>', '</w:t>
+      </w:r>
+      <w:proofErr w:type="spellStart"/>
+      <w:r>
+        <w:rPr>
+          <w:rFonts w:ascii="Consolas" w:hAnsi="Consolas" w:cs="Consolas"/>
+          <w:sz w:val="18"/>
+          <w:szCs w:val="18"/>
+        </w:rPr>
+        <w:t>texture_worst</w:t>
+      </w:r>
+      <w:proofErr w:type="spellEnd"/>
+      <w:r>
+        <w:rPr>
+          <w:rFonts w:ascii="Consolas" w:hAnsi="Consolas" w:cs="Consolas"/>
+          <w:sz w:val="18"/>
+          <w:szCs w:val="18"/>
+        </w:rPr>
+        <w:t>', '</w:t>
+      </w:r>
+      <w:proofErr w:type="spellStart"/>
+      <w:r>
+        <w:rPr>
+          <w:rFonts w:ascii="Consolas" w:hAnsi="Consolas" w:cs="Consolas"/>
+          <w:sz w:val="18"/>
+          <w:szCs w:val="18"/>
+        </w:rPr>
+        <w:t>perimeter_worst</w:t>
+      </w:r>
+      <w:proofErr w:type="spellEnd"/>
+      <w:r>
+        <w:rPr>
+          <w:rFonts w:ascii="Consolas" w:hAnsi="Consolas" w:cs="Consolas"/>
+          <w:sz w:val="18"/>
+          <w:szCs w:val="18"/>
+        </w:rPr>
+        <w:t>', '</w:t>
+      </w:r>
+      <w:proofErr w:type="spellStart"/>
+      <w:r>
+        <w:rPr>
+          <w:rFonts w:ascii="Consolas" w:hAnsi="Consolas" w:cs="Consolas"/>
+          <w:sz w:val="18"/>
+          <w:szCs w:val="18"/>
+        </w:rPr>
+        <w:t>smoothness_worst</w:t>
+      </w:r>
+      <w:proofErr w:type="spellEnd"/>
+      <w:r>
+        <w:rPr>
+          <w:rFonts w:ascii="Consolas" w:hAnsi="Consolas" w:cs="Consolas"/>
+          <w:sz w:val="18"/>
+          <w:szCs w:val="18"/>
+        </w:rPr>
+        <w:t>', '</w:t>
+      </w:r>
+      <w:proofErr w:type="spellStart"/>
+      <w:r>
+        <w:rPr>
+          <w:rFonts w:ascii="Consolas" w:hAnsi="Consolas" w:cs="Consolas"/>
+          <w:sz w:val="18"/>
+          <w:szCs w:val="18"/>
+        </w:rPr>
+        <w:t>compactness_worst</w:t>
+      </w:r>
+      <w:proofErr w:type="spellEnd"/>
+      <w:r>
+        <w:rPr>
+          <w:rFonts w:ascii="Consolas" w:hAnsi="Consolas" w:cs="Consolas"/>
+          <w:sz w:val="18"/>
+          <w:szCs w:val="18"/>
+        </w:rPr>
+        <w:t xml:space="preserve">', </w:t>
       </w:r>
     </w:p>
     <w:p>
@@ -4821,7 +6100,79 @@
           <w:sz w:val="18"/>
           <w:szCs w:val="18"/>
         </w:rPr>
-        <w:t xml:space="preserve">'concavity_worst', 'concave points_worst', 'symmetry_worst', 'fractal_dimension_worst']) </w:t>
+        <w:t>'</w:t>
+      </w:r>
+      <w:proofErr w:type="spellStart"/>
+      <w:r>
+        <w:rPr>
+          <w:rFonts w:ascii="Consolas" w:hAnsi="Consolas" w:cs="Consolas"/>
+          <w:sz w:val="18"/>
+          <w:szCs w:val="18"/>
+        </w:rPr>
+        <w:t>concavity_worst</w:t>
+      </w:r>
+      <w:proofErr w:type="spellEnd"/>
+      <w:r>
+        <w:rPr>
+          <w:rFonts w:ascii="Consolas" w:hAnsi="Consolas" w:cs="Consolas"/>
+          <w:sz w:val="18"/>
+          <w:szCs w:val="18"/>
+        </w:rPr>
+        <w:t xml:space="preserve">', 'concave </w:t>
+      </w:r>
+      <w:proofErr w:type="spellStart"/>
+      <w:r>
+        <w:rPr>
+          <w:rFonts w:ascii="Consolas" w:hAnsi="Consolas" w:cs="Consolas"/>
+          <w:sz w:val="18"/>
+          <w:szCs w:val="18"/>
+        </w:rPr>
+        <w:t>points_worst</w:t>
+      </w:r>
+      <w:proofErr w:type="spellEnd"/>
+      <w:r>
+        <w:rPr>
+          <w:rFonts w:ascii="Consolas" w:hAnsi="Consolas" w:cs="Consolas"/>
+          <w:sz w:val="18"/>
+          <w:szCs w:val="18"/>
+        </w:rPr>
+        <w:t>', '</w:t>
+      </w:r>
+      <w:proofErr w:type="spellStart"/>
+      <w:r>
+        <w:rPr>
+          <w:rFonts w:ascii="Consolas" w:hAnsi="Consolas" w:cs="Consolas"/>
+          <w:sz w:val="18"/>
+          <w:szCs w:val="18"/>
+        </w:rPr>
+        <w:t>symmetry_worst</w:t>
+      </w:r>
+      <w:proofErr w:type="spellEnd"/>
+      <w:r>
+        <w:rPr>
+          <w:rFonts w:ascii="Consolas" w:hAnsi="Consolas" w:cs="Consolas"/>
+          <w:sz w:val="18"/>
+          <w:szCs w:val="18"/>
+        </w:rPr>
+        <w:t>', '</w:t>
+      </w:r>
+      <w:proofErr w:type="spellStart"/>
+      <w:r>
+        <w:rPr>
+          <w:rFonts w:ascii="Consolas" w:hAnsi="Consolas" w:cs="Consolas"/>
+          <w:sz w:val="18"/>
+          <w:szCs w:val="18"/>
+        </w:rPr>
+        <w:t>fractal_dimension_worst</w:t>
+      </w:r>
+      <w:proofErr w:type="spellEnd"/>
+      <w:r>
+        <w:rPr>
+          <w:rFonts w:ascii="Consolas" w:hAnsi="Consolas" w:cs="Consolas"/>
+          <w:sz w:val="18"/>
+          <w:szCs w:val="18"/>
+        </w:rPr>
+        <w:t xml:space="preserve">']) </w:t>
       </w:r>
     </w:p>
     <w:p>
@@ -4859,7 +6210,7 @@
                     <pic:cNvPicPr/>
                   </pic:nvPicPr>
                   <pic:blipFill>
-                    <a:blip r:embed="rId9"/>
+                    <a:blip r:embed="rId10"/>
                     <a:stretch>
                       <a:fillRect/>
                     </a:stretch>
@@ -4942,33 +6293,85 @@
       <w:r>
         <w:t xml:space="preserve"> kolona moguće je započeti formiranje modela mašinskog učenja. Za početak, potrebno je formirati trening skup na osnovu koga će biti formiran model i test skup na kome će se proveriti tačnost modela. Trening i test skup formiraju se pomoću naredbe </w:t>
       </w:r>
+      <w:proofErr w:type="spellStart"/>
       <w:r>
         <w:rPr>
           <w:i/>
           <w:iCs/>
         </w:rPr>
-        <w:t>train_test_split(X, y, test_size=0.3, random_state=41),</w:t>
-      </w:r>
-      <w:r>
-        <w:t xml:space="preserve"> gde </w:t>
-      </w:r>
+        <w:t>train_test_split</w:t>
+      </w:r>
+      <w:proofErr w:type="spellEnd"/>
       <w:r>
         <w:rPr>
           <w:i/>
           <w:iCs/>
         </w:rPr>
-        <w:t>test_size=0.3</w:t>
-      </w:r>
-      <w:r>
-        <w:t xml:space="preserve"> označava da će test skup biti formiran od 30% podataka. Parametru </w:t>
-      </w:r>
+        <w:t xml:space="preserve">(X, y, </w:t>
+      </w:r>
+      <w:proofErr w:type="spellStart"/>
       <w:r>
         <w:rPr>
           <w:i/>
           <w:iCs/>
         </w:rPr>
+        <w:t>test_size</w:t>
+      </w:r>
+      <w:proofErr w:type="spellEnd"/>
+      <w:r>
+        <w:rPr>
+          <w:i/>
+          <w:iCs/>
+        </w:rPr>
+        <w:t xml:space="preserve">=0.3, </w:t>
+      </w:r>
+      <w:proofErr w:type="spellStart"/>
+      <w:r>
+        <w:rPr>
+          <w:i/>
+          <w:iCs/>
+        </w:rPr>
         <w:t>random_state</w:t>
       </w:r>
+      <w:proofErr w:type="spellEnd"/>
+      <w:r>
+        <w:rPr>
+          <w:i/>
+          <w:iCs/>
+        </w:rPr>
+        <w:t>=41),</w:t>
+      </w:r>
+      <w:r>
+        <w:t xml:space="preserve"> gde </w:t>
+      </w:r>
+      <w:proofErr w:type="spellStart"/>
+      <w:r>
+        <w:rPr>
+          <w:i/>
+          <w:iCs/>
+        </w:rPr>
+        <w:t>test_size</w:t>
+      </w:r>
+      <w:proofErr w:type="spellEnd"/>
+      <w:r>
+        <w:rPr>
+          <w:i/>
+          <w:iCs/>
+        </w:rPr>
+        <w:t>=0.3</w:t>
+      </w:r>
+      <w:r>
+        <w:t xml:space="preserve"> označava da će test skup biti formiran od 30% podataka. Parametru </w:t>
+      </w:r>
+      <w:proofErr w:type="spellStart"/>
+      <w:r>
+        <w:rPr>
+          <w:i/>
+          <w:iCs/>
+        </w:rPr>
+        <w:t>random_state</w:t>
+      </w:r>
+      <w:proofErr w:type="spellEnd"/>
       <w:r>
         <w:t xml:space="preserve"> dodeljena je fiksna vrednost kako bi se izbeglo nasumično formiranje skupova.</w:t>
       </w:r>
@@ -4995,8 +6398,100 @@
           <w:szCs w:val="18"/>
           <w:lang w:val="en-US"/>
         </w:rPr>
-        <w:t># Formiranje trening i test skupa</w:t>
-      </w:r>
+        <w:t xml:space="preserve"># </w:t>
+      </w:r>
+      <w:proofErr w:type="spellStart"/>
+      <w:r>
+        <w:rPr>
+          <w:rFonts w:ascii="JetBrains Mono" w:eastAsia="Times New Roman" w:hAnsi="JetBrains Mono" w:cs="JetBrains Mono"/>
+          <w:i/>
+          <w:iCs/>
+          <w:color w:val="7F848E"/>
+          <w:sz w:val="18"/>
+          <w:szCs w:val="18"/>
+          <w:lang w:val="en-US"/>
+        </w:rPr>
+        <w:t>Formiranje</w:t>
+      </w:r>
+      <w:proofErr w:type="spellEnd"/>
+      <w:r>
+        <w:rPr>
+          <w:rFonts w:ascii="JetBrains Mono" w:eastAsia="Times New Roman" w:hAnsi="JetBrains Mono" w:cs="JetBrains Mono"/>
+          <w:i/>
+          <w:iCs/>
+          <w:color w:val="7F848E"/>
+          <w:sz w:val="18"/>
+          <w:szCs w:val="18"/>
+          <w:lang w:val="en-US"/>
+        </w:rPr>
+        <w:t xml:space="preserve"> </w:t>
+      </w:r>
+      <w:proofErr w:type="spellStart"/>
+      <w:r>
+        <w:rPr>
+          <w:rFonts w:ascii="JetBrains Mono" w:eastAsia="Times New Roman" w:hAnsi="JetBrains Mono" w:cs="JetBrains Mono"/>
+          <w:i/>
+          <w:iCs/>
+          <w:color w:val="7F848E"/>
+          <w:sz w:val="18"/>
+          <w:szCs w:val="18"/>
+          <w:lang w:val="en-US"/>
+        </w:rPr>
+        <w:t>trening</w:t>
+      </w:r>
+      <w:proofErr w:type="spellEnd"/>
+      <w:r>
+        <w:rPr>
+          <w:rFonts w:ascii="JetBrains Mono" w:eastAsia="Times New Roman" w:hAnsi="JetBrains Mono" w:cs="JetBrains Mono"/>
+          <w:i/>
+          <w:iCs/>
+          <w:color w:val="7F848E"/>
+          <w:sz w:val="18"/>
+          <w:szCs w:val="18"/>
+          <w:lang w:val="en-US"/>
+        </w:rPr>
+        <w:t xml:space="preserve"> </w:t>
+      </w:r>
+      <w:proofErr w:type="spellStart"/>
+      <w:r>
+        <w:rPr>
+          <w:rFonts w:ascii="JetBrains Mono" w:eastAsia="Times New Roman" w:hAnsi="JetBrains Mono" w:cs="JetBrains Mono"/>
+          <w:i/>
+          <w:iCs/>
+          <w:color w:val="7F848E"/>
+          <w:sz w:val="18"/>
+          <w:szCs w:val="18"/>
+          <w:lang w:val="en-US"/>
+        </w:rPr>
+        <w:t>i</w:t>
+      </w:r>
+      <w:proofErr w:type="spellEnd"/>
+      <w:r>
+        <w:rPr>
+          <w:rFonts w:ascii="JetBrains Mono" w:eastAsia="Times New Roman" w:hAnsi="JetBrains Mono" w:cs="JetBrains Mono"/>
+          <w:i/>
+          <w:iCs/>
+          <w:color w:val="7F848E"/>
+          <w:sz w:val="18"/>
+          <w:szCs w:val="18"/>
+          <w:lang w:val="en-US"/>
+        </w:rPr>
+        <w:t xml:space="preserve"> test </w:t>
+      </w:r>
+      <w:proofErr w:type="spellStart"/>
+      <w:r>
+        <w:rPr>
+          <w:rFonts w:ascii="JetBrains Mono" w:eastAsia="Times New Roman" w:hAnsi="JetBrains Mono" w:cs="JetBrains Mono"/>
+          <w:i/>
+          <w:iCs/>
+          <w:color w:val="7F848E"/>
+          <w:sz w:val="18"/>
+          <w:szCs w:val="18"/>
+          <w:lang w:val="en-US"/>
+        </w:rPr>
+        <w:t>skupa</w:t>
+      </w:r>
+      <w:proofErr w:type="spellEnd"/>
     </w:p>
     <w:p>
       <w:pPr>
@@ -5040,6 +6535,7 @@
         </w:rPr>
         <w:t xml:space="preserve"> </w:t>
       </w:r>
+      <w:proofErr w:type="spellStart"/>
       <w:r>
         <w:rPr>
           <w:rFonts w:ascii="JetBrains Mono" w:eastAsia="Times New Roman" w:hAnsi="JetBrains Mono" w:cs="JetBrains Mono"/>
@@ -5070,6 +6566,7 @@
         </w:rPr>
         <w:t>drop</w:t>
       </w:r>
+      <w:proofErr w:type="spellEnd"/>
       <w:r>
         <w:rPr>
           <w:rFonts w:ascii="JetBrains Mono" w:eastAsia="Times New Roman" w:hAnsi="JetBrains Mono" w:cs="JetBrains Mono"/>
@@ -5238,15 +6735,93 @@
           <w:lang w:val="en-US"/>
         </w:rPr>
       </w:pPr>
-      <w:r>
-        <w:rPr>
-          <w:rFonts w:ascii="JetBrains Mono" w:eastAsia="Times New Roman" w:hAnsi="JetBrains Mono" w:cs="JetBrains Mono"/>
-          <w:color w:val="ABB2BF"/>
-          <w:sz w:val="18"/>
-          <w:szCs w:val="18"/>
-          <w:lang w:val="en-US"/>
-        </w:rPr>
-        <w:t xml:space="preserve">X_train, X_test, y_train, y_test </w:t>
+      <w:proofErr w:type="spellStart"/>
+      <w:r>
+        <w:rPr>
+          <w:rFonts w:ascii="JetBrains Mono" w:eastAsia="Times New Roman" w:hAnsi="JetBrains Mono" w:cs="JetBrains Mono"/>
+          <w:color w:val="ABB2BF"/>
+          <w:sz w:val="18"/>
+          <w:szCs w:val="18"/>
+          <w:lang w:val="en-US"/>
+        </w:rPr>
+        <w:t>X_train</w:t>
+      </w:r>
+      <w:proofErr w:type="spellEnd"/>
+      <w:r>
+        <w:rPr>
+          <w:rFonts w:ascii="JetBrains Mono" w:eastAsia="Times New Roman" w:hAnsi="JetBrains Mono" w:cs="JetBrains Mono"/>
+          <w:color w:val="ABB2BF"/>
+          <w:sz w:val="18"/>
+          <w:szCs w:val="18"/>
+          <w:lang w:val="en-US"/>
+        </w:rPr>
+        <w:t xml:space="preserve">, </w:t>
+      </w:r>
+      <w:proofErr w:type="spellStart"/>
+      <w:r>
+        <w:rPr>
+          <w:rFonts w:ascii="JetBrains Mono" w:eastAsia="Times New Roman" w:hAnsi="JetBrains Mono" w:cs="JetBrains Mono"/>
+          <w:color w:val="ABB2BF"/>
+          <w:sz w:val="18"/>
+          <w:szCs w:val="18"/>
+          <w:lang w:val="en-US"/>
+        </w:rPr>
+        <w:t>X_test</w:t>
+      </w:r>
+      <w:proofErr w:type="spellEnd"/>
+      <w:r>
+        <w:rPr>
+          <w:rFonts w:ascii="JetBrains Mono" w:eastAsia="Times New Roman" w:hAnsi="JetBrains Mono" w:cs="JetBrains Mono"/>
+          <w:color w:val="ABB2BF"/>
+          <w:sz w:val="18"/>
+          <w:szCs w:val="18"/>
+          <w:lang w:val="en-US"/>
+        </w:rPr>
+        <w:t xml:space="preserve">, </w:t>
+      </w:r>
+      <w:proofErr w:type="spellStart"/>
+      <w:r>
+        <w:rPr>
+          <w:rFonts w:ascii="JetBrains Mono" w:eastAsia="Times New Roman" w:hAnsi="JetBrains Mono" w:cs="JetBrains Mono"/>
+          <w:color w:val="ABB2BF"/>
+          <w:sz w:val="18"/>
+          <w:szCs w:val="18"/>
+          <w:lang w:val="en-US"/>
+        </w:rPr>
+        <w:t>y_train</w:t>
+      </w:r>
+      <w:proofErr w:type="spellEnd"/>
+      <w:r>
+        <w:rPr>
+          <w:rFonts w:ascii="JetBrains Mono" w:eastAsia="Times New Roman" w:hAnsi="JetBrains Mono" w:cs="JetBrains Mono"/>
+          <w:color w:val="ABB2BF"/>
+          <w:sz w:val="18"/>
+          <w:szCs w:val="18"/>
+          <w:lang w:val="en-US"/>
+        </w:rPr>
+        <w:t xml:space="preserve">, </w:t>
+      </w:r>
+      <w:proofErr w:type="spellStart"/>
+      <w:r>
+        <w:rPr>
+          <w:rFonts w:ascii="JetBrains Mono" w:eastAsia="Times New Roman" w:hAnsi="JetBrains Mono" w:cs="JetBrains Mono"/>
+          <w:color w:val="ABB2BF"/>
+          <w:sz w:val="18"/>
+          <w:szCs w:val="18"/>
+          <w:lang w:val="en-US"/>
+        </w:rPr>
+        <w:t>y_test</w:t>
+      </w:r>
+      <w:proofErr w:type="spellEnd"/>
+      <w:r>
+        <w:rPr>
+          <w:rFonts w:ascii="JetBrains Mono" w:eastAsia="Times New Roman" w:hAnsi="JetBrains Mono" w:cs="JetBrains Mono"/>
+          <w:color w:val="ABB2BF"/>
+          <w:sz w:val="18"/>
+          <w:szCs w:val="18"/>
+          <w:lang w:val="en-US"/>
+        </w:rPr>
+        <w:t xml:space="preserve"> </w:t>
       </w:r>
       <w:r>
         <w:rPr>
@@ -5268,6 +6843,7 @@
         </w:rPr>
         <w:t xml:space="preserve"> </w:t>
       </w:r>
+      <w:proofErr w:type="spellStart"/>
       <w:r>
         <w:rPr>
           <w:rFonts w:ascii="JetBrains Mono" w:eastAsia="Times New Roman" w:hAnsi="JetBrains Mono" w:cs="JetBrains Mono"/>
@@ -5278,6 +6854,7 @@
         </w:rPr>
         <w:t>train_test_split</w:t>
       </w:r>
+      <w:proofErr w:type="spellEnd"/>
       <w:r>
         <w:rPr>
           <w:rFonts w:ascii="JetBrains Mono" w:eastAsia="Times New Roman" w:hAnsi="JetBrains Mono" w:cs="JetBrains Mono"/>
@@ -5288,6 +6865,7 @@
         </w:rPr>
         <w:t xml:space="preserve">(X, y, </w:t>
       </w:r>
+      <w:proofErr w:type="spellStart"/>
       <w:r>
         <w:rPr>
           <w:rFonts w:ascii="JetBrains Mono" w:eastAsia="Times New Roman" w:hAnsi="JetBrains Mono" w:cs="JetBrains Mono"/>
@@ -5300,6 +6878,7 @@
         </w:rPr>
         <w:t>test_size</w:t>
       </w:r>
+      <w:proofErr w:type="spellEnd"/>
       <w:r>
         <w:rPr>
           <w:rFonts w:ascii="JetBrains Mono" w:eastAsia="Times New Roman" w:hAnsi="JetBrains Mono" w:cs="JetBrains Mono"/>
@@ -5330,6 +6909,7 @@
         </w:rPr>
         <w:t xml:space="preserve">, </w:t>
       </w:r>
+      <w:proofErr w:type="spellStart"/>
       <w:r>
         <w:rPr>
           <w:rFonts w:ascii="JetBrains Mono" w:eastAsia="Times New Roman" w:hAnsi="JetBrains Mono" w:cs="JetBrains Mono"/>
@@ -5342,6 +6922,7 @@
         </w:rPr>
         <w:t>random_state</w:t>
       </w:r>
+      <w:proofErr w:type="spellEnd"/>
       <w:r>
         <w:rPr>
           <w:rFonts w:ascii="JetBrains Mono" w:eastAsia="Times New Roman" w:hAnsi="JetBrains Mono" w:cs="JetBrains Mono"/>
@@ -5382,43 +6963,58 @@
         <w:lastRenderedPageBreak/>
         <w:t xml:space="preserve">Funkcija </w:t>
       </w:r>
+      <w:proofErr w:type="spellStart"/>
       <w:r>
         <w:rPr>
           <w:i/>
           <w:iCs/>
         </w:rPr>
-        <w:t>DecisionTreeClassifier()</w:t>
-      </w:r>
-      <w:r>
-        <w:t xml:space="preserve"> koristi se za formiranje stabla odlučivanja na osnovu trening skupa. Predikcija promenljive </w:t>
-      </w:r>
+        <w:t>DecisionTreeClassifier</w:t>
+      </w:r>
+      <w:proofErr w:type="spellEnd"/>
       <w:r>
         <w:rPr>
           <w:i/>
           <w:iCs/>
         </w:rPr>
-        <w:t>diagnosis</w:t>
-      </w:r>
-      <w:r>
-        <w:t xml:space="preserve"> vrši se na osnovu podataka u test skupu. Predviđene vrednosti </w:t>
-      </w:r>
+        <w:t>()</w:t>
+      </w:r>
+      <w:r>
+        <w:t xml:space="preserve"> koristi se za formiranje stabla odlučivanja na osnovu trening skupa. Predikcija promenljive </w:t>
+      </w:r>
+      <w:proofErr w:type="spellStart"/>
       <w:r>
         <w:rPr>
           <w:i/>
           <w:iCs/>
         </w:rPr>
-        <w:t>predvidjanje_stablo</w:t>
-      </w:r>
-      <w:r>
-        <w:t xml:space="preserve"> upoređuju se sa stvarnim vrednostima </w:t>
-      </w:r>
+        <w:t>diagnosis</w:t>
+      </w:r>
+      <w:proofErr w:type="spellEnd"/>
+      <w:r>
+        <w:t xml:space="preserve"> vrši se na osnovu podataka u test skupu. Predviđene vrednosti </w:t>
+      </w:r>
+      <w:proofErr w:type="spellStart"/>
       <w:r>
         <w:rPr>
           <w:i/>
           <w:iCs/>
         </w:rPr>
+        <w:t>predvidjanje_stablo</w:t>
+      </w:r>
+      <w:proofErr w:type="spellEnd"/>
+      <w:r>
+        <w:t xml:space="preserve"> upoređuju se sa stvarnim vrednostima </w:t>
+      </w:r>
+      <w:proofErr w:type="spellStart"/>
+      <w:r>
+        <w:rPr>
+          <w:i/>
+          <w:iCs/>
+        </w:rPr>
         <w:t>y_test</w:t>
       </w:r>
+      <w:proofErr w:type="spellEnd"/>
       <w:r>
         <w:t xml:space="preserve"> i formiraju se klasifikacioni izveštaj, matrica konfuzije i računa se preciznost modela. Klasifikacioni izveštaj pokazuje da je preciznost predikcije klase „0“ </w:t>
       </w:r>
@@ -5478,8 +7074,21 @@
           <w:sz w:val="18"/>
           <w:szCs w:val="18"/>
         </w:rPr>
-        <w:t>#Stablo odlucivanja</w:t>
-      </w:r>
+        <w:t xml:space="preserve">#Stablo </w:t>
+      </w:r>
+      <w:proofErr w:type="spellStart"/>
+      <w:r>
+        <w:rPr>
+          <w:rFonts w:ascii="JetBrains Mono" w:eastAsia="Times New Roman" w:hAnsi="JetBrains Mono" w:cs="JetBrains Mono"/>
+          <w:i/>
+          <w:iCs/>
+          <w:color w:val="7F848E"/>
+          <w:sz w:val="18"/>
+          <w:szCs w:val="18"/>
+        </w:rPr>
+        <w:t>odlucivanja</w:t>
+      </w:r>
+      <w:proofErr w:type="spellEnd"/>
     </w:p>
     <w:p>
       <w:pPr>
@@ -5491,6 +7100,7 @@
           <w:szCs w:val="18"/>
         </w:rPr>
       </w:pPr>
+      <w:proofErr w:type="spellStart"/>
       <w:r>
         <w:rPr>
           <w:rFonts w:ascii="JetBrains Mono" w:eastAsia="Times New Roman" w:hAnsi="JetBrains Mono" w:cs="JetBrains Mono"/>
@@ -5500,6 +7110,7 @@
         </w:rPr>
         <w:t>modelstablo</w:t>
       </w:r>
+      <w:proofErr w:type="spellEnd"/>
       <w:r>
         <w:rPr>
           <w:rFonts w:ascii="JetBrains Mono" w:eastAsia="Times New Roman" w:hAnsi="JetBrains Mono" w:cs="JetBrains Mono"/>
@@ -5527,6 +7138,7 @@
         </w:rPr>
         <w:t xml:space="preserve"> </w:t>
       </w:r>
+      <w:proofErr w:type="spellStart"/>
       <w:r>
         <w:rPr>
           <w:rFonts w:ascii="JetBrains Mono" w:eastAsia="Times New Roman" w:hAnsi="JetBrains Mono" w:cs="JetBrains Mono"/>
@@ -5536,6 +7148,7 @@
         </w:rPr>
         <w:t>DecisionTreeClassifier</w:t>
       </w:r>
+      <w:proofErr w:type="spellEnd"/>
       <w:r>
         <w:rPr>
           <w:rFonts w:ascii="JetBrains Mono" w:eastAsia="Times New Roman" w:hAnsi="JetBrains Mono" w:cs="JetBrains Mono"/>
@@ -5556,6 +7169,7 @@
           <w:szCs w:val="18"/>
         </w:rPr>
       </w:pPr>
+      <w:proofErr w:type="spellStart"/>
       <w:r>
         <w:rPr>
           <w:rFonts w:ascii="JetBrains Mono" w:eastAsia="Times New Roman" w:hAnsi="JetBrains Mono" w:cs="JetBrains Mono"/>
@@ -5583,6 +7197,7 @@
         </w:rPr>
         <w:t>fit</w:t>
       </w:r>
+      <w:proofErr w:type="spellEnd"/>
       <w:r>
         <w:rPr>
           <w:rFonts w:ascii="JetBrains Mono" w:eastAsia="Times New Roman" w:hAnsi="JetBrains Mono" w:cs="JetBrains Mono"/>
@@ -5592,6 +7207,7 @@
         </w:rPr>
         <w:t>(</w:t>
       </w:r>
+      <w:proofErr w:type="spellStart"/>
       <w:r>
         <w:rPr>
           <w:rFonts w:ascii="JetBrains Mono" w:eastAsia="Times New Roman" w:hAnsi="JetBrains Mono" w:cs="JetBrains Mono"/>
@@ -5601,6 +7217,7 @@
         </w:rPr>
         <w:t>X_train</w:t>
       </w:r>
+      <w:proofErr w:type="spellEnd"/>
       <w:r>
         <w:rPr>
           <w:rFonts w:ascii="JetBrains Mono" w:eastAsia="Times New Roman" w:hAnsi="JetBrains Mono" w:cs="JetBrains Mono"/>
@@ -5610,6 +7227,7 @@
         </w:rPr>
         <w:t xml:space="preserve">, </w:t>
       </w:r>
+      <w:proofErr w:type="spellStart"/>
       <w:r>
         <w:rPr>
           <w:rFonts w:ascii="JetBrains Mono" w:eastAsia="Times New Roman" w:hAnsi="JetBrains Mono" w:cs="JetBrains Mono"/>
@@ -5619,6 +7237,7 @@
         </w:rPr>
         <w:t>y_train</w:t>
       </w:r>
+      <w:proofErr w:type="spellEnd"/>
       <w:r>
         <w:rPr>
           <w:rFonts w:ascii="JetBrains Mono" w:eastAsia="Times New Roman" w:hAnsi="JetBrains Mono" w:cs="JetBrains Mono"/>
@@ -5640,6 +7259,7 @@
           <w:lang w:val="en-US"/>
         </w:rPr>
       </w:pPr>
+      <w:proofErr w:type="spellStart"/>
       <w:r>
         <w:rPr>
           <w:rFonts w:ascii="JetBrains Mono" w:eastAsia="Times New Roman" w:hAnsi="JetBrains Mono" w:cs="JetBrains Mono"/>
@@ -5650,6 +7270,7 @@
         </w:rPr>
         <w:t>predvidjanje_stablo</w:t>
       </w:r>
+      <w:proofErr w:type="spellEnd"/>
       <w:r>
         <w:rPr>
           <w:rFonts w:ascii="JetBrains Mono" w:eastAsia="Times New Roman" w:hAnsi="JetBrains Mono" w:cs="JetBrains Mono"/>
@@ -5680,6 +7301,7 @@
         </w:rPr>
         <w:t xml:space="preserve"> </w:t>
       </w:r>
+      <w:proofErr w:type="spellStart"/>
       <w:r>
         <w:rPr>
           <w:rFonts w:ascii="JetBrains Mono" w:eastAsia="Times New Roman" w:hAnsi="JetBrains Mono" w:cs="JetBrains Mono"/>
@@ -5710,6 +7332,7 @@
         </w:rPr>
         <w:t>predict</w:t>
       </w:r>
+      <w:proofErr w:type="spellEnd"/>
       <w:r>
         <w:rPr>
           <w:rFonts w:ascii="JetBrains Mono" w:eastAsia="Times New Roman" w:hAnsi="JetBrains Mono" w:cs="JetBrains Mono"/>
@@ -5720,6 +7343,7 @@
         </w:rPr>
         <w:t>(</w:t>
       </w:r>
+      <w:proofErr w:type="spellStart"/>
       <w:r>
         <w:rPr>
           <w:rFonts w:ascii="JetBrains Mono" w:eastAsia="Times New Roman" w:hAnsi="JetBrains Mono" w:cs="JetBrains Mono"/>
@@ -5730,6 +7354,7 @@
         </w:rPr>
         <w:t>X_test</w:t>
       </w:r>
+      <w:proofErr w:type="spellEnd"/>
       <w:r>
         <w:rPr>
           <w:rFonts w:ascii="JetBrains Mono" w:eastAsia="Times New Roman" w:hAnsi="JetBrains Mono" w:cs="JetBrains Mono"/>
@@ -5772,6 +7397,7 @@
         </w:rPr>
         <w:t>(</w:t>
       </w:r>
+      <w:proofErr w:type="spellStart"/>
       <w:r>
         <w:rPr>
           <w:rFonts w:ascii="JetBrains Mono" w:eastAsia="Times New Roman" w:hAnsi="JetBrains Mono" w:cs="JetBrains Mono"/>
@@ -5782,6 +7408,7 @@
         </w:rPr>
         <w:t>classification_report</w:t>
       </w:r>
+      <w:proofErr w:type="spellEnd"/>
       <w:r>
         <w:rPr>
           <w:rFonts w:ascii="JetBrains Mono" w:eastAsia="Times New Roman" w:hAnsi="JetBrains Mono" w:cs="JetBrains Mono"/>
@@ -5792,6 +7419,7 @@
         </w:rPr>
         <w:t>(</w:t>
       </w:r>
+      <w:proofErr w:type="spellStart"/>
       <w:r>
         <w:rPr>
           <w:rFonts w:ascii="JetBrains Mono" w:eastAsia="Times New Roman" w:hAnsi="JetBrains Mono" w:cs="JetBrains Mono"/>
@@ -5802,6 +7430,7 @@
         </w:rPr>
         <w:t>y_test</w:t>
       </w:r>
+      <w:proofErr w:type="spellEnd"/>
       <w:r>
         <w:rPr>
           <w:rFonts w:ascii="JetBrains Mono" w:eastAsia="Times New Roman" w:hAnsi="JetBrains Mono" w:cs="JetBrains Mono"/>
@@ -5812,6 +7441,7 @@
         </w:rPr>
         <w:t xml:space="preserve">, </w:t>
       </w:r>
+      <w:proofErr w:type="spellStart"/>
       <w:r>
         <w:rPr>
           <w:rFonts w:ascii="JetBrains Mono" w:eastAsia="Times New Roman" w:hAnsi="JetBrains Mono" w:cs="JetBrains Mono"/>
@@ -5822,6 +7452,7 @@
         </w:rPr>
         <w:t>predvidjanje_stablo</w:t>
       </w:r>
+      <w:proofErr w:type="spellEnd"/>
       <w:r>
         <w:rPr>
           <w:rFonts w:ascii="JetBrains Mono" w:eastAsia="Times New Roman" w:hAnsi="JetBrains Mono" w:cs="JetBrains Mono"/>
@@ -5861,6 +7492,7 @@
       <w:r>
         <w:t xml:space="preserve">              </w:t>
       </w:r>
+      <w:proofErr w:type="spellStart"/>
       <w:r>
         <w:rPr>
           <w:rFonts w:ascii="JetBrains Mono" w:hAnsi="JetBrains Mono" w:cs="JetBrains Mono"/>
@@ -5868,8 +7500,49 @@
           <w:sz w:val="18"/>
           <w:szCs w:val="18"/>
         </w:rPr>
-        <w:t>precision    recall  f1-score   support</w:t>
-      </w:r>
+        <w:t>precision</w:t>
+      </w:r>
+      <w:proofErr w:type="spellEnd"/>
+      <w:r>
+        <w:rPr>
+          <w:rFonts w:ascii="JetBrains Mono" w:hAnsi="JetBrains Mono" w:cs="JetBrains Mono"/>
+          <w:color w:val="808080" w:themeColor="background1" w:themeShade="80"/>
+          <w:sz w:val="18"/>
+          <w:szCs w:val="18"/>
+        </w:rPr>
+        <w:t xml:space="preserve">    </w:t>
+      </w:r>
+      <w:proofErr w:type="spellStart"/>
+      <w:r>
+        <w:rPr>
+          <w:rFonts w:ascii="JetBrains Mono" w:hAnsi="JetBrains Mono" w:cs="JetBrains Mono"/>
+          <w:color w:val="808080" w:themeColor="background1" w:themeShade="80"/>
+          <w:sz w:val="18"/>
+          <w:szCs w:val="18"/>
+        </w:rPr>
+        <w:t>recall</w:t>
+      </w:r>
+      <w:proofErr w:type="spellEnd"/>
+      <w:r>
+        <w:rPr>
+          <w:rFonts w:ascii="JetBrains Mono" w:hAnsi="JetBrains Mono" w:cs="JetBrains Mono"/>
+          <w:color w:val="808080" w:themeColor="background1" w:themeShade="80"/>
+          <w:sz w:val="18"/>
+          <w:szCs w:val="18"/>
+        </w:rPr>
+        <w:t xml:space="preserve">  f1-score   </w:t>
+      </w:r>
+      <w:proofErr w:type="spellStart"/>
+      <w:r>
+        <w:rPr>
+          <w:rFonts w:ascii="JetBrains Mono" w:hAnsi="JetBrains Mono" w:cs="JetBrains Mono"/>
+          <w:color w:val="808080" w:themeColor="background1" w:themeShade="80"/>
+          <w:sz w:val="18"/>
+          <w:szCs w:val="18"/>
+        </w:rPr>
+        <w:t>support</w:t>
+      </w:r>
+      <w:proofErr w:type="spellEnd"/>
     </w:p>
     <w:p>
       <w:pPr>
@@ -5960,7 +7633,27 @@
           <w:sz w:val="18"/>
           <w:szCs w:val="18"/>
         </w:rPr>
-        <w:t xml:space="preserve">    accuracy                           0.96       171</w:t>
+        <w:t xml:space="preserve">    </w:t>
+      </w:r>
+      <w:proofErr w:type="spellStart"/>
+      <w:r>
+        <w:rPr>
+          <w:rFonts w:ascii="JetBrains Mono" w:hAnsi="JetBrains Mono" w:cs="JetBrains Mono"/>
+          <w:color w:val="808080" w:themeColor="background1" w:themeShade="80"/>
+          <w:sz w:val="18"/>
+          <w:szCs w:val="18"/>
+        </w:rPr>
+        <w:t>accuracy</w:t>
+      </w:r>
+      <w:proofErr w:type="spellEnd"/>
+      <w:r>
+        <w:rPr>
+          <w:rFonts w:ascii="JetBrains Mono" w:hAnsi="JetBrains Mono" w:cs="JetBrains Mono"/>
+          <w:color w:val="808080" w:themeColor="background1" w:themeShade="80"/>
+          <w:sz w:val="18"/>
+          <w:szCs w:val="18"/>
+        </w:rPr>
+        <w:t xml:space="preserve">                           0.96       171</w:t>
       </w:r>
     </w:p>
     <w:p>
@@ -5982,7 +7675,47 @@
           <w:sz w:val="18"/>
           <w:szCs w:val="18"/>
         </w:rPr>
-        <w:t xml:space="preserve">   macro avg       0.96      0.97      0.96       171</w:t>
+        <w:t xml:space="preserve">   </w:t>
+      </w:r>
+      <w:proofErr w:type="spellStart"/>
+      <w:r>
+        <w:rPr>
+          <w:rFonts w:ascii="JetBrains Mono" w:hAnsi="JetBrains Mono" w:cs="JetBrains Mono"/>
+          <w:color w:val="808080" w:themeColor="background1" w:themeShade="80"/>
+          <w:sz w:val="18"/>
+          <w:szCs w:val="18"/>
+        </w:rPr>
+        <w:t>macro</w:t>
+      </w:r>
+      <w:proofErr w:type="spellEnd"/>
+      <w:r>
+        <w:rPr>
+          <w:rFonts w:ascii="JetBrains Mono" w:hAnsi="JetBrains Mono" w:cs="JetBrains Mono"/>
+          <w:color w:val="808080" w:themeColor="background1" w:themeShade="80"/>
+          <w:sz w:val="18"/>
+          <w:szCs w:val="18"/>
+        </w:rPr>
+        <w:t xml:space="preserve"> </w:t>
+      </w:r>
+      <w:proofErr w:type="spellStart"/>
+      <w:r>
+        <w:rPr>
+          <w:rFonts w:ascii="JetBrains Mono" w:hAnsi="JetBrains Mono" w:cs="JetBrains Mono"/>
+          <w:color w:val="808080" w:themeColor="background1" w:themeShade="80"/>
+          <w:sz w:val="18"/>
+          <w:szCs w:val="18"/>
+        </w:rPr>
+        <w:t>avg</w:t>
+      </w:r>
+      <w:proofErr w:type="spellEnd"/>
+      <w:r>
+        <w:rPr>
+          <w:rFonts w:ascii="JetBrains Mono" w:hAnsi="JetBrains Mono" w:cs="JetBrains Mono"/>
+          <w:color w:val="808080" w:themeColor="background1" w:themeShade="80"/>
+          <w:sz w:val="18"/>
+          <w:szCs w:val="18"/>
+        </w:rPr>
+        <w:t xml:space="preserve">       0.96      0.97      0.96       171</w:t>
       </w:r>
     </w:p>
     <w:p>
@@ -5997,6 +7730,7 @@
           <w:szCs w:val="18"/>
         </w:rPr>
       </w:pPr>
+      <w:proofErr w:type="spellStart"/>
       <w:r>
         <w:rPr>
           <w:rFonts w:ascii="JetBrains Mono" w:hAnsi="JetBrains Mono" w:cs="JetBrains Mono"/>
@@ -6004,7 +7738,37 @@
           <w:sz w:val="18"/>
           <w:szCs w:val="18"/>
         </w:rPr>
-        <w:t>weighted avg       0.97      0.96      0.97       171</w:t>
+        <w:t>weighted</w:t>
+      </w:r>
+      <w:proofErr w:type="spellEnd"/>
+      <w:r>
+        <w:rPr>
+          <w:rFonts w:ascii="JetBrains Mono" w:hAnsi="JetBrains Mono" w:cs="JetBrains Mono"/>
+          <w:color w:val="808080" w:themeColor="background1" w:themeShade="80"/>
+          <w:sz w:val="18"/>
+          <w:szCs w:val="18"/>
+        </w:rPr>
+        <w:t xml:space="preserve"> </w:t>
+      </w:r>
+      <w:proofErr w:type="spellStart"/>
+      <w:r>
+        <w:rPr>
+          <w:rFonts w:ascii="JetBrains Mono" w:hAnsi="JetBrains Mono" w:cs="JetBrains Mono"/>
+          <w:color w:val="808080" w:themeColor="background1" w:themeShade="80"/>
+          <w:sz w:val="18"/>
+          <w:szCs w:val="18"/>
+        </w:rPr>
+        <w:t>avg</w:t>
+      </w:r>
+      <w:proofErr w:type="spellEnd"/>
+      <w:r>
+        <w:rPr>
+          <w:rFonts w:ascii="JetBrains Mono" w:hAnsi="JetBrains Mono" w:cs="JetBrains Mono"/>
+          <w:color w:val="808080" w:themeColor="background1" w:themeShade="80"/>
+          <w:sz w:val="18"/>
+          <w:szCs w:val="18"/>
+        </w:rPr>
+        <w:t xml:space="preserve">       0.97      0.96      0.97       171</w:t>
       </w:r>
     </w:p>
     <w:p>
@@ -6031,6 +7795,7 @@
           <w:lang w:val="en-US"/>
         </w:rPr>
       </w:pPr>
+      <w:proofErr w:type="spellStart"/>
       <w:r>
         <w:rPr>
           <w:rFonts w:ascii="JetBrains Mono" w:eastAsia="Times New Roman" w:hAnsi="JetBrains Mono" w:cs="JetBrains Mono"/>
@@ -6041,6 +7806,7 @@
         </w:rPr>
         <w:t>accuracy_stablo</w:t>
       </w:r>
+      <w:proofErr w:type="spellEnd"/>
       <w:r>
         <w:rPr>
           <w:rFonts w:ascii="JetBrains Mono" w:eastAsia="Times New Roman" w:hAnsi="JetBrains Mono" w:cs="JetBrains Mono"/>
@@ -6071,6 +7837,7 @@
         </w:rPr>
         <w:t xml:space="preserve"> </w:t>
       </w:r>
+      <w:proofErr w:type="spellStart"/>
       <w:r>
         <w:rPr>
           <w:rFonts w:ascii="JetBrains Mono" w:eastAsia="Times New Roman" w:hAnsi="JetBrains Mono" w:cs="JetBrains Mono"/>
@@ -6081,6 +7848,7 @@
         </w:rPr>
         <w:t>accuracy_score</w:t>
       </w:r>
+      <w:proofErr w:type="spellEnd"/>
       <w:r>
         <w:rPr>
           <w:rFonts w:ascii="JetBrains Mono" w:eastAsia="Times New Roman" w:hAnsi="JetBrains Mono" w:cs="JetBrains Mono"/>
@@ -6091,6 +7859,7 @@
         </w:rPr>
         <w:t>(</w:t>
       </w:r>
+      <w:proofErr w:type="spellStart"/>
       <w:r>
         <w:rPr>
           <w:rFonts w:ascii="JetBrains Mono" w:eastAsia="Times New Roman" w:hAnsi="JetBrains Mono" w:cs="JetBrains Mono"/>
@@ -6101,6 +7870,7 @@
         </w:rPr>
         <w:t>y_test</w:t>
       </w:r>
+      <w:proofErr w:type="spellEnd"/>
       <w:r>
         <w:rPr>
           <w:rFonts w:ascii="JetBrains Mono" w:eastAsia="Times New Roman" w:hAnsi="JetBrains Mono" w:cs="JetBrains Mono"/>
@@ -6111,6 +7881,7 @@
         </w:rPr>
         <w:t xml:space="preserve">, </w:t>
       </w:r>
+      <w:proofErr w:type="spellStart"/>
       <w:r>
         <w:rPr>
           <w:rFonts w:ascii="JetBrains Mono" w:eastAsia="Times New Roman" w:hAnsi="JetBrains Mono" w:cs="JetBrains Mono"/>
@@ -6121,6 +7892,7 @@
         </w:rPr>
         <w:t>predvidjanje_stablo</w:t>
       </w:r>
+      <w:proofErr w:type="spellEnd"/>
       <w:r>
         <w:rPr>
           <w:rFonts w:ascii="JetBrains Mono" w:eastAsia="Times New Roman" w:hAnsi="JetBrains Mono" w:cs="JetBrains Mono"/>
@@ -6171,7 +7943,73 @@
           <w:szCs w:val="18"/>
           <w:lang w:val="en-US"/>
         </w:rPr>
-        <w:t>'Stablo odlucivanja: accuracy_score: '</w:t>
+        <w:t>'</w:t>
+      </w:r>
+      <w:proofErr w:type="spellStart"/>
+      <w:r>
+        <w:rPr>
+          <w:rFonts w:ascii="JetBrains Mono" w:eastAsia="Times New Roman" w:hAnsi="JetBrains Mono" w:cs="JetBrains Mono"/>
+          <w:color w:val="98C379"/>
+          <w:sz w:val="18"/>
+          <w:szCs w:val="18"/>
+          <w:lang w:val="en-US"/>
+        </w:rPr>
+        <w:t>Stablo</w:t>
+      </w:r>
+      <w:proofErr w:type="spellEnd"/>
+      <w:r>
+        <w:rPr>
+          <w:rFonts w:ascii="JetBrains Mono" w:eastAsia="Times New Roman" w:hAnsi="JetBrains Mono" w:cs="JetBrains Mono"/>
+          <w:color w:val="98C379"/>
+          <w:sz w:val="18"/>
+          <w:szCs w:val="18"/>
+          <w:lang w:val="en-US"/>
+        </w:rPr>
+        <w:t xml:space="preserve"> </w:t>
+      </w:r>
+      <w:proofErr w:type="spellStart"/>
+      <w:r>
+        <w:rPr>
+          <w:rFonts w:ascii="JetBrains Mono" w:eastAsia="Times New Roman" w:hAnsi="JetBrains Mono" w:cs="JetBrains Mono"/>
+          <w:color w:val="98C379"/>
+          <w:sz w:val="18"/>
+          <w:szCs w:val="18"/>
+          <w:lang w:val="en-US"/>
+        </w:rPr>
+        <w:t>odlucivanja</w:t>
+      </w:r>
+      <w:proofErr w:type="spellEnd"/>
+      <w:r>
+        <w:rPr>
+          <w:rFonts w:ascii="JetBrains Mono" w:eastAsia="Times New Roman" w:hAnsi="JetBrains Mono" w:cs="JetBrains Mono"/>
+          <w:color w:val="98C379"/>
+          <w:sz w:val="18"/>
+          <w:szCs w:val="18"/>
+          <w:lang w:val="en-US"/>
+        </w:rPr>
+        <w:t xml:space="preserve">: </w:t>
+      </w:r>
+      <w:proofErr w:type="spellStart"/>
+      <w:r>
+        <w:rPr>
+          <w:rFonts w:ascii="JetBrains Mono" w:eastAsia="Times New Roman" w:hAnsi="JetBrains Mono" w:cs="JetBrains Mono"/>
+          <w:color w:val="98C379"/>
+          <w:sz w:val="18"/>
+          <w:szCs w:val="18"/>
+          <w:lang w:val="en-US"/>
+        </w:rPr>
+        <w:t>accuracy_score</w:t>
+      </w:r>
+      <w:proofErr w:type="spellEnd"/>
+      <w:r>
+        <w:rPr>
+          <w:rFonts w:ascii="JetBrains Mono" w:eastAsia="Times New Roman" w:hAnsi="JetBrains Mono" w:cs="JetBrains Mono"/>
+          <w:color w:val="98C379"/>
+          <w:sz w:val="18"/>
+          <w:szCs w:val="18"/>
+          <w:lang w:val="en-US"/>
+        </w:rPr>
+        <w:t>: '</w:t>
       </w:r>
       <w:r>
         <w:rPr>
@@ -6215,6 +8053,7 @@
         </w:rPr>
         <w:t>(</w:t>
       </w:r>
+      <w:proofErr w:type="spellStart"/>
       <w:r>
         <w:rPr>
           <w:rFonts w:ascii="JetBrains Mono" w:eastAsia="Times New Roman" w:hAnsi="JetBrains Mono" w:cs="JetBrains Mono"/>
@@ -6225,6 +8064,7 @@
         </w:rPr>
         <w:t>accuracy_stablo</w:t>
       </w:r>
+      <w:proofErr w:type="spellEnd"/>
       <w:r>
         <w:rPr>
           <w:rFonts w:ascii="JetBrains Mono" w:eastAsia="Times New Roman" w:hAnsi="JetBrains Mono" w:cs="JetBrains Mono"/>
@@ -6268,7 +8108,47 @@
           <w:sz w:val="18"/>
           <w:szCs w:val="18"/>
         </w:rPr>
-        <w:t xml:space="preserve">Stablo odlucivanja: accuracy_score: </w:t>
+        <w:t xml:space="preserve">Stablo </w:t>
+      </w:r>
+      <w:proofErr w:type="spellStart"/>
+      <w:r>
+        <w:rPr>
+          <w:rFonts w:ascii="JetBrains Mono" w:hAnsi="JetBrains Mono" w:cs="JetBrains Mono"/>
+          <w:color w:val="808080" w:themeColor="background1" w:themeShade="80"/>
+          <w:sz w:val="18"/>
+          <w:szCs w:val="18"/>
+        </w:rPr>
+        <w:t>odlucivanja</w:t>
+      </w:r>
+      <w:proofErr w:type="spellEnd"/>
+      <w:r>
+        <w:rPr>
+          <w:rFonts w:ascii="JetBrains Mono" w:hAnsi="JetBrains Mono" w:cs="JetBrains Mono"/>
+          <w:color w:val="808080" w:themeColor="background1" w:themeShade="80"/>
+          <w:sz w:val="18"/>
+          <w:szCs w:val="18"/>
+        </w:rPr>
+        <w:t xml:space="preserve">: </w:t>
+      </w:r>
+      <w:proofErr w:type="spellStart"/>
+      <w:r>
+        <w:rPr>
+          <w:rFonts w:ascii="JetBrains Mono" w:hAnsi="JetBrains Mono" w:cs="JetBrains Mono"/>
+          <w:color w:val="808080" w:themeColor="background1" w:themeShade="80"/>
+          <w:sz w:val="18"/>
+          <w:szCs w:val="18"/>
+        </w:rPr>
+        <w:t>accuracy_score</w:t>
+      </w:r>
+      <w:proofErr w:type="spellEnd"/>
+      <w:r>
+        <w:rPr>
+          <w:rFonts w:ascii="JetBrains Mono" w:hAnsi="JetBrains Mono" w:cs="JetBrains Mono"/>
+          <w:color w:val="808080" w:themeColor="background1" w:themeShade="80"/>
+          <w:sz w:val="18"/>
+          <w:szCs w:val="18"/>
+        </w:rPr>
+        <w:t xml:space="preserve">: </w:t>
       </w:r>
     </w:p>
     <w:p>
@@ -6334,6 +8214,7 @@
         </w:rPr>
         <w:t>(</w:t>
       </w:r>
+      <w:proofErr w:type="spellStart"/>
       <w:r>
         <w:rPr>
           <w:rFonts w:ascii="JetBrains Mono" w:eastAsia="Times New Roman" w:hAnsi="JetBrains Mono" w:cs="JetBrains Mono"/>
@@ -6343,6 +8224,7 @@
         </w:rPr>
         <w:t>confusion_matrix</w:t>
       </w:r>
+      <w:proofErr w:type="spellEnd"/>
       <w:r>
         <w:rPr>
           <w:rFonts w:ascii="JetBrains Mono" w:eastAsia="Times New Roman" w:hAnsi="JetBrains Mono" w:cs="JetBrains Mono"/>
@@ -6352,6 +8234,7 @@
         </w:rPr>
         <w:t>(</w:t>
       </w:r>
+      <w:proofErr w:type="spellStart"/>
       <w:r>
         <w:rPr>
           <w:rFonts w:ascii="JetBrains Mono" w:eastAsia="Times New Roman" w:hAnsi="JetBrains Mono" w:cs="JetBrains Mono"/>
@@ -6361,6 +8244,7 @@
         </w:rPr>
         <w:t>y_test</w:t>
       </w:r>
+      <w:proofErr w:type="spellEnd"/>
       <w:r>
         <w:rPr>
           <w:rFonts w:ascii="JetBrains Mono" w:eastAsia="Times New Roman" w:hAnsi="JetBrains Mono" w:cs="JetBrains Mono"/>
@@ -6370,6 +8254,7 @@
         </w:rPr>
         <w:t xml:space="preserve">, </w:t>
       </w:r>
+      <w:proofErr w:type="spellStart"/>
       <w:r>
         <w:rPr>
           <w:rFonts w:ascii="JetBrains Mono" w:eastAsia="Times New Roman" w:hAnsi="JetBrains Mono" w:cs="JetBrains Mono"/>
@@ -6379,6 +8264,7 @@
         </w:rPr>
         <w:t>predvidjanje_stablo</w:t>
       </w:r>
+      <w:proofErr w:type="spellEnd"/>
       <w:r>
         <w:rPr>
           <w:rFonts w:ascii="JetBrains Mono" w:eastAsia="Times New Roman" w:hAnsi="JetBrains Mono" w:cs="JetBrains Mono"/>
@@ -6465,6 +8351,7 @@
           <w:szCs w:val="18"/>
         </w:rPr>
       </w:pPr>
+      <w:proofErr w:type="spellStart"/>
       <w:r>
         <w:rPr>
           <w:rFonts w:ascii="JetBrains Mono" w:eastAsia="Times New Roman" w:hAnsi="JetBrains Mono" w:cs="JetBrains Mono"/>
@@ -6474,6 +8361,7 @@
         </w:rPr>
         <w:t>tn_stablo</w:t>
       </w:r>
+      <w:proofErr w:type="spellEnd"/>
       <w:r>
         <w:rPr>
           <w:rFonts w:ascii="JetBrains Mono" w:eastAsia="Times New Roman" w:hAnsi="JetBrains Mono" w:cs="JetBrains Mono"/>
@@ -6483,6 +8371,7 @@
         </w:rPr>
         <w:t xml:space="preserve">, </w:t>
       </w:r>
+      <w:proofErr w:type="spellStart"/>
       <w:r>
         <w:rPr>
           <w:rFonts w:ascii="JetBrains Mono" w:eastAsia="Times New Roman" w:hAnsi="JetBrains Mono" w:cs="JetBrains Mono"/>
@@ -6492,6 +8381,7 @@
         </w:rPr>
         <w:t>fp_stablo</w:t>
       </w:r>
+      <w:proofErr w:type="spellEnd"/>
       <w:r>
         <w:rPr>
           <w:rFonts w:ascii="JetBrains Mono" w:eastAsia="Times New Roman" w:hAnsi="JetBrains Mono" w:cs="JetBrains Mono"/>
@@ -6501,6 +8391,7 @@
         </w:rPr>
         <w:t xml:space="preserve">, </w:t>
       </w:r>
+      <w:proofErr w:type="spellStart"/>
       <w:r>
         <w:rPr>
           <w:rFonts w:ascii="JetBrains Mono" w:eastAsia="Times New Roman" w:hAnsi="JetBrains Mono" w:cs="JetBrains Mono"/>
@@ -6510,6 +8401,7 @@
         </w:rPr>
         <w:t>fn_stablo</w:t>
       </w:r>
+      <w:proofErr w:type="spellEnd"/>
       <w:r>
         <w:rPr>
           <w:rFonts w:ascii="JetBrains Mono" w:eastAsia="Times New Roman" w:hAnsi="JetBrains Mono" w:cs="JetBrains Mono"/>
@@ -6519,6 +8411,7 @@
         </w:rPr>
         <w:t xml:space="preserve">, </w:t>
       </w:r>
+      <w:proofErr w:type="spellStart"/>
       <w:r>
         <w:rPr>
           <w:rFonts w:ascii="JetBrains Mono" w:eastAsia="Times New Roman" w:hAnsi="JetBrains Mono" w:cs="JetBrains Mono"/>
@@ -6528,6 +8421,7 @@
         </w:rPr>
         <w:t>tp_stablo</w:t>
       </w:r>
+      <w:proofErr w:type="spellEnd"/>
       <w:r>
         <w:rPr>
           <w:rFonts w:ascii="JetBrains Mono" w:eastAsia="Times New Roman" w:hAnsi="JetBrains Mono" w:cs="JetBrains Mono"/>
@@ -6555,6 +8449,7 @@
         </w:rPr>
         <w:t xml:space="preserve"> </w:t>
       </w:r>
+      <w:proofErr w:type="spellStart"/>
       <w:r>
         <w:rPr>
           <w:rFonts w:ascii="JetBrains Mono" w:eastAsia="Times New Roman" w:hAnsi="JetBrains Mono" w:cs="JetBrains Mono"/>
@@ -6564,6 +8459,7 @@
         </w:rPr>
         <w:t>confusion_matrix</w:t>
       </w:r>
+      <w:proofErr w:type="spellEnd"/>
       <w:r>
         <w:rPr>
           <w:rFonts w:ascii="JetBrains Mono" w:eastAsia="Times New Roman" w:hAnsi="JetBrains Mono" w:cs="JetBrains Mono"/>
@@ -6573,6 +8469,7 @@
         </w:rPr>
         <w:t>(</w:t>
       </w:r>
+      <w:proofErr w:type="spellStart"/>
       <w:r>
         <w:rPr>
           <w:rFonts w:ascii="JetBrains Mono" w:eastAsia="Times New Roman" w:hAnsi="JetBrains Mono" w:cs="JetBrains Mono"/>
@@ -6582,6 +8479,7 @@
         </w:rPr>
         <w:t>y_test</w:t>
       </w:r>
+      <w:proofErr w:type="spellEnd"/>
       <w:r>
         <w:rPr>
           <w:rFonts w:ascii="JetBrains Mono" w:eastAsia="Times New Roman" w:hAnsi="JetBrains Mono" w:cs="JetBrains Mono"/>
@@ -6604,6 +8502,7 @@
           <w:lang w:val="fr-FR"/>
         </w:rPr>
       </w:pPr>
+      <w:proofErr w:type="spellStart"/>
       <w:r>
         <w:rPr>
           <w:rFonts w:ascii="JetBrains Mono" w:eastAsia="Times New Roman" w:hAnsi="JetBrains Mono" w:cs="JetBrains Mono"/>
@@ -6614,6 +8513,7 @@
         </w:rPr>
         <w:t>predvidjanje_stablo</w:t>
       </w:r>
+      <w:proofErr w:type="spellEnd"/>
       <w:r>
         <w:rPr>
           <w:rFonts w:ascii="JetBrains Mono" w:eastAsia="Times New Roman" w:hAnsi="JetBrains Mono" w:cs="JetBrains Mono"/>
@@ -6624,6 +8524,7 @@
         </w:rPr>
         <w:t>).</w:t>
       </w:r>
+      <w:proofErr w:type="spellStart"/>
       <w:r>
         <w:rPr>
           <w:rFonts w:ascii="JetBrains Mono" w:eastAsia="Times New Roman" w:hAnsi="JetBrains Mono" w:cs="JetBrains Mono"/>
@@ -6634,6 +8535,7 @@
         </w:rPr>
         <w:t>ravel</w:t>
       </w:r>
+      <w:proofErr w:type="spellEnd"/>
       <w:r>
         <w:rPr>
           <w:rFonts w:ascii="JetBrains Mono" w:eastAsia="Times New Roman" w:hAnsi="JetBrains Mono" w:cs="JetBrains Mono"/>
@@ -6656,6 +8558,7 @@
           <w:lang w:val="fr-FR"/>
         </w:rPr>
       </w:pPr>
+      <w:proofErr w:type="spellStart"/>
       <w:r>
         <w:rPr>
           <w:rFonts w:ascii="JetBrains Mono" w:eastAsia="Times New Roman" w:hAnsi="JetBrains Mono" w:cs="JetBrains Mono"/>
@@ -6666,6 +8569,7 @@
         </w:rPr>
         <w:t>print</w:t>
       </w:r>
+      <w:proofErr w:type="spellEnd"/>
       <w:r>
         <w:rPr>
           <w:rFonts w:ascii="JetBrains Mono" w:eastAsia="Times New Roman" w:hAnsi="JetBrains Mono" w:cs="JetBrains Mono"/>
@@ -6684,16 +8588,126 @@
           <w:szCs w:val="18"/>
           <w:lang w:val="fr-FR"/>
         </w:rPr>
-        <w:t>'Broj promena za koje je pogresno pretpostavljeno da su maligne: '</w:t>
-      </w:r>
-      <w:r>
-        <w:rPr>
-          <w:rFonts w:ascii="JetBrains Mono" w:eastAsia="Times New Roman" w:hAnsi="JetBrains Mono" w:cs="JetBrains Mono"/>
-          <w:color w:val="ABB2BF"/>
+        <w:t>'</w:t>
+      </w:r>
+      <w:proofErr w:type="spellStart"/>
+      <w:r>
+        <w:rPr>
+          <w:rFonts w:ascii="JetBrains Mono" w:eastAsia="Times New Roman" w:hAnsi="JetBrains Mono" w:cs="JetBrains Mono"/>
+          <w:color w:val="98C379"/>
           <w:sz w:val="18"/>
           <w:szCs w:val="18"/>
           <w:lang w:val="fr-FR"/>
         </w:rPr>
+        <w:t>Broj</w:t>
+      </w:r>
+      <w:proofErr w:type="spellEnd"/>
+      <w:r>
+        <w:rPr>
+          <w:rFonts w:ascii="JetBrains Mono" w:eastAsia="Times New Roman" w:hAnsi="JetBrains Mono" w:cs="JetBrains Mono"/>
+          <w:color w:val="98C379"/>
+          <w:sz w:val="18"/>
+          <w:szCs w:val="18"/>
+          <w:lang w:val="fr-FR"/>
+        </w:rPr>
+        <w:t xml:space="preserve"> promena </w:t>
+      </w:r>
+      <w:proofErr w:type="spellStart"/>
+      <w:r>
+        <w:rPr>
+          <w:rFonts w:ascii="JetBrains Mono" w:eastAsia="Times New Roman" w:hAnsi="JetBrains Mono" w:cs="JetBrains Mono"/>
+          <w:color w:val="98C379"/>
+          <w:sz w:val="18"/>
+          <w:szCs w:val="18"/>
+          <w:lang w:val="fr-FR"/>
+        </w:rPr>
+        <w:t>za</w:t>
+      </w:r>
+      <w:proofErr w:type="spellEnd"/>
+      <w:r>
+        <w:rPr>
+          <w:rFonts w:ascii="JetBrains Mono" w:eastAsia="Times New Roman" w:hAnsi="JetBrains Mono" w:cs="JetBrains Mono"/>
+          <w:color w:val="98C379"/>
+          <w:sz w:val="18"/>
+          <w:szCs w:val="18"/>
+          <w:lang w:val="fr-FR"/>
+        </w:rPr>
+        <w:t xml:space="preserve"> </w:t>
+      </w:r>
+      <w:proofErr w:type="spellStart"/>
+      <w:r>
+        <w:rPr>
+          <w:rFonts w:ascii="JetBrains Mono" w:eastAsia="Times New Roman" w:hAnsi="JetBrains Mono" w:cs="JetBrains Mono"/>
+          <w:color w:val="98C379"/>
+          <w:sz w:val="18"/>
+          <w:szCs w:val="18"/>
+          <w:lang w:val="fr-FR"/>
+        </w:rPr>
+        <w:t>koje</w:t>
+      </w:r>
+      <w:proofErr w:type="spellEnd"/>
+      <w:r>
+        <w:rPr>
+          <w:rFonts w:ascii="JetBrains Mono" w:eastAsia="Times New Roman" w:hAnsi="JetBrains Mono" w:cs="JetBrains Mono"/>
+          <w:color w:val="98C379"/>
+          <w:sz w:val="18"/>
+          <w:szCs w:val="18"/>
+          <w:lang w:val="fr-FR"/>
+        </w:rPr>
+        <w:t xml:space="preserve"> je </w:t>
+      </w:r>
+      <w:proofErr w:type="spellStart"/>
+      <w:r>
+        <w:rPr>
+          <w:rFonts w:ascii="JetBrains Mono" w:eastAsia="Times New Roman" w:hAnsi="JetBrains Mono" w:cs="JetBrains Mono"/>
+          <w:color w:val="98C379"/>
+          <w:sz w:val="18"/>
+          <w:szCs w:val="18"/>
+          <w:lang w:val="fr-FR"/>
+        </w:rPr>
+        <w:t>pogresno</w:t>
+      </w:r>
+      <w:proofErr w:type="spellEnd"/>
+      <w:r>
+        <w:rPr>
+          <w:rFonts w:ascii="JetBrains Mono" w:eastAsia="Times New Roman" w:hAnsi="JetBrains Mono" w:cs="JetBrains Mono"/>
+          <w:color w:val="98C379"/>
+          <w:sz w:val="18"/>
+          <w:szCs w:val="18"/>
+          <w:lang w:val="fr-FR"/>
+        </w:rPr>
+        <w:t xml:space="preserve"> </w:t>
+      </w:r>
+      <w:proofErr w:type="spellStart"/>
+      <w:r>
+        <w:rPr>
+          <w:rFonts w:ascii="JetBrains Mono" w:eastAsia="Times New Roman" w:hAnsi="JetBrains Mono" w:cs="JetBrains Mono"/>
+          <w:color w:val="98C379"/>
+          <w:sz w:val="18"/>
+          <w:szCs w:val="18"/>
+          <w:lang w:val="fr-FR"/>
+        </w:rPr>
+        <w:t>pretpostavljeno</w:t>
+      </w:r>
+      <w:proofErr w:type="spellEnd"/>
+      <w:r>
+        <w:rPr>
+          <w:rFonts w:ascii="JetBrains Mono" w:eastAsia="Times New Roman" w:hAnsi="JetBrains Mono" w:cs="JetBrains Mono"/>
+          <w:color w:val="98C379"/>
+          <w:sz w:val="18"/>
+          <w:szCs w:val="18"/>
+          <w:lang w:val="fr-FR"/>
+        </w:rPr>
+        <w:t xml:space="preserve"> da su maligne: '</w:t>
+      </w:r>
+      <w:r>
+        <w:rPr>
+          <w:rFonts w:ascii="JetBrains Mono" w:eastAsia="Times New Roman" w:hAnsi="JetBrains Mono" w:cs="JetBrains Mono"/>
+          <w:color w:val="ABB2BF"/>
+          <w:sz w:val="18"/>
+          <w:szCs w:val="18"/>
+          <w:lang w:val="fr-FR"/>
+        </w:rPr>
         <w:t>)</w:t>
       </w:r>
     </w:p>
@@ -6708,6 +8722,7 @@
           <w:lang w:val="fr-FR"/>
         </w:rPr>
       </w:pPr>
+      <w:proofErr w:type="spellStart"/>
       <w:r>
         <w:rPr>
           <w:rFonts w:ascii="JetBrains Mono" w:eastAsia="Times New Roman" w:hAnsi="JetBrains Mono" w:cs="JetBrains Mono"/>
@@ -6718,6 +8733,7 @@
         </w:rPr>
         <w:t>print</w:t>
       </w:r>
+      <w:proofErr w:type="spellEnd"/>
       <w:r>
         <w:rPr>
           <w:rFonts w:ascii="JetBrains Mono" w:eastAsia="Times New Roman" w:hAnsi="JetBrains Mono" w:cs="JetBrains Mono"/>
@@ -6728,6 +8744,7 @@
         </w:rPr>
         <w:t>(</w:t>
       </w:r>
+      <w:proofErr w:type="spellStart"/>
       <w:r>
         <w:rPr>
           <w:rFonts w:ascii="JetBrains Mono" w:eastAsia="Times New Roman" w:hAnsi="JetBrains Mono" w:cs="JetBrains Mono"/>
@@ -6738,6 +8755,7 @@
         </w:rPr>
         <w:t>fp_stablo</w:t>
       </w:r>
+      <w:proofErr w:type="spellEnd"/>
       <w:r>
         <w:rPr>
           <w:rFonts w:ascii="JetBrains Mono" w:eastAsia="Times New Roman" w:hAnsi="JetBrains Mono" w:cs="JetBrains Mono"/>
@@ -6760,6 +8778,7 @@
           <w:lang w:val="fr-FR"/>
         </w:rPr>
       </w:pPr>
+      <w:proofErr w:type="spellStart"/>
       <w:r>
         <w:rPr>
           <w:rFonts w:ascii="JetBrains Mono" w:eastAsia="Times New Roman" w:hAnsi="JetBrains Mono" w:cs="JetBrains Mono"/>
@@ -6770,6 +8789,7 @@
         </w:rPr>
         <w:t>print</w:t>
       </w:r>
+      <w:proofErr w:type="spellEnd"/>
       <w:r>
         <w:rPr>
           <w:rFonts w:ascii="JetBrains Mono" w:eastAsia="Times New Roman" w:hAnsi="JetBrains Mono" w:cs="JetBrains Mono"/>
@@ -6788,16 +8808,148 @@
           <w:szCs w:val="18"/>
           <w:lang w:val="fr-FR"/>
         </w:rPr>
-        <w:t>'Broj promena za koje je pogresno pretpostavljeno da su benigne: '</w:t>
-      </w:r>
-      <w:r>
-        <w:rPr>
-          <w:rFonts w:ascii="JetBrains Mono" w:eastAsia="Times New Roman" w:hAnsi="JetBrains Mono" w:cs="JetBrains Mono"/>
-          <w:color w:val="ABB2BF"/>
+        <w:t>'</w:t>
+      </w:r>
+      <w:proofErr w:type="spellStart"/>
+      <w:r>
+        <w:rPr>
+          <w:rFonts w:ascii="JetBrains Mono" w:eastAsia="Times New Roman" w:hAnsi="JetBrains Mono" w:cs="JetBrains Mono"/>
+          <w:color w:val="98C379"/>
           <w:sz w:val="18"/>
           <w:szCs w:val="18"/>
           <w:lang w:val="fr-FR"/>
         </w:rPr>
+        <w:t>Broj</w:t>
+      </w:r>
+      <w:proofErr w:type="spellEnd"/>
+      <w:r>
+        <w:rPr>
+          <w:rFonts w:ascii="JetBrains Mono" w:eastAsia="Times New Roman" w:hAnsi="JetBrains Mono" w:cs="JetBrains Mono"/>
+          <w:color w:val="98C379"/>
+          <w:sz w:val="18"/>
+          <w:szCs w:val="18"/>
+          <w:lang w:val="fr-FR"/>
+        </w:rPr>
+        <w:t xml:space="preserve"> promena </w:t>
+      </w:r>
+      <w:proofErr w:type="spellStart"/>
+      <w:r>
+        <w:rPr>
+          <w:rFonts w:ascii="JetBrains Mono" w:eastAsia="Times New Roman" w:hAnsi="JetBrains Mono" w:cs="JetBrains Mono"/>
+          <w:color w:val="98C379"/>
+          <w:sz w:val="18"/>
+          <w:szCs w:val="18"/>
+          <w:lang w:val="fr-FR"/>
+        </w:rPr>
+        <w:t>za</w:t>
+      </w:r>
+      <w:proofErr w:type="spellEnd"/>
+      <w:r>
+        <w:rPr>
+          <w:rFonts w:ascii="JetBrains Mono" w:eastAsia="Times New Roman" w:hAnsi="JetBrains Mono" w:cs="JetBrains Mono"/>
+          <w:color w:val="98C379"/>
+          <w:sz w:val="18"/>
+          <w:szCs w:val="18"/>
+          <w:lang w:val="fr-FR"/>
+        </w:rPr>
+        <w:t xml:space="preserve"> </w:t>
+      </w:r>
+      <w:proofErr w:type="spellStart"/>
+      <w:r>
+        <w:rPr>
+          <w:rFonts w:ascii="JetBrains Mono" w:eastAsia="Times New Roman" w:hAnsi="JetBrains Mono" w:cs="JetBrains Mono"/>
+          <w:color w:val="98C379"/>
+          <w:sz w:val="18"/>
+          <w:szCs w:val="18"/>
+          <w:lang w:val="fr-FR"/>
+        </w:rPr>
+        <w:t>koje</w:t>
+      </w:r>
+      <w:proofErr w:type="spellEnd"/>
+      <w:r>
+        <w:rPr>
+          <w:rFonts w:ascii="JetBrains Mono" w:eastAsia="Times New Roman" w:hAnsi="JetBrains Mono" w:cs="JetBrains Mono"/>
+          <w:color w:val="98C379"/>
+          <w:sz w:val="18"/>
+          <w:szCs w:val="18"/>
+          <w:lang w:val="fr-FR"/>
+        </w:rPr>
+        <w:t xml:space="preserve"> je </w:t>
+      </w:r>
+      <w:proofErr w:type="spellStart"/>
+      <w:r>
+        <w:rPr>
+          <w:rFonts w:ascii="JetBrains Mono" w:eastAsia="Times New Roman" w:hAnsi="JetBrains Mono" w:cs="JetBrains Mono"/>
+          <w:color w:val="98C379"/>
+          <w:sz w:val="18"/>
+          <w:szCs w:val="18"/>
+          <w:lang w:val="fr-FR"/>
+        </w:rPr>
+        <w:t>pogresno</w:t>
+      </w:r>
+      <w:proofErr w:type="spellEnd"/>
+      <w:r>
+        <w:rPr>
+          <w:rFonts w:ascii="JetBrains Mono" w:eastAsia="Times New Roman" w:hAnsi="JetBrains Mono" w:cs="JetBrains Mono"/>
+          <w:color w:val="98C379"/>
+          <w:sz w:val="18"/>
+          <w:szCs w:val="18"/>
+          <w:lang w:val="fr-FR"/>
+        </w:rPr>
+        <w:t xml:space="preserve"> </w:t>
+      </w:r>
+      <w:proofErr w:type="spellStart"/>
+      <w:r>
+        <w:rPr>
+          <w:rFonts w:ascii="JetBrains Mono" w:eastAsia="Times New Roman" w:hAnsi="JetBrains Mono" w:cs="JetBrains Mono"/>
+          <w:color w:val="98C379"/>
+          <w:sz w:val="18"/>
+          <w:szCs w:val="18"/>
+          <w:lang w:val="fr-FR"/>
+        </w:rPr>
+        <w:t>pretpostavljeno</w:t>
+      </w:r>
+      <w:proofErr w:type="spellEnd"/>
+      <w:r>
+        <w:rPr>
+          <w:rFonts w:ascii="JetBrains Mono" w:eastAsia="Times New Roman" w:hAnsi="JetBrains Mono" w:cs="JetBrains Mono"/>
+          <w:color w:val="98C379"/>
+          <w:sz w:val="18"/>
+          <w:szCs w:val="18"/>
+          <w:lang w:val="fr-FR"/>
+        </w:rPr>
+        <w:t xml:space="preserve"> da su </w:t>
+      </w:r>
+      <w:proofErr w:type="spellStart"/>
+      <w:r>
+        <w:rPr>
+          <w:rFonts w:ascii="JetBrains Mono" w:eastAsia="Times New Roman" w:hAnsi="JetBrains Mono" w:cs="JetBrains Mono"/>
+          <w:color w:val="98C379"/>
+          <w:sz w:val="18"/>
+          <w:szCs w:val="18"/>
+          <w:lang w:val="fr-FR"/>
+        </w:rPr>
+        <w:t>benigne</w:t>
+      </w:r>
+      <w:proofErr w:type="spellEnd"/>
+      <w:r>
+        <w:rPr>
+          <w:rFonts w:ascii="JetBrains Mono" w:eastAsia="Times New Roman" w:hAnsi="JetBrains Mono" w:cs="JetBrains Mono"/>
+          <w:color w:val="98C379"/>
+          <w:sz w:val="18"/>
+          <w:szCs w:val="18"/>
+          <w:lang w:val="fr-FR"/>
+        </w:rPr>
+        <w:t>: '</w:t>
+      </w:r>
+      <w:r>
+        <w:rPr>
+          <w:rFonts w:ascii="JetBrains Mono" w:eastAsia="Times New Roman" w:hAnsi="JetBrains Mono" w:cs="JetBrains Mono"/>
+          <w:color w:val="ABB2BF"/>
+          <w:sz w:val="18"/>
+          <w:szCs w:val="18"/>
+          <w:lang w:val="fr-FR"/>
+        </w:rPr>
         <w:t>)</w:t>
       </w:r>
     </w:p>
@@ -6812,6 +8964,7 @@
           <w:lang w:val="fr-FR"/>
         </w:rPr>
       </w:pPr>
+      <w:proofErr w:type="spellStart"/>
       <w:r>
         <w:rPr>
           <w:rFonts w:ascii="JetBrains Mono" w:eastAsia="Times New Roman" w:hAnsi="JetBrains Mono" w:cs="JetBrains Mono"/>
@@ -6822,6 +8975,7 @@
         </w:rPr>
         <w:t>print</w:t>
       </w:r>
+      <w:proofErr w:type="spellEnd"/>
       <w:r>
         <w:rPr>
           <w:rFonts w:ascii="JetBrains Mono" w:eastAsia="Times New Roman" w:hAnsi="JetBrains Mono" w:cs="JetBrains Mono"/>
@@ -6832,6 +8986,7 @@
         </w:rPr>
         <w:t>(</w:t>
       </w:r>
+      <w:proofErr w:type="spellStart"/>
       <w:r>
         <w:rPr>
           <w:rFonts w:ascii="JetBrains Mono" w:eastAsia="Times New Roman" w:hAnsi="JetBrains Mono" w:cs="JetBrains Mono"/>
@@ -6842,6 +8997,7 @@
         </w:rPr>
         <w:t>fn_stablo</w:t>
       </w:r>
+      <w:proofErr w:type="spellEnd"/>
       <w:r>
         <w:rPr>
           <w:rFonts w:ascii="JetBrains Mono" w:eastAsia="Times New Roman" w:hAnsi="JetBrains Mono" w:cs="JetBrains Mono"/>
@@ -6878,6 +9034,7 @@
           <w:lang w:val="fr-FR"/>
         </w:rPr>
       </w:pPr>
+      <w:proofErr w:type="spellStart"/>
       <w:r>
         <w:rPr>
           <w:rFonts w:ascii="JetBrains Mono" w:eastAsia="Times New Roman" w:hAnsi="JetBrains Mono" w:cs="JetBrains Mono"/>
@@ -6886,7 +9043,106 @@
           <w:szCs w:val="18"/>
           <w:lang w:val="fr-FR"/>
         </w:rPr>
-        <w:t xml:space="preserve">Broj promena za koje je pogresno pretpostavljeno da su maligne: </w:t>
+        <w:t>Broj</w:t>
+      </w:r>
+      <w:proofErr w:type="spellEnd"/>
+      <w:r>
+        <w:rPr>
+          <w:rFonts w:ascii="JetBrains Mono" w:eastAsia="Times New Roman" w:hAnsi="JetBrains Mono" w:cs="JetBrains Mono"/>
+          <w:color w:val="ABB2BF"/>
+          <w:sz w:val="18"/>
+          <w:szCs w:val="18"/>
+          <w:lang w:val="fr-FR"/>
+        </w:rPr>
+        <w:t xml:space="preserve"> promena </w:t>
+      </w:r>
+      <w:proofErr w:type="spellStart"/>
+      <w:r>
+        <w:rPr>
+          <w:rFonts w:ascii="JetBrains Mono" w:eastAsia="Times New Roman" w:hAnsi="JetBrains Mono" w:cs="JetBrains Mono"/>
+          <w:color w:val="ABB2BF"/>
+          <w:sz w:val="18"/>
+          <w:szCs w:val="18"/>
+          <w:lang w:val="fr-FR"/>
+        </w:rPr>
+        <w:t>za</w:t>
+      </w:r>
+      <w:proofErr w:type="spellEnd"/>
+      <w:r>
+        <w:rPr>
+          <w:rFonts w:ascii="JetBrains Mono" w:eastAsia="Times New Roman" w:hAnsi="JetBrains Mono" w:cs="JetBrains Mono"/>
+          <w:color w:val="ABB2BF"/>
+          <w:sz w:val="18"/>
+          <w:szCs w:val="18"/>
+          <w:lang w:val="fr-FR"/>
+        </w:rPr>
+        <w:t xml:space="preserve"> </w:t>
+      </w:r>
+      <w:proofErr w:type="spellStart"/>
+      <w:r>
+        <w:rPr>
+          <w:rFonts w:ascii="JetBrains Mono" w:eastAsia="Times New Roman" w:hAnsi="JetBrains Mono" w:cs="JetBrains Mono"/>
+          <w:color w:val="ABB2BF"/>
+          <w:sz w:val="18"/>
+          <w:szCs w:val="18"/>
+          <w:lang w:val="fr-FR"/>
+        </w:rPr>
+        <w:t>koje</w:t>
+      </w:r>
+      <w:proofErr w:type="spellEnd"/>
+      <w:r>
+        <w:rPr>
+          <w:rFonts w:ascii="JetBrains Mono" w:eastAsia="Times New Roman" w:hAnsi="JetBrains Mono" w:cs="JetBrains Mono"/>
+          <w:color w:val="ABB2BF"/>
+          <w:sz w:val="18"/>
+          <w:szCs w:val="18"/>
+          <w:lang w:val="fr-FR"/>
+        </w:rPr>
+        <w:t xml:space="preserve"> je </w:t>
+      </w:r>
+      <w:proofErr w:type="spellStart"/>
+      <w:r>
+        <w:rPr>
+          <w:rFonts w:ascii="JetBrains Mono" w:eastAsia="Times New Roman" w:hAnsi="JetBrains Mono" w:cs="JetBrains Mono"/>
+          <w:color w:val="ABB2BF"/>
+          <w:sz w:val="18"/>
+          <w:szCs w:val="18"/>
+          <w:lang w:val="fr-FR"/>
+        </w:rPr>
+        <w:t>pogresno</w:t>
+      </w:r>
+      <w:proofErr w:type="spellEnd"/>
+      <w:r>
+        <w:rPr>
+          <w:rFonts w:ascii="JetBrains Mono" w:eastAsia="Times New Roman" w:hAnsi="JetBrains Mono" w:cs="JetBrains Mono"/>
+          <w:color w:val="ABB2BF"/>
+          <w:sz w:val="18"/>
+          <w:szCs w:val="18"/>
+          <w:lang w:val="fr-FR"/>
+        </w:rPr>
+        <w:t xml:space="preserve"> </w:t>
+      </w:r>
+      <w:proofErr w:type="spellStart"/>
+      <w:r>
+        <w:rPr>
+          <w:rFonts w:ascii="JetBrains Mono" w:eastAsia="Times New Roman" w:hAnsi="JetBrains Mono" w:cs="JetBrains Mono"/>
+          <w:color w:val="ABB2BF"/>
+          <w:sz w:val="18"/>
+          <w:szCs w:val="18"/>
+          <w:lang w:val="fr-FR"/>
+        </w:rPr>
+        <w:t>pretpostavljeno</w:t>
+      </w:r>
+      <w:proofErr w:type="spellEnd"/>
+      <w:r>
+        <w:rPr>
+          <w:rFonts w:ascii="JetBrains Mono" w:eastAsia="Times New Roman" w:hAnsi="JetBrains Mono" w:cs="JetBrains Mono"/>
+          <w:color w:val="ABB2BF"/>
+          <w:sz w:val="18"/>
+          <w:szCs w:val="18"/>
+          <w:lang w:val="fr-FR"/>
+        </w:rPr>
+        <w:t xml:space="preserve"> da su maligne: </w:t>
       </w:r>
     </w:p>
     <w:p>
@@ -6924,6 +9180,7 @@
           <w:lang w:val="fr-FR"/>
         </w:rPr>
       </w:pPr>
+      <w:proofErr w:type="spellStart"/>
       <w:r>
         <w:rPr>
           <w:rFonts w:ascii="JetBrains Mono" w:eastAsia="Times New Roman" w:hAnsi="JetBrains Mono" w:cs="JetBrains Mono"/>
@@ -6932,7 +9189,128 @@
           <w:szCs w:val="18"/>
           <w:lang w:val="fr-FR"/>
         </w:rPr>
-        <w:t xml:space="preserve">Broj promena za koje je pogresno pretpostavljeno da su benigne: </w:t>
+        <w:t>Broj</w:t>
+      </w:r>
+      <w:proofErr w:type="spellEnd"/>
+      <w:r>
+        <w:rPr>
+          <w:rFonts w:ascii="JetBrains Mono" w:eastAsia="Times New Roman" w:hAnsi="JetBrains Mono" w:cs="JetBrains Mono"/>
+          <w:color w:val="ABB2BF"/>
+          <w:sz w:val="18"/>
+          <w:szCs w:val="18"/>
+          <w:lang w:val="fr-FR"/>
+        </w:rPr>
+        <w:t xml:space="preserve"> promena </w:t>
+      </w:r>
+      <w:proofErr w:type="spellStart"/>
+      <w:r>
+        <w:rPr>
+          <w:rFonts w:ascii="JetBrains Mono" w:eastAsia="Times New Roman" w:hAnsi="JetBrains Mono" w:cs="JetBrains Mono"/>
+          <w:color w:val="ABB2BF"/>
+          <w:sz w:val="18"/>
+          <w:szCs w:val="18"/>
+          <w:lang w:val="fr-FR"/>
+        </w:rPr>
+        <w:t>za</w:t>
+      </w:r>
+      <w:proofErr w:type="spellEnd"/>
+      <w:r>
+        <w:rPr>
+          <w:rFonts w:ascii="JetBrains Mono" w:eastAsia="Times New Roman" w:hAnsi="JetBrains Mono" w:cs="JetBrains Mono"/>
+          <w:color w:val="ABB2BF"/>
+          <w:sz w:val="18"/>
+          <w:szCs w:val="18"/>
+          <w:lang w:val="fr-FR"/>
+        </w:rPr>
+        <w:t xml:space="preserve"> </w:t>
+      </w:r>
+      <w:proofErr w:type="spellStart"/>
+      <w:r>
+        <w:rPr>
+          <w:rFonts w:ascii="JetBrains Mono" w:eastAsia="Times New Roman" w:hAnsi="JetBrains Mono" w:cs="JetBrains Mono"/>
+          <w:color w:val="ABB2BF"/>
+          <w:sz w:val="18"/>
+          <w:szCs w:val="18"/>
+          <w:lang w:val="fr-FR"/>
+        </w:rPr>
+        <w:t>koje</w:t>
+      </w:r>
+      <w:proofErr w:type="spellEnd"/>
+      <w:r>
+        <w:rPr>
+          <w:rFonts w:ascii="JetBrains Mono" w:eastAsia="Times New Roman" w:hAnsi="JetBrains Mono" w:cs="JetBrains Mono"/>
+          <w:color w:val="ABB2BF"/>
+          <w:sz w:val="18"/>
+          <w:szCs w:val="18"/>
+          <w:lang w:val="fr-FR"/>
+        </w:rPr>
+        <w:t xml:space="preserve"> je </w:t>
+      </w:r>
+      <w:proofErr w:type="spellStart"/>
+      <w:r>
+        <w:rPr>
+          <w:rFonts w:ascii="JetBrains Mono" w:eastAsia="Times New Roman" w:hAnsi="JetBrains Mono" w:cs="JetBrains Mono"/>
+          <w:color w:val="ABB2BF"/>
+          <w:sz w:val="18"/>
+          <w:szCs w:val="18"/>
+          <w:lang w:val="fr-FR"/>
+        </w:rPr>
+        <w:t>pogresno</w:t>
+      </w:r>
+      <w:proofErr w:type="spellEnd"/>
+      <w:r>
+        <w:rPr>
+          <w:rFonts w:ascii="JetBrains Mono" w:eastAsia="Times New Roman" w:hAnsi="JetBrains Mono" w:cs="JetBrains Mono"/>
+          <w:color w:val="ABB2BF"/>
+          <w:sz w:val="18"/>
+          <w:szCs w:val="18"/>
+          <w:lang w:val="fr-FR"/>
+        </w:rPr>
+        <w:t xml:space="preserve"> </w:t>
+      </w:r>
+      <w:proofErr w:type="spellStart"/>
+      <w:r>
+        <w:rPr>
+          <w:rFonts w:ascii="JetBrains Mono" w:eastAsia="Times New Roman" w:hAnsi="JetBrains Mono" w:cs="JetBrains Mono"/>
+          <w:color w:val="ABB2BF"/>
+          <w:sz w:val="18"/>
+          <w:szCs w:val="18"/>
+          <w:lang w:val="fr-FR"/>
+        </w:rPr>
+        <w:t>pretpostavljeno</w:t>
+      </w:r>
+      <w:proofErr w:type="spellEnd"/>
+      <w:r>
+        <w:rPr>
+          <w:rFonts w:ascii="JetBrains Mono" w:eastAsia="Times New Roman" w:hAnsi="JetBrains Mono" w:cs="JetBrains Mono"/>
+          <w:color w:val="ABB2BF"/>
+          <w:sz w:val="18"/>
+          <w:szCs w:val="18"/>
+          <w:lang w:val="fr-FR"/>
+        </w:rPr>
+        <w:t xml:space="preserve"> da su </w:t>
+      </w:r>
+      <w:proofErr w:type="spellStart"/>
+      <w:r>
+        <w:rPr>
+          <w:rFonts w:ascii="JetBrains Mono" w:eastAsia="Times New Roman" w:hAnsi="JetBrains Mono" w:cs="JetBrains Mono"/>
+          <w:color w:val="ABB2BF"/>
+          <w:sz w:val="18"/>
+          <w:szCs w:val="18"/>
+          <w:lang w:val="fr-FR"/>
+        </w:rPr>
+        <w:t>benigne</w:t>
+      </w:r>
+      <w:proofErr w:type="spellEnd"/>
+      <w:r>
+        <w:rPr>
+          <w:rFonts w:ascii="JetBrains Mono" w:eastAsia="Times New Roman" w:hAnsi="JetBrains Mono" w:cs="JetBrains Mono"/>
+          <w:color w:val="ABB2BF"/>
+          <w:sz w:val="18"/>
+          <w:szCs w:val="18"/>
+          <w:lang w:val="fr-FR"/>
+        </w:rPr>
+        <w:t xml:space="preserve">: </w:t>
       </w:r>
     </w:p>
     <w:p>
@@ -6974,7 +9352,15 @@
         <w:tab/>
       </w:r>
       <w:r>
-        <w:t>Ukoliko formiramo stablo odlučivanja bez prethodnog preprocesiranja podataka (izbacivanje kolona sa niskim stepenom korelacije), dobijena matrica konfuzij</w:t>
+        <w:t xml:space="preserve">Ukoliko formiramo stablo odlučivanja bez prethodnog </w:t>
+      </w:r>
+      <w:proofErr w:type="spellStart"/>
+      <w:r>
+        <w:t>preprocesiranja</w:t>
+      </w:r>
+      <w:proofErr w:type="spellEnd"/>
+      <w:r>
+        <w:t xml:space="preserve"> podataka (izbacivanje kolona sa niskim stepenom korelacije), dobijena matrica konfuzij</w:t>
       </w:r>
       <w:r>
         <w:t>e</w:t>
@@ -7041,6 +9427,7 @@
           <w:lang w:val="fr-FR"/>
         </w:rPr>
       </w:pPr>
+      <w:proofErr w:type="spellStart"/>
       <w:r>
         <w:rPr>
           <w:rFonts w:ascii="JetBrains Mono" w:eastAsia="Times New Roman" w:hAnsi="JetBrains Mono" w:cs="JetBrains Mono"/>
@@ -7049,7 +9436,106 @@
           <w:szCs w:val="18"/>
           <w:lang w:val="fr-FR"/>
         </w:rPr>
-        <w:t xml:space="preserve">Broj promena za koje je pogresno pretpostavljeno da su maligne: </w:t>
+        <w:t>Broj</w:t>
+      </w:r>
+      <w:proofErr w:type="spellEnd"/>
+      <w:r>
+        <w:rPr>
+          <w:rFonts w:ascii="JetBrains Mono" w:eastAsia="Times New Roman" w:hAnsi="JetBrains Mono" w:cs="JetBrains Mono"/>
+          <w:color w:val="ABB2BF"/>
+          <w:sz w:val="18"/>
+          <w:szCs w:val="18"/>
+          <w:lang w:val="fr-FR"/>
+        </w:rPr>
+        <w:t xml:space="preserve"> promena </w:t>
+      </w:r>
+      <w:proofErr w:type="spellStart"/>
+      <w:r>
+        <w:rPr>
+          <w:rFonts w:ascii="JetBrains Mono" w:eastAsia="Times New Roman" w:hAnsi="JetBrains Mono" w:cs="JetBrains Mono"/>
+          <w:color w:val="ABB2BF"/>
+          <w:sz w:val="18"/>
+          <w:szCs w:val="18"/>
+          <w:lang w:val="fr-FR"/>
+        </w:rPr>
+        <w:t>za</w:t>
+      </w:r>
+      <w:proofErr w:type="spellEnd"/>
+      <w:r>
+        <w:rPr>
+          <w:rFonts w:ascii="JetBrains Mono" w:eastAsia="Times New Roman" w:hAnsi="JetBrains Mono" w:cs="JetBrains Mono"/>
+          <w:color w:val="ABB2BF"/>
+          <w:sz w:val="18"/>
+          <w:szCs w:val="18"/>
+          <w:lang w:val="fr-FR"/>
+        </w:rPr>
+        <w:t xml:space="preserve"> </w:t>
+      </w:r>
+      <w:proofErr w:type="spellStart"/>
+      <w:r>
+        <w:rPr>
+          <w:rFonts w:ascii="JetBrains Mono" w:eastAsia="Times New Roman" w:hAnsi="JetBrains Mono" w:cs="JetBrains Mono"/>
+          <w:color w:val="ABB2BF"/>
+          <w:sz w:val="18"/>
+          <w:szCs w:val="18"/>
+          <w:lang w:val="fr-FR"/>
+        </w:rPr>
+        <w:t>koje</w:t>
+      </w:r>
+      <w:proofErr w:type="spellEnd"/>
+      <w:r>
+        <w:rPr>
+          <w:rFonts w:ascii="JetBrains Mono" w:eastAsia="Times New Roman" w:hAnsi="JetBrains Mono" w:cs="JetBrains Mono"/>
+          <w:color w:val="ABB2BF"/>
+          <w:sz w:val="18"/>
+          <w:szCs w:val="18"/>
+          <w:lang w:val="fr-FR"/>
+        </w:rPr>
+        <w:t xml:space="preserve"> je </w:t>
+      </w:r>
+      <w:proofErr w:type="spellStart"/>
+      <w:r>
+        <w:rPr>
+          <w:rFonts w:ascii="JetBrains Mono" w:eastAsia="Times New Roman" w:hAnsi="JetBrains Mono" w:cs="JetBrains Mono"/>
+          <w:color w:val="ABB2BF"/>
+          <w:sz w:val="18"/>
+          <w:szCs w:val="18"/>
+          <w:lang w:val="fr-FR"/>
+        </w:rPr>
+        <w:t>pogresno</w:t>
+      </w:r>
+      <w:proofErr w:type="spellEnd"/>
+      <w:r>
+        <w:rPr>
+          <w:rFonts w:ascii="JetBrains Mono" w:eastAsia="Times New Roman" w:hAnsi="JetBrains Mono" w:cs="JetBrains Mono"/>
+          <w:color w:val="ABB2BF"/>
+          <w:sz w:val="18"/>
+          <w:szCs w:val="18"/>
+          <w:lang w:val="fr-FR"/>
+        </w:rPr>
+        <w:t xml:space="preserve"> </w:t>
+      </w:r>
+      <w:proofErr w:type="spellStart"/>
+      <w:r>
+        <w:rPr>
+          <w:rFonts w:ascii="JetBrains Mono" w:eastAsia="Times New Roman" w:hAnsi="JetBrains Mono" w:cs="JetBrains Mono"/>
+          <w:color w:val="ABB2BF"/>
+          <w:sz w:val="18"/>
+          <w:szCs w:val="18"/>
+          <w:lang w:val="fr-FR"/>
+        </w:rPr>
+        <w:t>pretpostavljeno</w:t>
+      </w:r>
+      <w:proofErr w:type="spellEnd"/>
+      <w:r>
+        <w:rPr>
+          <w:rFonts w:ascii="JetBrains Mono" w:eastAsia="Times New Roman" w:hAnsi="JetBrains Mono" w:cs="JetBrains Mono"/>
+          <w:color w:val="ABB2BF"/>
+          <w:sz w:val="18"/>
+          <w:szCs w:val="18"/>
+          <w:lang w:val="fr-FR"/>
+        </w:rPr>
+        <w:t xml:space="preserve"> da su maligne: </w:t>
       </w:r>
     </w:p>
     <w:p>
@@ -7087,6 +9573,7 @@
           <w:lang w:val="fr-FR"/>
         </w:rPr>
       </w:pPr>
+      <w:proofErr w:type="spellStart"/>
       <w:r>
         <w:rPr>
           <w:rFonts w:ascii="JetBrains Mono" w:eastAsia="Times New Roman" w:hAnsi="JetBrains Mono" w:cs="JetBrains Mono"/>
@@ -7095,7 +9582,128 @@
           <w:szCs w:val="18"/>
           <w:lang w:val="fr-FR"/>
         </w:rPr>
-        <w:t xml:space="preserve">Broj promena za koje je pogresno pretpostavljeno da su benigne: </w:t>
+        <w:t>Broj</w:t>
+      </w:r>
+      <w:proofErr w:type="spellEnd"/>
+      <w:r>
+        <w:rPr>
+          <w:rFonts w:ascii="JetBrains Mono" w:eastAsia="Times New Roman" w:hAnsi="JetBrains Mono" w:cs="JetBrains Mono"/>
+          <w:color w:val="ABB2BF"/>
+          <w:sz w:val="18"/>
+          <w:szCs w:val="18"/>
+          <w:lang w:val="fr-FR"/>
+        </w:rPr>
+        <w:t xml:space="preserve"> promena </w:t>
+      </w:r>
+      <w:proofErr w:type="spellStart"/>
+      <w:r>
+        <w:rPr>
+          <w:rFonts w:ascii="JetBrains Mono" w:eastAsia="Times New Roman" w:hAnsi="JetBrains Mono" w:cs="JetBrains Mono"/>
+          <w:color w:val="ABB2BF"/>
+          <w:sz w:val="18"/>
+          <w:szCs w:val="18"/>
+          <w:lang w:val="fr-FR"/>
+        </w:rPr>
+        <w:t>za</w:t>
+      </w:r>
+      <w:proofErr w:type="spellEnd"/>
+      <w:r>
+        <w:rPr>
+          <w:rFonts w:ascii="JetBrains Mono" w:eastAsia="Times New Roman" w:hAnsi="JetBrains Mono" w:cs="JetBrains Mono"/>
+          <w:color w:val="ABB2BF"/>
+          <w:sz w:val="18"/>
+          <w:szCs w:val="18"/>
+          <w:lang w:val="fr-FR"/>
+        </w:rPr>
+        <w:t xml:space="preserve"> </w:t>
+      </w:r>
+      <w:proofErr w:type="spellStart"/>
+      <w:r>
+        <w:rPr>
+          <w:rFonts w:ascii="JetBrains Mono" w:eastAsia="Times New Roman" w:hAnsi="JetBrains Mono" w:cs="JetBrains Mono"/>
+          <w:color w:val="ABB2BF"/>
+          <w:sz w:val="18"/>
+          <w:szCs w:val="18"/>
+          <w:lang w:val="fr-FR"/>
+        </w:rPr>
+        <w:t>koje</w:t>
+      </w:r>
+      <w:proofErr w:type="spellEnd"/>
+      <w:r>
+        <w:rPr>
+          <w:rFonts w:ascii="JetBrains Mono" w:eastAsia="Times New Roman" w:hAnsi="JetBrains Mono" w:cs="JetBrains Mono"/>
+          <w:color w:val="ABB2BF"/>
+          <w:sz w:val="18"/>
+          <w:szCs w:val="18"/>
+          <w:lang w:val="fr-FR"/>
+        </w:rPr>
+        <w:t xml:space="preserve"> je </w:t>
+      </w:r>
+      <w:proofErr w:type="spellStart"/>
+      <w:r>
+        <w:rPr>
+          <w:rFonts w:ascii="JetBrains Mono" w:eastAsia="Times New Roman" w:hAnsi="JetBrains Mono" w:cs="JetBrains Mono"/>
+          <w:color w:val="ABB2BF"/>
+          <w:sz w:val="18"/>
+          <w:szCs w:val="18"/>
+          <w:lang w:val="fr-FR"/>
+        </w:rPr>
+        <w:t>pogresno</w:t>
+      </w:r>
+      <w:proofErr w:type="spellEnd"/>
+      <w:r>
+        <w:rPr>
+          <w:rFonts w:ascii="JetBrains Mono" w:eastAsia="Times New Roman" w:hAnsi="JetBrains Mono" w:cs="JetBrains Mono"/>
+          <w:color w:val="ABB2BF"/>
+          <w:sz w:val="18"/>
+          <w:szCs w:val="18"/>
+          <w:lang w:val="fr-FR"/>
+        </w:rPr>
+        <w:t xml:space="preserve"> </w:t>
+      </w:r>
+      <w:proofErr w:type="spellStart"/>
+      <w:r>
+        <w:rPr>
+          <w:rFonts w:ascii="JetBrains Mono" w:eastAsia="Times New Roman" w:hAnsi="JetBrains Mono" w:cs="JetBrains Mono"/>
+          <w:color w:val="ABB2BF"/>
+          <w:sz w:val="18"/>
+          <w:szCs w:val="18"/>
+          <w:lang w:val="fr-FR"/>
+        </w:rPr>
+        <w:t>pretpostavljeno</w:t>
+      </w:r>
+      <w:proofErr w:type="spellEnd"/>
+      <w:r>
+        <w:rPr>
+          <w:rFonts w:ascii="JetBrains Mono" w:eastAsia="Times New Roman" w:hAnsi="JetBrains Mono" w:cs="JetBrains Mono"/>
+          <w:color w:val="ABB2BF"/>
+          <w:sz w:val="18"/>
+          <w:szCs w:val="18"/>
+          <w:lang w:val="fr-FR"/>
+        </w:rPr>
+        <w:t xml:space="preserve"> da su </w:t>
+      </w:r>
+      <w:proofErr w:type="spellStart"/>
+      <w:r>
+        <w:rPr>
+          <w:rFonts w:ascii="JetBrains Mono" w:eastAsia="Times New Roman" w:hAnsi="JetBrains Mono" w:cs="JetBrains Mono"/>
+          <w:color w:val="ABB2BF"/>
+          <w:sz w:val="18"/>
+          <w:szCs w:val="18"/>
+          <w:lang w:val="fr-FR"/>
+        </w:rPr>
+        <w:t>benigne</w:t>
+      </w:r>
+      <w:proofErr w:type="spellEnd"/>
+      <w:r>
+        <w:rPr>
+          <w:rFonts w:ascii="JetBrains Mono" w:eastAsia="Times New Roman" w:hAnsi="JetBrains Mono" w:cs="JetBrains Mono"/>
+          <w:color w:val="ABB2BF"/>
+          <w:sz w:val="18"/>
+          <w:szCs w:val="18"/>
+          <w:lang w:val="fr-FR"/>
+        </w:rPr>
+        <w:t xml:space="preserve">: </w:t>
       </w:r>
     </w:p>
     <w:p>
@@ -7142,8 +9750,21 @@
         <w:t>m</w:t>
       </w:r>
       <w:r>
-        <w:t xml:space="preserve"> primeru se ispoljava jedna od mana stabla odlučivanja, a to je da su ona podložna prezasićenju (overfitting</w:t>
-      </w:r>
+        <w:t xml:space="preserve"> primeru se ispoljava jedna od mana stabla odlučivanja, a to je da su ona podložna </w:t>
+      </w:r>
+      <w:proofErr w:type="spellStart"/>
+      <w:r>
+        <w:t>prezasićenju</w:t>
+      </w:r>
+      <w:proofErr w:type="spellEnd"/>
+      <w:r>
+        <w:t xml:space="preserve"> (</w:t>
+      </w:r>
+      <w:proofErr w:type="spellStart"/>
+      <w:r>
+        <w:t>overfitting</w:t>
+      </w:r>
+      <w:proofErr w:type="spellEnd"/>
       <w:r>
         <w:t>-u</w:t>
       </w:r>
@@ -7209,7 +9830,21 @@
         <w:rPr>
           <w:color w:val="767171" w:themeColor="background2" w:themeShade="80"/>
         </w:rPr>
-        <w:t>i struktura dataset-a</w:t>
+        <w:t xml:space="preserve">i struktura </w:t>
+      </w:r>
+      <w:proofErr w:type="spellStart"/>
+      <w:r>
+        <w:rPr>
+          <w:color w:val="767171" w:themeColor="background2" w:themeShade="80"/>
+        </w:rPr>
+        <w:t>dataset</w:t>
+      </w:r>
+      <w:proofErr w:type="spellEnd"/>
+      <w:r>
+        <w:rPr>
+          <w:color w:val="767171" w:themeColor="background2" w:themeShade="80"/>
+        </w:rPr>
+        <w:t>-a</w:t>
       </w:r>
     </w:p>
     <w:p>
@@ -7220,22 +9855,112 @@
         <w:tab/>
       </w:r>
       <w:r>
-        <w:t xml:space="preserve">Ukupno su razvijena dva modela mašinskog učenja imlementiranih u vidu neuronskih mreža. </w:t>
+        <w:t xml:space="preserve">Ukupno su razvijena dva modela mašinskog učenja </w:t>
+      </w:r>
+      <w:proofErr w:type="spellStart"/>
+      <w:r>
+        <w:t>imlementiranih</w:t>
+      </w:r>
+      <w:proofErr w:type="spellEnd"/>
+      <w:r>
+        <w:t xml:space="preserve"> u vidu neuronskih mreža. </w:t>
       </w:r>
       <w:r>
         <w:t>M</w:t>
       </w:r>
       <w:r>
-        <w:t xml:space="preserve">odeli su projektovani i obučavani Matlab softverskim paketom (The MathWorks Inc., USA), i njegovim dodatkom </w:t>
-      </w:r>
-      <w:r>
-        <w:t>Deep Learning Toolbo</w:t>
+        <w:t xml:space="preserve">odeli su projektovani i obučavani </w:t>
+      </w:r>
+      <w:proofErr w:type="spellStart"/>
+      <w:r>
+        <w:t>Matlab</w:t>
+      </w:r>
+      <w:proofErr w:type="spellEnd"/>
+      <w:r>
+        <w:t xml:space="preserve"> softverskim paketom (</w:t>
+      </w:r>
+      <w:proofErr w:type="spellStart"/>
+      <w:r>
+        <w:t>The</w:t>
+      </w:r>
+      <w:proofErr w:type="spellEnd"/>
+      <w:r>
+        <w:t xml:space="preserve"> </w:t>
+      </w:r>
+      <w:proofErr w:type="spellStart"/>
+      <w:r>
+        <w:t>MathWorks</w:t>
+      </w:r>
+      <w:proofErr w:type="spellEnd"/>
+      <w:r>
+        <w:t xml:space="preserve"> </w:t>
+      </w:r>
+      <w:proofErr w:type="spellStart"/>
+      <w:r>
+        <w:t>Inc</w:t>
+      </w:r>
+      <w:proofErr w:type="spellEnd"/>
+      <w:r>
+        <w:t xml:space="preserve">., USA), i njegovim dodatkom </w:t>
+      </w:r>
+      <w:proofErr w:type="spellStart"/>
+      <w:r>
+        <w:t>Deep</w:t>
+      </w:r>
+      <w:proofErr w:type="spellEnd"/>
+      <w:r>
+        <w:t xml:space="preserve"> </w:t>
+      </w:r>
+      <w:proofErr w:type="spellStart"/>
+      <w:r>
+        <w:t>Learning</w:t>
+      </w:r>
+      <w:proofErr w:type="spellEnd"/>
+      <w:r>
+        <w:t xml:space="preserve"> </w:t>
+      </w:r>
+      <w:proofErr w:type="spellStart"/>
+      <w:r>
+        <w:t>Toolbo</w:t>
       </w:r>
       <w:r>
         <w:t>x</w:t>
       </w:r>
-      <w:r>
-        <w:t xml:space="preserve"> (razvoj i obučavanje „plitkih“ neuronskih mreža u ranijim verzijama Matlaba bilo je deo sada uklonjenog Neural Network Toolbox)</w:t>
+      <w:proofErr w:type="spellEnd"/>
+      <w:r>
+        <w:t xml:space="preserve"> (razvoj i obučavanje „plitkih“ neuronskih mreža u ranijim verzijama </w:t>
+      </w:r>
+      <w:proofErr w:type="spellStart"/>
+      <w:r>
+        <w:t>Matlaba</w:t>
+      </w:r>
+      <w:proofErr w:type="spellEnd"/>
+      <w:r>
+        <w:t xml:space="preserve"> bilo je deo sada uklonjenog </w:t>
+      </w:r>
+      <w:proofErr w:type="spellStart"/>
+      <w:r>
+        <w:t>Neural</w:t>
+      </w:r>
+      <w:proofErr w:type="spellEnd"/>
+      <w:r>
+        <w:t xml:space="preserve"> </w:t>
+      </w:r>
+      <w:proofErr w:type="spellStart"/>
+      <w:r>
+        <w:t>Network</w:t>
+      </w:r>
+      <w:proofErr w:type="spellEnd"/>
+      <w:r>
+        <w:t xml:space="preserve"> </w:t>
+      </w:r>
+      <w:proofErr w:type="spellStart"/>
+      <w:r>
+        <w:t>Toolbox</w:t>
+      </w:r>
+      <w:proofErr w:type="spellEnd"/>
+      <w:r>
+        <w:t>)</w:t>
       </w:r>
       <w:r>
         <w:t>, verzijama 202</w:t>
@@ -7276,7 +10001,7 @@
                     </pic:cNvPicPr>
                   </pic:nvPicPr>
                   <pic:blipFill>
-                    <a:blip r:embed="rId10" cstate="print">
+                    <a:blip r:embed="rId11" cstate="print">
                       <a:extLst>
                         <a:ext uri="{28A0092B-C50C-407E-A947-70E740481C1C}">
                           <a14:useLocalDpi xmlns:a14="http://schemas.microsoft.com/office/drawing/2010/main" val="0"/>
@@ -7329,7 +10054,7 @@
                     </pic:cNvPicPr>
                   </pic:nvPicPr>
                   <pic:blipFill>
-                    <a:blip r:embed="rId11" cstate="print">
+                    <a:blip r:embed="rId12" cstate="print">
                       <a:extLst>
                         <a:ext uri="{28A0092B-C50C-407E-A947-70E740481C1C}">
                           <a14:useLocalDpi xmlns:a14="http://schemas.microsoft.com/office/drawing/2010/main" val="0"/>
@@ -7406,13 +10131,37 @@
         <w:t xml:space="preserve">Prvi </w:t>
       </w:r>
       <w:r>
-        <w:t>razvijeni neuro model</w:t>
-      </w:r>
-      <w:r>
-        <w:t xml:space="preserve"> koristi kompletan skup podataka iz dataset-a, dok drugi model koristi </w:t>
-      </w:r>
-      <w:r>
-        <w:t>redukovani skup podataka dobijen preprocesiranjem opisanim u odeljku 4.1.2.</w:t>
+        <w:t xml:space="preserve">razvijeni </w:t>
+      </w:r>
+      <w:proofErr w:type="spellStart"/>
+      <w:r>
+        <w:t>neuro</w:t>
+      </w:r>
+      <w:proofErr w:type="spellEnd"/>
+      <w:r>
+        <w:t xml:space="preserve"> model</w:t>
+      </w:r>
+      <w:r>
+        <w:t xml:space="preserve"> koristi kompletan skup podataka iz </w:t>
+      </w:r>
+      <w:proofErr w:type="spellStart"/>
+      <w:r>
+        <w:t>dataset</w:t>
+      </w:r>
+      <w:proofErr w:type="spellEnd"/>
+      <w:r>
+        <w:t xml:space="preserve">-a, dok drugi model koristi </w:t>
+      </w:r>
+      <w:r>
+        <w:t xml:space="preserve">redukovani skup podataka dobijen </w:t>
+      </w:r>
+      <w:proofErr w:type="spellStart"/>
+      <w:r>
+        <w:t>preprocesiranjem</w:t>
+      </w:r>
+      <w:proofErr w:type="spellEnd"/>
+      <w:r>
+        <w:t xml:space="preserve"> opisanim u odeljku 4.1.2.</w:t>
       </w:r>
     </w:p>
     <w:p>
@@ -7423,19 +10172,43 @@
         <w:tab/>
       </w:r>
       <w:r>
-        <w:t xml:space="preserve">Skup podataka je nasumično podeljen u skupove za treniranje, validaciju i testiranje. Skup za testiranje (70%, </w:t>
+        <w:t xml:space="preserve">Skup podataka je nasumično podeljen u skupove za treniranje, </w:t>
+      </w:r>
+      <w:proofErr w:type="spellStart"/>
+      <w:r>
+        <w:t>validaciju</w:t>
+      </w:r>
+      <w:proofErr w:type="spellEnd"/>
+      <w:r>
+        <w:t xml:space="preserve"> i testiranje. Skup za testiranje (70%, </w:t>
       </w:r>
       <w:r>
         <w:t>399</w:t>
       </w:r>
       <w:r>
-        <w:t xml:space="preserve"> pacijenata) je prezentiran neuro-fazi mreži tokom treniranja, i mreža je algoritmom </w:t>
+        <w:t xml:space="preserve"> pacijenata) je prezentiran </w:t>
+      </w:r>
+      <w:proofErr w:type="spellStart"/>
+      <w:r>
+        <w:t>neuro</w:t>
+      </w:r>
+      <w:proofErr w:type="spellEnd"/>
+      <w:r>
+        <w:t xml:space="preserve">-fazi mreži tokom treniranja, i mreža je algoritmom </w:t>
       </w:r>
       <w:r>
         <w:t xml:space="preserve">obučavanja </w:t>
       </w:r>
       <w:r>
-        <w:t xml:space="preserve">podešena prema grešci procene. Validacioni skup (15%, </w:t>
+        <w:t xml:space="preserve">podešena prema grešci procene. </w:t>
+      </w:r>
+      <w:proofErr w:type="spellStart"/>
+      <w:r>
+        <w:t>Validacioni</w:t>
+      </w:r>
+      <w:proofErr w:type="spellEnd"/>
+      <w:r>
+        <w:t xml:space="preserve"> skup (15%, </w:t>
       </w:r>
       <w:r>
         <w:t>85</w:t>
@@ -7506,7 +10279,7 @@
                     </pic:cNvPicPr>
                   </pic:nvPicPr>
                   <pic:blipFill rotWithShape="1">
-                    <a:blip r:embed="rId12">
+                    <a:blip r:embed="rId13">
                       <a:extLst>
                         <a:ext uri="{28A0092B-C50C-407E-A947-70E740481C1C}">
                           <a14:useLocalDpi xmlns:a14="http://schemas.microsoft.com/office/drawing/2010/main" val="0"/>
@@ -7560,7 +10333,7 @@
                     <pic:cNvPicPr/>
                   </pic:nvPicPr>
                   <pic:blipFill rotWithShape="1">
-                    <a:blip r:embed="rId13"/>
+                    <a:blip r:embed="rId14"/>
                     <a:srcRect l="20285" b="821"/>
                     <a:stretch/>
                   </pic:blipFill>
@@ -7660,28 +10433,30 @@
           <w:sz w:val="20"/>
           <w:szCs w:val="20"/>
         </w:rPr>
-        <w:t xml:space="preserve"> čiji je ulaz kompletan dataset</w:t>
-      </w:r>
-    </w:p>
-    <w:p>
-      <w:pPr>
-        <w:jc w:val="center"/>
+        <w:t xml:space="preserve"> čiji je ulaz kompletan </w:t>
+      </w:r>
+      <w:proofErr w:type="spellStart"/>
+      <w:r>
         <w:rPr>
           <w:rStyle w:val="SubtleEmphasis"/>
           <w:rFonts w:asciiTheme="majorHAnsi" w:hAnsiTheme="majorHAnsi" w:cstheme="majorHAnsi"/>
           <w:sz w:val="20"/>
           <w:szCs w:val="20"/>
         </w:rPr>
-      </w:pPr>
-      <w:r>
+        <w:t>dataset</w:t>
+      </w:r>
+      <w:proofErr w:type="spellEnd"/>
+    </w:p>
+    <w:p>
+      <w:pPr>
+        <w:jc w:val="center"/>
         <w:rPr>
           <w:rStyle w:val="SubtleEmphasis"/>
           <w:rFonts w:asciiTheme="majorHAnsi" w:hAnsiTheme="majorHAnsi" w:cstheme="majorHAnsi"/>
           <w:sz w:val="20"/>
           <w:szCs w:val="20"/>
         </w:rPr>
-        <w:t xml:space="preserve">Slika </w:t>
-      </w:r>
+      </w:pPr>
       <w:r>
         <w:rPr>
           <w:rStyle w:val="SubtleEmphasis"/>
@@ -7689,7 +10464,7 @@
           <w:sz w:val="20"/>
           <w:szCs w:val="20"/>
         </w:rPr>
-        <w:t>5</w:t>
+        <w:t xml:space="preserve">Slika </w:t>
       </w:r>
       <w:r>
         <w:rPr>
@@ -7698,8 +10473,28 @@
           <w:sz w:val="20"/>
           <w:szCs w:val="20"/>
         </w:rPr>
-        <w:t>b. (desno) Struktura neuronske mreže čiji je ulaz redukovani dataset</w:t>
-      </w:r>
+        <w:t>5</w:t>
+      </w:r>
+      <w:r>
+        <w:rPr>
+          <w:rStyle w:val="SubtleEmphasis"/>
+          <w:rFonts w:asciiTheme="majorHAnsi" w:hAnsiTheme="majorHAnsi" w:cstheme="majorHAnsi"/>
+          <w:sz w:val="20"/>
+          <w:szCs w:val="20"/>
+        </w:rPr>
+        <w:t xml:space="preserve">b. (desno) Struktura neuronske mreže čiji je ulaz redukovani </w:t>
+      </w:r>
+      <w:proofErr w:type="spellStart"/>
+      <w:r>
+        <w:rPr>
+          <w:rStyle w:val="SubtleEmphasis"/>
+          <w:rFonts w:asciiTheme="majorHAnsi" w:hAnsiTheme="majorHAnsi" w:cstheme="majorHAnsi"/>
+          <w:sz w:val="20"/>
+          <w:szCs w:val="20"/>
+        </w:rPr>
+        <w:t>dataset</w:t>
+      </w:r>
+      <w:proofErr w:type="spellEnd"/>
     </w:p>
     <w:p>
       <w:pPr>
@@ -7719,7 +10514,15 @@
         <w:t xml:space="preserve">a, neuronska mreža </w:t>
       </w:r>
       <w:r>
-        <w:t xml:space="preserve">je višeslojni perceptron koji </w:t>
+        <w:t xml:space="preserve">je višeslojni </w:t>
+      </w:r>
+      <w:proofErr w:type="spellStart"/>
+      <w:r>
+        <w:t>perceptron</w:t>
+      </w:r>
+      <w:proofErr w:type="spellEnd"/>
+      <w:r>
+        <w:t xml:space="preserve"> koji </w:t>
       </w:r>
       <w:r>
         <w:t xml:space="preserve">se sastoji od </w:t>
@@ -7728,7 +10531,15 @@
         <w:t xml:space="preserve">jednog ulaznog sloja </w:t>
       </w:r>
       <w:r>
-        <w:t xml:space="preserve">sa 30 neurona </w:t>
+        <w:t xml:space="preserve">sa 30 </w:t>
+      </w:r>
+      <w:proofErr w:type="spellStart"/>
+      <w:r>
+        <w:t>neurona</w:t>
+      </w:r>
+      <w:proofErr w:type="spellEnd"/>
+      <w:r>
+        <w:t xml:space="preserve"> </w:t>
       </w:r>
       <w:r>
         <w:t xml:space="preserve">koji prihvata </w:t>
@@ -7755,14 +10566,24 @@
         <w:t xml:space="preserve"> sloja</w:t>
       </w:r>
       <w:r>
-        <w:t xml:space="preserve"> sa 15 neurona</w:t>
-      </w:r>
+        <w:t xml:space="preserve"> sa 15 </w:t>
+      </w:r>
+      <w:proofErr w:type="spellStart"/>
+      <w:r>
+        <w:t>neurona</w:t>
+      </w:r>
+      <w:proofErr w:type="spellEnd"/>
       <w:r>
         <w:t xml:space="preserve"> i jednog izlaznog sloja</w:t>
       </w:r>
       <w:r>
-        <w:t xml:space="preserve"> sa 1 neuronom</w:t>
-      </w:r>
+        <w:t xml:space="preserve"> sa 1 </w:t>
+      </w:r>
+      <w:proofErr w:type="spellStart"/>
+      <w:r>
+        <w:t>neuronom</w:t>
+      </w:r>
+      <w:proofErr w:type="spellEnd"/>
       <w:r>
         <w:t xml:space="preserve">. Izlaz modela je dihotomna promenljiva koja se može tumačiti kao </w:t>
       </w:r>
@@ -7785,7 +10606,15 @@
         <w:t xml:space="preserve"> (redukcija je obavljena u skladu sa postupkom opisanim u odeljku 4.1.2.)</w:t>
       </w:r>
       <w:r>
-        <w:t>, te se ulaz sastoji od ukupno 19 neurona.</w:t>
+        <w:t xml:space="preserve">, te se ulaz sastoji od ukupno 19 </w:t>
+      </w:r>
+      <w:proofErr w:type="spellStart"/>
+      <w:r>
+        <w:t>neurona</w:t>
+      </w:r>
+      <w:proofErr w:type="spellEnd"/>
+      <w:r>
+        <w:t>.</w:t>
       </w:r>
       <w:r>
         <w:t xml:space="preserve"> </w:t>
@@ -7799,6 +10628,7 @@
       <w:r>
         <w:t>Obe implementirane mreže su jednosmerne (</w:t>
       </w:r>
+      <w:proofErr w:type="spellStart"/>
       <w:r>
         <w:rPr>
           <w:i/>
@@ -7806,6 +10636,7 @@
         </w:rPr>
         <w:t>feedforward</w:t>
       </w:r>
+      <w:proofErr w:type="spellEnd"/>
       <w:r>
         <w:t>) neuronske mreže</w:t>
       </w:r>
@@ -7832,6 +10663,7 @@
           <w:color w:val="000000" w:themeColor="text1"/>
         </w:rPr>
       </w:pPr>
+      <w:proofErr w:type="spellStart"/>
       <w:r>
         <w:rPr>
           <w:rStyle w:val="SubtleEmphasis"/>
@@ -7839,7 +10671,17 @@
           <w:iCs w:val="0"/>
           <w:color w:val="000000" w:themeColor="text1"/>
         </w:rPr>
-        <w:t xml:space="preserve">Neuroni su </w:t>
+        <w:t>Neuroni</w:t>
+      </w:r>
+      <w:proofErr w:type="spellEnd"/>
+      <w:r>
+        <w:rPr>
+          <w:rStyle w:val="SubtleEmphasis"/>
+          <w:i w:val="0"/>
+          <w:iCs w:val="0"/>
+          <w:color w:val="000000" w:themeColor="text1"/>
+        </w:rPr>
+        <w:t xml:space="preserve"> su </w:t>
       </w:r>
       <w:r>
         <w:rPr>
@@ -7871,7 +10713,47 @@
           <w:iCs w:val="0"/>
           <w:color w:val="000000" w:themeColor="text1"/>
         </w:rPr>
-        <w:t>Svaki neuron u jednom sloju je povezan sa svakim neuronom u narednom sloju.</w:t>
+        <w:t xml:space="preserve">Svaki </w:t>
+      </w:r>
+      <w:proofErr w:type="spellStart"/>
+      <w:r>
+        <w:rPr>
+          <w:rStyle w:val="SubtleEmphasis"/>
+          <w:i w:val="0"/>
+          <w:iCs w:val="0"/>
+          <w:color w:val="000000" w:themeColor="text1"/>
+        </w:rPr>
+        <w:t>neuron</w:t>
+      </w:r>
+      <w:proofErr w:type="spellEnd"/>
+      <w:r>
+        <w:rPr>
+          <w:rStyle w:val="SubtleEmphasis"/>
+          <w:i w:val="0"/>
+          <w:iCs w:val="0"/>
+          <w:color w:val="000000" w:themeColor="text1"/>
+        </w:rPr>
+        <w:t xml:space="preserve"> u jednom sloju je povezan sa svakim </w:t>
+      </w:r>
+      <w:proofErr w:type="spellStart"/>
+      <w:r>
+        <w:rPr>
+          <w:rStyle w:val="SubtleEmphasis"/>
+          <w:i w:val="0"/>
+          <w:iCs w:val="0"/>
+          <w:color w:val="000000" w:themeColor="text1"/>
+        </w:rPr>
+        <w:t>neuronom</w:t>
+      </w:r>
+      <w:proofErr w:type="spellEnd"/>
+      <w:r>
+        <w:rPr>
+          <w:rStyle w:val="SubtleEmphasis"/>
+          <w:i w:val="0"/>
+          <w:iCs w:val="0"/>
+          <w:color w:val="000000" w:themeColor="text1"/>
+        </w:rPr>
+        <w:t xml:space="preserve"> u narednom sloju.</w:t>
       </w:r>
     </w:p>
     <w:p>
@@ -7894,19 +10776,19 @@
           <w:iCs w:val="0"/>
           <w:color w:val="000000" w:themeColor="text1"/>
         </w:rPr>
-        <w:t>Ne postoje veze između neurona u istom sloju.</w:t>
-      </w:r>
-    </w:p>
-    <w:p>
-      <w:pPr>
-        <w:jc w:val="both"/>
+        <w:t xml:space="preserve">Ne postoje veze između </w:t>
+      </w:r>
+      <w:proofErr w:type="spellStart"/>
+      <w:r>
         <w:rPr>
           <w:rStyle w:val="SubtleEmphasis"/>
           <w:i w:val="0"/>
           <w:iCs w:val="0"/>
           <w:color w:val="000000" w:themeColor="text1"/>
         </w:rPr>
-      </w:pPr>
+        <w:t>neurona</w:t>
+      </w:r>
+      <w:proofErr w:type="spellEnd"/>
       <w:r>
         <w:rPr>
           <w:rStyle w:val="SubtleEmphasis"/>
@@ -7914,24 +10796,19 @@
           <w:iCs w:val="0"/>
           <w:color w:val="000000" w:themeColor="text1"/>
         </w:rPr>
-        <w:t xml:space="preserve">Mreža u  skrivenom sloju kod oba modela koristi </w:t>
-      </w:r>
-      <w:r>
-        <w:rPr>
-          <w:rStyle w:val="SubtleEmphasis"/>
-          <w:color w:val="000000" w:themeColor="text1"/>
-        </w:rPr>
-        <w:t>Sigmoid</w:t>
-      </w:r>
-      <w:r>
+        <w:t xml:space="preserve"> u istom sloju.</w:t>
+      </w:r>
+    </w:p>
+    <w:p>
+      <w:pPr>
+        <w:jc w:val="both"/>
         <w:rPr>
           <w:rStyle w:val="SubtleEmphasis"/>
           <w:i w:val="0"/>
           <w:iCs w:val="0"/>
           <w:color w:val="000000" w:themeColor="text1"/>
         </w:rPr>
-        <w:t xml:space="preserve"> neurone</w:t>
-      </w:r>
+      </w:pPr>
       <w:r>
         <w:rPr>
           <w:rStyle w:val="SubtleEmphasis"/>
@@ -7939,8 +10816,17 @@
           <w:iCs w:val="0"/>
           <w:color w:val="000000" w:themeColor="text1"/>
         </w:rPr>
-        <w:t xml:space="preserve"> [5]</w:t>
-      </w:r>
+        <w:t xml:space="preserve">Mreža u  skrivenom sloju kod oba modela koristi </w:t>
+      </w:r>
+      <w:proofErr w:type="spellStart"/>
+      <w:r>
+        <w:rPr>
+          <w:rStyle w:val="SubtleEmphasis"/>
+          <w:color w:val="000000" w:themeColor="text1"/>
+        </w:rPr>
+        <w:t>Sigmoid</w:t>
+      </w:r>
+      <w:proofErr w:type="spellEnd"/>
       <w:r>
         <w:rPr>
           <w:rStyle w:val="SubtleEmphasis"/>
@@ -7948,8 +10834,9 @@
           <w:iCs w:val="0"/>
           <w:color w:val="000000" w:themeColor="text1"/>
         </w:rPr>
-        <w:t>, koji se razlikuju od običnih perceptrona</w:t>
-      </w:r>
+        <w:t xml:space="preserve"> </w:t>
+      </w:r>
+      <w:proofErr w:type="spellStart"/>
       <w:r>
         <w:rPr>
           <w:rStyle w:val="SubtleEmphasis"/>
@@ -7957,8 +10844,9 @@
           <w:iCs w:val="0"/>
           <w:color w:val="000000" w:themeColor="text1"/>
         </w:rPr>
-        <w:t xml:space="preserve"> </w:t>
-      </w:r>
+        <w:t>neurone</w:t>
+      </w:r>
+      <w:proofErr w:type="spellEnd"/>
       <w:r>
         <w:rPr>
           <w:rStyle w:val="SubtleEmphasis"/>
@@ -7966,7 +10854,105 @@
           <w:iCs w:val="0"/>
           <w:color w:val="000000" w:themeColor="text1"/>
         </w:rPr>
-        <w:t>po svoj aktivacionoj funkciji. Izlaz Sigmoid neurona je:</w:t>
+        <w:t xml:space="preserve"> [5]</w:t>
+      </w:r>
+      <w:r>
+        <w:rPr>
+          <w:rStyle w:val="SubtleEmphasis"/>
+          <w:i w:val="0"/>
+          <w:iCs w:val="0"/>
+          <w:color w:val="000000" w:themeColor="text1"/>
+        </w:rPr>
+        <w:t xml:space="preserve">, koji se razlikuju od običnih </w:t>
+      </w:r>
+      <w:proofErr w:type="spellStart"/>
+      <w:r>
+        <w:rPr>
+          <w:rStyle w:val="SubtleEmphasis"/>
+          <w:i w:val="0"/>
+          <w:iCs w:val="0"/>
+          <w:color w:val="000000" w:themeColor="text1"/>
+        </w:rPr>
+        <w:t>perceptrona</w:t>
+      </w:r>
+      <w:proofErr w:type="spellEnd"/>
+      <w:r>
+        <w:rPr>
+          <w:rStyle w:val="SubtleEmphasis"/>
+          <w:i w:val="0"/>
+          <w:iCs w:val="0"/>
+          <w:color w:val="000000" w:themeColor="text1"/>
+        </w:rPr>
+        <w:t xml:space="preserve"> </w:t>
+      </w:r>
+      <w:r>
+        <w:rPr>
+          <w:rStyle w:val="SubtleEmphasis"/>
+          <w:i w:val="0"/>
+          <w:iCs w:val="0"/>
+          <w:color w:val="000000" w:themeColor="text1"/>
+        </w:rPr>
+        <w:t xml:space="preserve">po svoj </w:t>
+      </w:r>
+      <w:proofErr w:type="spellStart"/>
+      <w:r>
+        <w:rPr>
+          <w:rStyle w:val="SubtleEmphasis"/>
+          <w:i w:val="0"/>
+          <w:iCs w:val="0"/>
+          <w:color w:val="000000" w:themeColor="text1"/>
+        </w:rPr>
+        <w:t>aktivacionoj</w:t>
+      </w:r>
+      <w:proofErr w:type="spellEnd"/>
+      <w:r>
+        <w:rPr>
+          <w:rStyle w:val="SubtleEmphasis"/>
+          <w:i w:val="0"/>
+          <w:iCs w:val="0"/>
+          <w:color w:val="000000" w:themeColor="text1"/>
+        </w:rPr>
+        <w:t xml:space="preserve"> funkciji. Izlaz </w:t>
+      </w:r>
+      <w:proofErr w:type="spellStart"/>
+      <w:r>
+        <w:rPr>
+          <w:rStyle w:val="SubtleEmphasis"/>
+          <w:i w:val="0"/>
+          <w:iCs w:val="0"/>
+          <w:color w:val="000000" w:themeColor="text1"/>
+        </w:rPr>
+        <w:t>Sigmoid</w:t>
+      </w:r>
+      <w:proofErr w:type="spellEnd"/>
+      <w:r>
+        <w:rPr>
+          <w:rStyle w:val="SubtleEmphasis"/>
+          <w:i w:val="0"/>
+          <w:iCs w:val="0"/>
+          <w:color w:val="000000" w:themeColor="text1"/>
+        </w:rPr>
+        <w:t xml:space="preserve"> </w:t>
+      </w:r>
+      <w:proofErr w:type="spellStart"/>
+      <w:r>
+        <w:rPr>
+          <w:rStyle w:val="SubtleEmphasis"/>
+          <w:i w:val="0"/>
+          <w:iCs w:val="0"/>
+          <w:color w:val="000000" w:themeColor="text1"/>
+        </w:rPr>
+        <w:t>neurona</w:t>
+      </w:r>
+      <w:proofErr w:type="spellEnd"/>
+      <w:r>
+        <w:rPr>
+          <w:rStyle w:val="SubtleEmphasis"/>
+          <w:i w:val="0"/>
+          <w:iCs w:val="0"/>
+          <w:color w:val="000000" w:themeColor="text1"/>
+        </w:rPr>
+        <w:t xml:space="preserve"> je:</w:t>
       </w:r>
     </w:p>
     <w:p>
@@ -8001,7 +10987,7 @@
                     <pic:cNvPicPr/>
                   </pic:nvPicPr>
                   <pic:blipFill>
-                    <a:blip r:embed="rId14"/>
+                    <a:blip r:embed="rId15"/>
                     <a:stretch>
                       <a:fillRect/>
                     </a:stretch>
@@ -8049,6 +11035,7 @@
         <w:lastRenderedPageBreak/>
         <w:t xml:space="preserve">gde je </w:t>
       </w:r>
+      <w:proofErr w:type="spellStart"/>
       <w:r>
         <w:rPr>
           <w:rStyle w:val="SubtleEmphasis"/>
@@ -8071,6 +11058,7 @@
         </w:rPr>
         <w:t>j</w:t>
       </w:r>
+      <w:proofErr w:type="spellEnd"/>
       <w:r>
         <w:rPr>
           <w:rStyle w:val="SubtleEmphasis"/>
@@ -8089,6 +11077,7 @@
         </w:rPr>
         <w:t xml:space="preserve">j-tog ulaza, </w:t>
       </w:r>
+      <w:proofErr w:type="spellStart"/>
       <w:r>
         <w:rPr>
           <w:rStyle w:val="SubtleEmphasis"/>
@@ -8104,6 +11093,7 @@
         </w:rPr>
         <w:t>j</w:t>
       </w:r>
+      <w:proofErr w:type="spellEnd"/>
       <w:r>
         <w:rPr>
           <w:rStyle w:val="SubtleEmphasis"/>
@@ -8127,15 +11117,9 @@
           <w:iCs w:val="0"/>
           <w:color w:val="000000" w:themeColor="text1"/>
         </w:rPr>
-        <w:t xml:space="preserve"> – unutrašnja pobuda neurona (</w:t>
-      </w:r>
-      <w:r>
-        <w:rPr>
-          <w:rStyle w:val="SubtleEmphasis"/>
-          <w:color w:val="000000" w:themeColor="text1"/>
-        </w:rPr>
-        <w:t>bias</w:t>
-      </w:r>
+        <w:t xml:space="preserve"> – unutrašnja pobuda </w:t>
+      </w:r>
+      <w:proofErr w:type="spellStart"/>
       <w:r>
         <w:rPr>
           <w:rStyle w:val="SubtleEmphasis"/>
@@ -8143,8 +11127,9 @@
           <w:iCs w:val="0"/>
           <w:color w:val="000000" w:themeColor="text1"/>
         </w:rPr>
-        <w:t>).</w:t>
-      </w:r>
+        <w:t>neurona</w:t>
+      </w:r>
+      <w:proofErr w:type="spellEnd"/>
       <w:r>
         <w:rPr>
           <w:rStyle w:val="SubtleEmphasis"/>
@@ -8152,8 +11137,17 @@
           <w:iCs w:val="0"/>
           <w:color w:val="000000" w:themeColor="text1"/>
         </w:rPr>
-        <w:t xml:space="preserve"> Ova aktivaciona </w:t>
-      </w:r>
+        <w:t xml:space="preserve"> (</w:t>
+      </w:r>
+      <w:proofErr w:type="spellStart"/>
+      <w:r>
+        <w:rPr>
+          <w:rStyle w:val="SubtleEmphasis"/>
+          <w:color w:val="000000" w:themeColor="text1"/>
+        </w:rPr>
+        <w:t>bias</w:t>
+      </w:r>
+      <w:proofErr w:type="spellEnd"/>
       <w:r>
         <w:rPr>
           <w:rStyle w:val="SubtleEmphasis"/>
@@ -8161,7 +11155,7 @@
           <w:iCs w:val="0"/>
           <w:color w:val="000000" w:themeColor="text1"/>
         </w:rPr>
-        <w:t>funkcija</w:t>
+        <w:t>).</w:t>
       </w:r>
       <w:r>
         <w:rPr>
@@ -8170,6 +11164,44 @@
           <w:iCs w:val="0"/>
           <w:color w:val="000000" w:themeColor="text1"/>
         </w:rPr>
+        <w:t xml:space="preserve"> Ova </w:t>
+      </w:r>
+      <w:proofErr w:type="spellStart"/>
+      <w:r>
+        <w:rPr>
+          <w:rStyle w:val="SubtleEmphasis"/>
+          <w:i w:val="0"/>
+          <w:iCs w:val="0"/>
+          <w:color w:val="000000" w:themeColor="text1"/>
+        </w:rPr>
+        <w:t>aktivaciona</w:t>
+      </w:r>
+      <w:proofErr w:type="spellEnd"/>
+      <w:r>
+        <w:rPr>
+          <w:rStyle w:val="SubtleEmphasis"/>
+          <w:i w:val="0"/>
+          <w:iCs w:val="0"/>
+          <w:color w:val="000000" w:themeColor="text1"/>
+        </w:rPr>
+        <w:t xml:space="preserve"> </w:t>
+      </w:r>
+      <w:r>
+        <w:rPr>
+          <w:rStyle w:val="SubtleEmphasis"/>
+          <w:i w:val="0"/>
+          <w:iCs w:val="0"/>
+          <w:color w:val="000000" w:themeColor="text1"/>
+        </w:rPr>
+        <w:t>funkcija</w:t>
+      </w:r>
+      <w:r>
+        <w:rPr>
+          <w:rStyle w:val="SubtleEmphasis"/>
+          <w:i w:val="0"/>
+          <w:iCs w:val="0"/>
+          <w:color w:val="000000" w:themeColor="text1"/>
+        </w:rPr>
         <w:t xml:space="preserve"> pogodna je za probleme klasifikacije zato što se njome ograničava izlaz na opseg [0, 1].</w:t>
       </w:r>
     </w:p>
@@ -8192,14 +11224,91 @@
           <w:color w:val="000000" w:themeColor="text1"/>
         </w:rPr>
         <w:tab/>
-        <w:t xml:space="preserve">U skladu sa preporukama, od raspoloživih algoritama obučavanja neuro mreža primenjenog tipa za probleme klasifikacije, izabran je </w:t>
-      </w:r>
+        <w:t xml:space="preserve">U skladu sa preporukama, od raspoloživih algoritama obučavanja </w:t>
+      </w:r>
+      <w:proofErr w:type="spellStart"/>
+      <w:r>
+        <w:rPr>
+          <w:rStyle w:val="SubtleEmphasis"/>
+          <w:i w:val="0"/>
+          <w:iCs w:val="0"/>
+          <w:color w:val="000000" w:themeColor="text1"/>
+        </w:rPr>
+        <w:t>neuro</w:t>
+      </w:r>
+      <w:proofErr w:type="spellEnd"/>
+      <w:r>
+        <w:rPr>
+          <w:rStyle w:val="SubtleEmphasis"/>
+          <w:i w:val="0"/>
+          <w:iCs w:val="0"/>
+          <w:color w:val="000000" w:themeColor="text1"/>
+        </w:rPr>
+        <w:t xml:space="preserve"> mreža primenjenog tipa za probleme klasifikacije, izabran je </w:t>
+      </w:r>
+      <w:proofErr w:type="spellStart"/>
       <w:r>
         <w:rPr>
           <w:rFonts w:cstheme="minorHAnsi"/>
           <w:color w:val="000000" w:themeColor="text1"/>
         </w:rPr>
-        <w:t>Scaled Conjugate Gradient metod zato što je on kod relativno velikih skupova podataka računski efikasniji u odnosu na alternativne algoritme. Postupak procesa obučavanja u softveru Matlab prikazan je na slici 6.</w:t>
+        <w:t>Scaled</w:t>
+      </w:r>
+      <w:proofErr w:type="spellEnd"/>
+      <w:r>
+        <w:rPr>
+          <w:rFonts w:cstheme="minorHAnsi"/>
+          <w:color w:val="000000" w:themeColor="text1"/>
+        </w:rPr>
+        <w:t xml:space="preserve"> </w:t>
+      </w:r>
+      <w:proofErr w:type="spellStart"/>
+      <w:r>
+        <w:rPr>
+          <w:rFonts w:cstheme="minorHAnsi"/>
+          <w:color w:val="000000" w:themeColor="text1"/>
+        </w:rPr>
+        <w:t>Conjugate</w:t>
+      </w:r>
+      <w:proofErr w:type="spellEnd"/>
+      <w:r>
+        <w:rPr>
+          <w:rFonts w:cstheme="minorHAnsi"/>
+          <w:color w:val="000000" w:themeColor="text1"/>
+        </w:rPr>
+        <w:t xml:space="preserve"> </w:t>
+      </w:r>
+      <w:proofErr w:type="spellStart"/>
+      <w:r>
+        <w:rPr>
+          <w:rFonts w:cstheme="minorHAnsi"/>
+          <w:color w:val="000000" w:themeColor="text1"/>
+        </w:rPr>
+        <w:t>Gradient</w:t>
+      </w:r>
+      <w:proofErr w:type="spellEnd"/>
+      <w:r>
+        <w:rPr>
+          <w:rFonts w:cstheme="minorHAnsi"/>
+          <w:color w:val="000000" w:themeColor="text1"/>
+        </w:rPr>
+        <w:t xml:space="preserve"> metod zato što je on kod relativno velikih skupova podataka računski efikasniji u odnosu na alternativne algoritme. Postupak procesa obučavanja u softveru </w:t>
+      </w:r>
+      <w:proofErr w:type="spellStart"/>
+      <w:r>
+        <w:rPr>
+          <w:rFonts w:cstheme="minorHAnsi"/>
+          <w:color w:val="000000" w:themeColor="text1"/>
+        </w:rPr>
+        <w:t>Matlab</w:t>
+      </w:r>
+      <w:proofErr w:type="spellEnd"/>
+      <w:r>
+        <w:rPr>
+          <w:rFonts w:cstheme="minorHAnsi"/>
+          <w:color w:val="000000" w:themeColor="text1"/>
+        </w:rPr>
+        <w:t xml:space="preserve"> prikazan je na slici 6.</w:t>
       </w:r>
     </w:p>
     <w:p>
@@ -8250,7 +11359,7 @@
                     </pic:cNvPicPr>
                   </pic:nvPicPr>
                   <pic:blipFill rotWithShape="1">
-                    <a:blip r:embed="rId15" cstate="print">
+                    <a:blip r:embed="rId16" cstate="print">
                       <a:extLst>
                         <a:ext uri="{28A0092B-C50C-407E-A947-70E740481C1C}">
                           <a14:useLocalDpi xmlns:a14="http://schemas.microsoft.com/office/drawing/2010/main" val="0"/>
@@ -8304,7 +11413,27 @@
           <w:sz w:val="20"/>
           <w:szCs w:val="20"/>
         </w:rPr>
-        <w:t>Slika 6. Rezultati procesa obučavanja neuro mreže</w:t>
+        <w:t xml:space="preserve">Slika 6. Rezultati procesa obučavanja </w:t>
+      </w:r>
+      <w:proofErr w:type="spellStart"/>
+      <w:r>
+        <w:rPr>
+          <w:rStyle w:val="SubtleEmphasis"/>
+          <w:rFonts w:asciiTheme="majorHAnsi" w:hAnsiTheme="majorHAnsi" w:cstheme="majorHAnsi"/>
+          <w:sz w:val="20"/>
+          <w:szCs w:val="20"/>
+        </w:rPr>
+        <w:t>neuro</w:t>
+      </w:r>
+      <w:proofErr w:type="spellEnd"/>
+      <w:r>
+        <w:rPr>
+          <w:rStyle w:val="SubtleEmphasis"/>
+          <w:rFonts w:asciiTheme="majorHAnsi" w:hAnsiTheme="majorHAnsi" w:cstheme="majorHAnsi"/>
+          <w:sz w:val="20"/>
+          <w:szCs w:val="20"/>
+        </w:rPr>
+        <w:t xml:space="preserve"> mreže</w:t>
       </w:r>
     </w:p>
     <w:p>
@@ -8340,8 +11469,13 @@
         <w:t xml:space="preserve">Matrica konfuzije i ROC kriva za </w:t>
       </w:r>
       <w:r>
-        <w:t>neuronsku mrežu čiji je ulaz kompletan dataset</w:t>
-      </w:r>
+        <w:t xml:space="preserve">neuronsku mrežu čiji je ulaz kompletan </w:t>
+      </w:r>
+      <w:proofErr w:type="spellStart"/>
+      <w:r>
+        <w:t>dataset</w:t>
+      </w:r>
+      <w:proofErr w:type="spellEnd"/>
       <w:r>
         <w:t xml:space="preserve"> su prikazani na slici </w:t>
       </w:r>
@@ -8371,52 +11505,6 @@
             <wp:extent cx="2208456" cy="2343528"/>
             <wp:effectExtent l="0" t="0" r="1905" b="0"/>
             <wp:docPr id="11" name="Picture 11"/>
-            <wp:cNvGraphicFramePr>
-              <a:graphicFrameLocks xmlns:a="http://schemas.openxmlformats.org/drawingml/2006/main" noChangeAspect="1"/>
-            </wp:cNvGraphicFramePr>
-            <a:graphic xmlns:a="http://schemas.openxmlformats.org/drawingml/2006/main">
-              <a:graphicData uri="http://schemas.openxmlformats.org/drawingml/2006/picture">
-                <pic:pic xmlns:pic="http://schemas.openxmlformats.org/drawingml/2006/picture">
-                  <pic:nvPicPr>
-                    <pic:cNvPr id="1" name=""/>
-                    <pic:cNvPicPr/>
-                  </pic:nvPicPr>
-                  <pic:blipFill>
-                    <a:blip r:embed="rId16"/>
-                    <a:stretch>
-                      <a:fillRect/>
-                    </a:stretch>
-                  </pic:blipFill>
-                  <pic:spPr>
-                    <a:xfrm>
-                      <a:off x="0" y="0"/>
-                      <a:ext cx="2226214" cy="2362372"/>
-                    </a:xfrm>
-                    <a:prstGeom prst="rect">
-                      <a:avLst/>
-                    </a:prstGeom>
-                  </pic:spPr>
-                </pic:pic>
-              </a:graphicData>
-            </a:graphic>
-          </wp:inline>
-        </w:drawing>
-      </w:r>
-      <w:r>
-        <w:rPr>
-          <w:noProof/>
-        </w:rPr>
-        <w:t xml:space="preserve"> </w:t>
-      </w:r>
-      <w:r>
-        <w:rPr>
-          <w:noProof/>
-        </w:rPr>
-        <w:drawing>
-          <wp:inline distT="0" distB="0" distL="0" distR="0" wp14:anchorId="2A7D842E" wp14:editId="3C5E5650">
-            <wp:extent cx="2311891" cy="2349585"/>
-            <wp:effectExtent l="0" t="0" r="0" b="0"/>
-            <wp:docPr id="12" name="Picture 12"/>
             <wp:cNvGraphicFramePr>
               <a:graphicFrameLocks xmlns:a="http://schemas.openxmlformats.org/drawingml/2006/main" noChangeAspect="1"/>
             </wp:cNvGraphicFramePr>
@@ -8436,6 +11524,52 @@
                   <pic:spPr>
                     <a:xfrm>
                       <a:off x="0" y="0"/>
+                      <a:ext cx="2226214" cy="2362372"/>
+                    </a:xfrm>
+                    <a:prstGeom prst="rect">
+                      <a:avLst/>
+                    </a:prstGeom>
+                  </pic:spPr>
+                </pic:pic>
+              </a:graphicData>
+            </a:graphic>
+          </wp:inline>
+        </w:drawing>
+      </w:r>
+      <w:r>
+        <w:rPr>
+          <w:noProof/>
+        </w:rPr>
+        <w:t xml:space="preserve"> </w:t>
+      </w:r>
+      <w:r>
+        <w:rPr>
+          <w:noProof/>
+        </w:rPr>
+        <w:drawing>
+          <wp:inline distT="0" distB="0" distL="0" distR="0" wp14:anchorId="2A7D842E" wp14:editId="3C5E5650">
+            <wp:extent cx="2311891" cy="2349585"/>
+            <wp:effectExtent l="0" t="0" r="0" b="0"/>
+            <wp:docPr id="12" name="Picture 12"/>
+            <wp:cNvGraphicFramePr>
+              <a:graphicFrameLocks xmlns:a="http://schemas.openxmlformats.org/drawingml/2006/main" noChangeAspect="1"/>
+            </wp:cNvGraphicFramePr>
+            <a:graphic xmlns:a="http://schemas.openxmlformats.org/drawingml/2006/main">
+              <a:graphicData uri="http://schemas.openxmlformats.org/drawingml/2006/picture">
+                <pic:pic xmlns:pic="http://schemas.openxmlformats.org/drawingml/2006/picture">
+                  <pic:nvPicPr>
+                    <pic:cNvPr id="1" name=""/>
+                    <pic:cNvPicPr/>
+                  </pic:nvPicPr>
+                  <pic:blipFill>
+                    <a:blip r:embed="rId18"/>
+                    <a:stretch>
+                      <a:fillRect/>
+                    </a:stretch>
+                  </pic:blipFill>
+                  <pic:spPr>
+                    <a:xfrm>
+                      <a:off x="0" y="0"/>
                       <a:ext cx="2339611" cy="2377757"/>
                     </a:xfrm>
                     <a:prstGeom prst="rect">
@@ -8486,8 +11620,19 @@
           <w:sz w:val="20"/>
           <w:szCs w:val="20"/>
         </w:rPr>
-        <w:t>. Matrica konfuzije i ROC kriva za neuronsku mrežu čiji je ulaz kompletan dataset</w:t>
-      </w:r>
+        <w:t xml:space="preserve">. Matrica konfuzije i ROC kriva za neuronsku mrežu čiji je ulaz kompletan </w:t>
+      </w:r>
+      <w:proofErr w:type="spellStart"/>
+      <w:r>
+        <w:rPr>
+          <w:rStyle w:val="SubtleEmphasis"/>
+          <w:rFonts w:asciiTheme="majorHAnsi" w:hAnsiTheme="majorHAnsi" w:cstheme="majorHAnsi"/>
+          <w:sz w:val="20"/>
+          <w:szCs w:val="20"/>
+        </w:rPr>
+        <w:t>dataset</w:t>
+      </w:r>
+      <w:proofErr w:type="spellEnd"/>
     </w:p>
     <w:p>
       <w:pPr>
@@ -8504,8 +11649,13 @@
         <w:t>redukovani</w:t>
       </w:r>
       <w:r>
-        <w:t xml:space="preserve"> dataset</w:t>
-      </w:r>
+        <w:t xml:space="preserve"> </w:t>
+      </w:r>
+      <w:proofErr w:type="spellStart"/>
+      <w:r>
+        <w:t>dataset</w:t>
+      </w:r>
+      <w:proofErr w:type="spellEnd"/>
       <w:r>
         <w:t xml:space="preserve"> su prikazani na slici </w:t>
       </w:r>
@@ -8591,7 +11741,7 @@
                     </pic:cNvPicPr>
                   </pic:nvPicPr>
                   <pic:blipFill rotWithShape="1">
-                    <a:blip r:embed="rId18">
+                    <a:blip r:embed="rId19">
                       <a:extLst>
                         <a:ext uri="{28A0092B-C50C-407E-A947-70E740481C1C}">
                           <a14:useLocalDpi xmlns:a14="http://schemas.microsoft.com/office/drawing/2010/main" val="0"/>
@@ -8653,7 +11803,7 @@
                     </pic:cNvPicPr>
                   </pic:nvPicPr>
                   <pic:blipFill rotWithShape="1">
-                    <a:blip r:embed="rId19">
+                    <a:blip r:embed="rId20">
                       <a:extLst>
                         <a:ext uri="{28A0092B-C50C-407E-A947-70E740481C1C}">
                           <a14:useLocalDpi xmlns:a14="http://schemas.microsoft.com/office/drawing/2010/main" val="0"/>
@@ -8747,8 +11897,19 @@
           <w:sz w:val="20"/>
           <w:szCs w:val="20"/>
         </w:rPr>
-        <w:t xml:space="preserve"> dataset</w:t>
-      </w:r>
+        <w:t xml:space="preserve"> </w:t>
+      </w:r>
+      <w:proofErr w:type="spellStart"/>
+      <w:r>
+        <w:rPr>
+          <w:rStyle w:val="SubtleEmphasis"/>
+          <w:rFonts w:asciiTheme="majorHAnsi" w:hAnsiTheme="majorHAnsi" w:cstheme="majorHAnsi"/>
+          <w:sz w:val="20"/>
+          <w:szCs w:val="20"/>
+        </w:rPr>
+        <w:t>dataset</w:t>
+      </w:r>
+      <w:proofErr w:type="spellEnd"/>
     </w:p>
     <w:p>
       <w:pPr>
@@ -8756,7 +11917,15 @@
         <w:jc w:val="both"/>
       </w:pPr>
       <w:r>
-        <w:t xml:space="preserve">Oba modela su generalno pokazala dobre performanse u predikciji malignih ćelija, sa jasnom superiornošću neuronske mreže čiji je ulaz kompletan dataset. </w:t>
+        <w:t xml:space="preserve">Oba modela su generalno pokazala dobre performanse u predikciji malignih ćelija, sa jasnom superiornošću neuronske mreže čiji je ulaz kompletan </w:t>
+      </w:r>
+      <w:proofErr w:type="spellStart"/>
+      <w:r>
+        <w:t>dataset</w:t>
+      </w:r>
+      <w:proofErr w:type="spellEnd"/>
+      <w:r>
+        <w:t xml:space="preserve">. </w:t>
       </w:r>
     </w:p>
     <w:p>
@@ -8823,7 +11992,23 @@
         <w:t>Neuronske mreže su u stanju da rade sa velikim količinama podataka efikasnije u odnosu na stabla odlučivanja, iz razloga što stabla odlučivanja mogu postati veoma velika</w:t>
       </w:r>
       <w:r>
-        <w:t xml:space="preserve"> i kompleksna, što ih čini podložnijim prezasićenju (overfitting).</w:t>
+        <w:t xml:space="preserve"> i kompleksna, što ih čini podložnijim </w:t>
+      </w:r>
+      <w:proofErr w:type="spellStart"/>
+      <w:r>
+        <w:t>prezasićenju</w:t>
+      </w:r>
+      <w:proofErr w:type="spellEnd"/>
+      <w:r>
+        <w:t xml:space="preserve"> (</w:t>
+      </w:r>
+      <w:proofErr w:type="spellStart"/>
+      <w:r>
+        <w:t>overfitting</w:t>
+      </w:r>
+      <w:proofErr w:type="spellEnd"/>
+      <w:r>
+        <w:t>).</w:t>
       </w:r>
     </w:p>
     <w:p>
@@ -8851,7 +12036,15 @@
         <w:jc w:val="both"/>
       </w:pPr>
       <w:r>
-        <w:t xml:space="preserve">Treba na kraju pomenuti da u poslednje vreme puno pažnje privlači i primena dubokog učenja u dijagnostifikovanju raka dojke, što predstavlja alternativu metodama primenjenim u ovom radu. Jedan od </w:t>
+        <w:t xml:space="preserve">Treba na kraju pomenuti da u poslednje vreme puno pažnje privlači i primena dubokog učenja u </w:t>
+      </w:r>
+      <w:proofErr w:type="spellStart"/>
+      <w:r>
+        <w:t>dijagnostifikovanju</w:t>
+      </w:r>
+      <w:proofErr w:type="spellEnd"/>
+      <w:r>
+        <w:t xml:space="preserve"> raka dojke, što predstavlja alternativu metodama primenjenim u ovom radu. Jedan od </w:t>
       </w:r>
       <w:r>
         <w:t>najnovijih</w:t>
@@ -8877,12 +12070,14 @@
       <w:r>
         <w:t xml:space="preserve"> Posebno se ističe primena </w:t>
       </w:r>
+      <w:proofErr w:type="spellStart"/>
       <w:r>
         <w:t>Konvolutivn</w:t>
       </w:r>
       <w:r>
         <w:t>ih</w:t>
       </w:r>
+      <w:proofErr w:type="spellEnd"/>
       <w:r>
         <w:t xml:space="preserve"> neuronsk</w:t>
       </w:r>
@@ -8929,13 +12124,34 @@
         <w:t xml:space="preserve"> </w:t>
       </w:r>
       <w:r>
-        <w:t xml:space="preserve">nekim argumetima za primenu metoda veštačke inteligencije u </w:t>
-      </w:r>
-      <w:r>
-        <w:t xml:space="preserve">dijagnostifikovanju i predikciji tumora dojke. </w:t>
-      </w:r>
-      <w:r>
-        <w:t xml:space="preserve">Tradicionalno, za otkrivanje i dijagnozu raka dojke, radiolozi posmatraju slike </w:t>
+        <w:t xml:space="preserve">nekim </w:t>
+      </w:r>
+      <w:proofErr w:type="spellStart"/>
+      <w:r>
+        <w:t>argumetima</w:t>
+      </w:r>
+      <w:proofErr w:type="spellEnd"/>
+      <w:r>
+        <w:t xml:space="preserve"> za primenu metoda veštačke inteligencije u </w:t>
+      </w:r>
+      <w:proofErr w:type="spellStart"/>
+      <w:r>
+        <w:t>dijagnostifikovanju</w:t>
+      </w:r>
+      <w:proofErr w:type="spellEnd"/>
+      <w:r>
+        <w:t xml:space="preserve"> i predikciji tumora dojke. </w:t>
+      </w:r>
+      <w:r>
+        <w:t xml:space="preserve">Tradicionalno, za otkrivanje i dijagnozu raka dojke, </w:t>
+      </w:r>
+      <w:proofErr w:type="spellStart"/>
+      <w:r>
+        <w:t>radiolozi</w:t>
+      </w:r>
+      <w:proofErr w:type="spellEnd"/>
+      <w:r>
+        <w:t xml:space="preserve"> posmatraju slike </w:t>
       </w:r>
       <w:r>
         <w:t xml:space="preserve">tkiva </w:t>
@@ -8947,7 +12163,23 @@
         <w:t xml:space="preserve">tkiva </w:t>
       </w:r>
       <w:r>
-        <w:t>dojke radi mogućeg otkrivanja raka dojke je široko korišćena metoda, međutim, određene neizbežne činjenice vezane za ručnu inspekciju slika mogu dovesti do netačnog otkrivanja i produžiti proces dijagnoze. Na primer</w:t>
+        <w:t xml:space="preserve">dojke radi </w:t>
+      </w:r>
+      <w:proofErr w:type="spellStart"/>
+      <w:r>
+        <w:t>mogućeg</w:t>
+      </w:r>
+      <w:proofErr w:type="spellEnd"/>
+      <w:r>
+        <w:t xml:space="preserve"> otkrivanja raka dojke je široko </w:t>
+      </w:r>
+      <w:proofErr w:type="spellStart"/>
+      <w:r>
+        <w:t>korišćena</w:t>
+      </w:r>
+      <w:proofErr w:type="spellEnd"/>
+      <w:r>
+        <w:t xml:space="preserve"> metoda, međutim, određene neizbežne činjenice vezane za ručnu inspekciju slika mogu dovesti do netačnog otkrivanja i produžiti proces dijagnoze. Na primer</w:t>
       </w:r>
       <w:r>
         <w:t>:</w:t>
@@ -8977,7 +12209,23 @@
         <w:jc w:val="both"/>
       </w:pPr>
       <w:r>
-        <w:t>Nedostupnost stručnjaka sa dovoljnim znanjem iz domena za preciznu analizu višeklasnih slika (slike sa mogućim višestrukim karakteristikama bolesti).</w:t>
+        <w:t xml:space="preserve">Nedostupnost stručnjaka sa dovoljnim znanjem iz domena za preciznu analizu </w:t>
+      </w:r>
+      <w:proofErr w:type="spellStart"/>
+      <w:r>
+        <w:t>višeklasnih</w:t>
+      </w:r>
+      <w:proofErr w:type="spellEnd"/>
+      <w:r>
+        <w:t xml:space="preserve"> slika (slike sa </w:t>
+      </w:r>
+      <w:proofErr w:type="spellStart"/>
+      <w:r>
+        <w:t>mogućim</w:t>
+      </w:r>
+      <w:proofErr w:type="spellEnd"/>
+      <w:r>
+        <w:t xml:space="preserve"> višestrukim karakteristikama bolesti).</w:t>
       </w:r>
     </w:p>
     <w:p>
@@ -9080,7 +12328,71 @@
         <w:t xml:space="preserve">] </w:t>
       </w:r>
       <w:r>
-        <w:t>“10 Machine Learning Methods that Every Data Scientist Should Know” https://towardsdatascience.com/10-machine-learning-methods-that-every-data-scientist-should-know-3cc96e0eeee9</w:t>
+        <w:t xml:space="preserve">“10 </w:t>
+      </w:r>
+      <w:proofErr w:type="spellStart"/>
+      <w:r>
+        <w:t>Machine</w:t>
+      </w:r>
+      <w:proofErr w:type="spellEnd"/>
+      <w:r>
+        <w:t xml:space="preserve"> </w:t>
+      </w:r>
+      <w:proofErr w:type="spellStart"/>
+      <w:r>
+        <w:t>Learning</w:t>
+      </w:r>
+      <w:proofErr w:type="spellEnd"/>
+      <w:r>
+        <w:t xml:space="preserve"> </w:t>
+      </w:r>
+      <w:proofErr w:type="spellStart"/>
+      <w:r>
+        <w:t>Methods</w:t>
+      </w:r>
+      <w:proofErr w:type="spellEnd"/>
+      <w:r>
+        <w:t xml:space="preserve"> </w:t>
+      </w:r>
+      <w:proofErr w:type="spellStart"/>
+      <w:r>
+        <w:t>that</w:t>
+      </w:r>
+      <w:proofErr w:type="spellEnd"/>
+      <w:r>
+        <w:t xml:space="preserve"> </w:t>
+      </w:r>
+      <w:proofErr w:type="spellStart"/>
+      <w:r>
+        <w:t>Every</w:t>
+      </w:r>
+      <w:proofErr w:type="spellEnd"/>
+      <w:r>
+        <w:t xml:space="preserve"> Data </w:t>
+      </w:r>
+      <w:proofErr w:type="spellStart"/>
+      <w:r>
+        <w:t>Scientist</w:t>
+      </w:r>
+      <w:proofErr w:type="spellEnd"/>
+      <w:r>
+        <w:t xml:space="preserve"> </w:t>
+      </w:r>
+      <w:proofErr w:type="spellStart"/>
+      <w:r>
+        <w:t>Should</w:t>
+      </w:r>
+      <w:proofErr w:type="spellEnd"/>
+      <w:r>
+        <w:t xml:space="preserve"> </w:t>
+      </w:r>
+      <w:proofErr w:type="spellStart"/>
+      <w:r>
+        <w:t>Know</w:t>
+      </w:r>
+      <w:proofErr w:type="spellEnd"/>
+      <w:r>
+        <w:t>” https://towardsdatascience.com/10-machine-learning-methods-that-every-data-scientist-should-know-3cc96e0eeee9</w:t>
       </w:r>
       <w:r>
         <w:rPr>
@@ -9118,7 +12430,43 @@
           <w:color w:val="000000"/>
           <w:lang w:val="en-US"/>
         </w:rPr>
-        <w:t xml:space="preserve">“Decision trees”, dostupno na: </w:t>
+        <w:t xml:space="preserve">“Decision trees”, </w:t>
+      </w:r>
+      <w:proofErr w:type="spellStart"/>
+      <w:r>
+        <w:rPr>
+          <w:rFonts w:cstheme="minorHAnsi"/>
+          <w:color w:val="000000"/>
+          <w:lang w:val="en-US"/>
+        </w:rPr>
+        <w:t>dostupno</w:t>
+      </w:r>
+      <w:proofErr w:type="spellEnd"/>
+      <w:r>
+        <w:rPr>
+          <w:rFonts w:cstheme="minorHAnsi"/>
+          <w:color w:val="000000"/>
+          <w:lang w:val="en-US"/>
+        </w:rPr>
+        <w:t xml:space="preserve"> </w:t>
+      </w:r>
+      <w:proofErr w:type="spellStart"/>
+      <w:r>
+        <w:rPr>
+          <w:rFonts w:cstheme="minorHAnsi"/>
+          <w:color w:val="000000"/>
+          <w:lang w:val="en-US"/>
+        </w:rPr>
+        <w:t>na</w:t>
+      </w:r>
+      <w:proofErr w:type="spellEnd"/>
+      <w:r>
+        <w:rPr>
+          <w:rFonts w:cstheme="minorHAnsi"/>
+          <w:color w:val="000000"/>
+          <w:lang w:val="en-US"/>
+        </w:rPr>
+        <w:t xml:space="preserve">: </w:t>
       </w:r>
     </w:p>
     <w:p>
@@ -9179,41 +12527,205 @@
           <w:color w:val="000000"/>
           <w:lang w:val="en-US"/>
         </w:rPr>
-        <w:t>M. Nikolić, A. Zečević,</w:t>
-      </w:r>
+        <w:t xml:space="preserve">M. </w:t>
+      </w:r>
+      <w:proofErr w:type="spellStart"/>
       <w:r>
         <w:rPr>
           <w:rFonts w:cstheme="minorHAnsi"/>
           <w:color w:val="000000"/>
           <w:lang w:val="en-US"/>
         </w:rPr>
-        <w:t xml:space="preserve"> "</w:t>
-      </w:r>
+        <w:t>Nikolić</w:t>
+      </w:r>
+      <w:proofErr w:type="spellEnd"/>
       <w:r>
         <w:rPr>
           <w:rFonts w:cstheme="minorHAnsi"/>
           <w:color w:val="000000"/>
           <w:lang w:val="en-US"/>
         </w:rPr>
-        <w:t>Mašinsko učenje</w:t>
-      </w:r>
+        <w:t xml:space="preserve">, A. </w:t>
+      </w:r>
+      <w:proofErr w:type="spellStart"/>
       <w:r>
         <w:rPr>
           <w:rFonts w:cstheme="minorHAnsi"/>
           <w:color w:val="000000"/>
           <w:lang w:val="en-US"/>
         </w:rPr>
-        <w:t>"</w:t>
-      </w:r>
+        <w:t>Zečević</w:t>
+      </w:r>
+      <w:proofErr w:type="spellEnd"/>
       <w:r>
         <w:rPr>
           <w:rFonts w:cstheme="minorHAnsi"/>
           <w:color w:val="000000"/>
           <w:lang w:val="en-US"/>
         </w:rPr>
-        <w:t xml:space="preserve">, Matematički fakultet Univerziteta u Beogradu, Beograd 2019, dostupno na </w:t>
-      </w:r>
-      <w:hyperlink r:id="rId20" w:history="1">
+        <w:t>,</w:t>
+      </w:r>
+      <w:r>
+        <w:rPr>
+          <w:rFonts w:cstheme="minorHAnsi"/>
+          <w:color w:val="000000"/>
+          <w:lang w:val="en-US"/>
+        </w:rPr>
+        <w:t xml:space="preserve"> "</w:t>
+      </w:r>
+      <w:proofErr w:type="spellStart"/>
+      <w:r>
+        <w:rPr>
+          <w:rFonts w:cstheme="minorHAnsi"/>
+          <w:color w:val="000000"/>
+          <w:lang w:val="en-US"/>
+        </w:rPr>
+        <w:t>Mašinsko</w:t>
+      </w:r>
+      <w:proofErr w:type="spellEnd"/>
+      <w:r>
+        <w:rPr>
+          <w:rFonts w:cstheme="minorHAnsi"/>
+          <w:color w:val="000000"/>
+          <w:lang w:val="en-US"/>
+        </w:rPr>
+        <w:t xml:space="preserve"> </w:t>
+      </w:r>
+      <w:proofErr w:type="spellStart"/>
+      <w:r>
+        <w:rPr>
+          <w:rFonts w:cstheme="minorHAnsi"/>
+          <w:color w:val="000000"/>
+          <w:lang w:val="en-US"/>
+        </w:rPr>
+        <w:t>učenje</w:t>
+      </w:r>
+      <w:proofErr w:type="spellEnd"/>
+      <w:r>
+        <w:rPr>
+          <w:rFonts w:cstheme="minorHAnsi"/>
+          <w:color w:val="000000"/>
+          <w:lang w:val="en-US"/>
+        </w:rPr>
+        <w:t>"</w:t>
+      </w:r>
+      <w:r>
+        <w:rPr>
+          <w:rFonts w:cstheme="minorHAnsi"/>
+          <w:color w:val="000000"/>
+          <w:lang w:val="en-US"/>
+        </w:rPr>
+        <w:t xml:space="preserve">, </w:t>
+      </w:r>
+      <w:proofErr w:type="spellStart"/>
+      <w:r>
+        <w:rPr>
+          <w:rFonts w:cstheme="minorHAnsi"/>
+          <w:color w:val="000000"/>
+          <w:lang w:val="en-US"/>
+        </w:rPr>
+        <w:t>Matematički</w:t>
+      </w:r>
+      <w:proofErr w:type="spellEnd"/>
+      <w:r>
+        <w:rPr>
+          <w:rFonts w:cstheme="minorHAnsi"/>
+          <w:color w:val="000000"/>
+          <w:lang w:val="en-US"/>
+        </w:rPr>
+        <w:t xml:space="preserve"> </w:t>
+      </w:r>
+      <w:proofErr w:type="spellStart"/>
+      <w:r>
+        <w:rPr>
+          <w:rFonts w:cstheme="minorHAnsi"/>
+          <w:color w:val="000000"/>
+          <w:lang w:val="en-US"/>
+        </w:rPr>
+        <w:t>fakultet</w:t>
+      </w:r>
+      <w:proofErr w:type="spellEnd"/>
+      <w:r>
+        <w:rPr>
+          <w:rFonts w:cstheme="minorHAnsi"/>
+          <w:color w:val="000000"/>
+          <w:lang w:val="en-US"/>
+        </w:rPr>
+        <w:t xml:space="preserve"> </w:t>
+      </w:r>
+      <w:proofErr w:type="spellStart"/>
+      <w:r>
+        <w:rPr>
+          <w:rFonts w:cstheme="minorHAnsi"/>
+          <w:color w:val="000000"/>
+          <w:lang w:val="en-US"/>
+        </w:rPr>
+        <w:t>Univerziteta</w:t>
+      </w:r>
+      <w:proofErr w:type="spellEnd"/>
+      <w:r>
+        <w:rPr>
+          <w:rFonts w:cstheme="minorHAnsi"/>
+          <w:color w:val="000000"/>
+          <w:lang w:val="en-US"/>
+        </w:rPr>
+        <w:t xml:space="preserve"> u </w:t>
+      </w:r>
+      <w:proofErr w:type="spellStart"/>
+      <w:r>
+        <w:rPr>
+          <w:rFonts w:cstheme="minorHAnsi"/>
+          <w:color w:val="000000"/>
+          <w:lang w:val="en-US"/>
+        </w:rPr>
+        <w:t>Beogradu</w:t>
+      </w:r>
+      <w:proofErr w:type="spellEnd"/>
+      <w:r>
+        <w:rPr>
+          <w:rFonts w:cstheme="minorHAnsi"/>
+          <w:color w:val="000000"/>
+          <w:lang w:val="en-US"/>
+        </w:rPr>
+        <w:t xml:space="preserve">, Beograd 2019, </w:t>
+      </w:r>
+      <w:proofErr w:type="spellStart"/>
+      <w:r>
+        <w:rPr>
+          <w:rFonts w:cstheme="minorHAnsi"/>
+          <w:color w:val="000000"/>
+          <w:lang w:val="en-US"/>
+        </w:rPr>
+        <w:t>dostupno</w:t>
+      </w:r>
+      <w:proofErr w:type="spellEnd"/>
+      <w:r>
+        <w:rPr>
+          <w:rFonts w:cstheme="minorHAnsi"/>
+          <w:color w:val="000000"/>
+          <w:lang w:val="en-US"/>
+        </w:rPr>
+        <w:t xml:space="preserve"> </w:t>
+      </w:r>
+      <w:proofErr w:type="spellStart"/>
+      <w:r>
+        <w:rPr>
+          <w:rFonts w:cstheme="minorHAnsi"/>
+          <w:color w:val="000000"/>
+          <w:lang w:val="en-US"/>
+        </w:rPr>
+        <w:t>na</w:t>
+      </w:r>
+      <w:proofErr w:type="spellEnd"/>
+      <w:r>
+        <w:rPr>
+          <w:rFonts w:cstheme="minorHAnsi"/>
+          <w:color w:val="000000"/>
+          <w:lang w:val="en-US"/>
+        </w:rPr>
+        <w:t xml:space="preserve"> </w:t>
+      </w:r>
+      <w:hyperlink r:id="rId21" w:history="1">
         <w:r>
           <w:rPr>
             <w:rStyle w:val="Hyperlink"/>
@@ -9291,15 +12803,16 @@
           <w:color w:val="000000"/>
           <w:lang w:val="en-US"/>
         </w:rPr>
-        <w:t>, dost</w:t>
-      </w:r>
+        <w:t xml:space="preserve">, </w:t>
+      </w:r>
+      <w:proofErr w:type="spellStart"/>
       <w:r>
         <w:rPr>
           <w:rFonts w:cstheme="minorHAnsi"/>
           <w:color w:val="000000"/>
           <w:lang w:val="en-US"/>
         </w:rPr>
-        <w:t>up</w:t>
+        <w:t>dost</w:t>
       </w:r>
       <w:r>
         <w:rPr>
@@ -9307,7 +12820,42 @@
           <w:color w:val="000000"/>
           <w:lang w:val="en-US"/>
         </w:rPr>
-        <w:t>no na:</w:t>
+        <w:t>up</w:t>
+      </w:r>
+      <w:r>
+        <w:rPr>
+          <w:rFonts w:cstheme="minorHAnsi"/>
+          <w:color w:val="000000"/>
+          <w:lang w:val="en-US"/>
+        </w:rPr>
+        <w:t>no</w:t>
+      </w:r>
+      <w:proofErr w:type="spellEnd"/>
+      <w:r>
+        <w:rPr>
+          <w:rFonts w:cstheme="minorHAnsi"/>
+          <w:color w:val="000000"/>
+          <w:lang w:val="en-US"/>
+        </w:rPr>
+        <w:t xml:space="preserve"> </w:t>
+      </w:r>
+      <w:proofErr w:type="spellStart"/>
+      <w:r>
+        <w:rPr>
+          <w:rFonts w:cstheme="minorHAnsi"/>
+          <w:color w:val="000000"/>
+          <w:lang w:val="en-US"/>
+        </w:rPr>
+        <w:t>na</w:t>
+      </w:r>
+      <w:proofErr w:type="spellEnd"/>
+      <w:r>
+        <w:rPr>
+          <w:rFonts w:cstheme="minorHAnsi"/>
+          <w:color w:val="000000"/>
+          <w:lang w:val="en-US"/>
+        </w:rPr>
+        <w:t>:</w:t>
       </w:r>
       <w:r>
         <w:rPr>
@@ -9415,7 +12963,31 @@
           <w:color w:val="000000" w:themeColor="text1"/>
           <w:lang w:val="en-US"/>
         </w:rPr>
-        <w:t>[6] M. Nasser, U. K. Yusof, “Deep Learning Based Methods for Breast Cancer Diagnosis: A Systematic Review and Future Direction”, Diagnostics (Basel), 2023 Jan 3;13(1):161. doi: 10.3390/diagnostics13010161.</w:t>
+        <w:t xml:space="preserve">[6] M. Nasser, U. K. Yusof, “Deep Learning Based Methods for Breast Cancer Diagnosis: A Systematic Review and Future Direction”, Diagnostics (Basel), 2023 Jan 3;13(1):161. </w:t>
+      </w:r>
+      <w:proofErr w:type="spellStart"/>
+      <w:r>
+        <w:rPr>
+          <w:rStyle w:val="SubtleEmphasis"/>
+          <w:rFonts w:cstheme="minorHAnsi"/>
+          <w:i w:val="0"/>
+          <w:iCs w:val="0"/>
+          <w:color w:val="000000" w:themeColor="text1"/>
+          <w:lang w:val="en-US"/>
+        </w:rPr>
+        <w:t>doi</w:t>
+      </w:r>
+      <w:proofErr w:type="spellEnd"/>
+      <w:r>
+        <w:rPr>
+          <w:rStyle w:val="SubtleEmphasis"/>
+          <w:rFonts w:cstheme="minorHAnsi"/>
+          <w:i w:val="0"/>
+          <w:iCs w:val="0"/>
+          <w:color w:val="000000" w:themeColor="text1"/>
+          <w:lang w:val="en-US"/>
+        </w:rPr>
+        <w:t>: 10.3390/diagnostics13010161.</w:t>
       </w:r>
     </w:p>
     <w:p>
@@ -9459,7 +13031,7 @@
 </file>
 
 <file path=word/numbering.xml><?xml version="1.0" encoding="utf-8"?>
-<w:numbering xmlns:wpc="http://schemas.microsoft.com/office/word/2010/wordprocessingCanvas" xmlns:cx="http://schemas.microsoft.com/office/drawing/2014/chartex" xmlns:cx1="http://schemas.microsoft.com/office/drawing/2015/9/8/chartex" xmlns:cx2="http://schemas.microsoft.com/office/drawing/2015/10/21/chartex" xmlns:cx3="http://schemas.microsoft.com/office/drawing/2016/5/9/chartex" xmlns:cx4="http://schemas.microsoft.com/office/drawing/2016/5/10/chartex" xmlns:cx5="http://schemas.microsoft.com/office/drawing/2016/5/11/chartex" xmlns:cx6="http://schemas.microsoft.com/office/drawing/2016/5/12/chartex" xmlns:cx7="http://schemas.microsoft.com/office/drawing/2016/5/13/chartex" xmlns:cx8="http://schemas.microsoft.com/office/drawing/2016/5/14/chartex" xmlns:mc="http://schemas.openxmlformats.org/markup-compatibility/2006" xmlns:aink="http://schemas.microsoft.com/office/drawing/2016/ink" xmlns:am3d="http://schemas.microsoft.com/office/drawing/2017/model3d" xmlns:o="urn:schemas-microsoft-com:office:office" xmlns:r="http://schemas.openxmlformats.org/officeDocument/2006/relationships" xmlns:m="http://schemas.openxmlformats.org/officeDocument/2006/math" xmlns:v="urn:schemas-microsoft-com:vml" xmlns:wp14="http://schemas.microsoft.com/office/word/2010/wordprocessingDrawing" xmlns:wp="http://schemas.openxmlformats.org/drawingml/2006/wordprocessingDrawing" xmlns:w10="urn:schemas-microsoft-com:office:word" xmlns:w="http://schemas.openxmlformats.org/wordprocessingml/2006/main" xmlns:w14="http://schemas.microsoft.com/office/word/2010/wordml" xmlns:w15="http://schemas.microsoft.com/office/word/2012/wordml" xmlns:w16cex="http://schemas.microsoft.com/office/word/2018/wordml/cex" xmlns:w16cid="http://schemas.microsoft.com/office/word/2016/wordml/cid" xmlns:w16="http://schemas.microsoft.com/office/word/2018/wordml" xmlns:w16sdtdh="http://schemas.microsoft.com/office/word/2020/wordml/sdtdatahash" xmlns:w16se="http://schemas.microsoft.com/office/word/2015/wordml/symex" xmlns:wpg="http://schemas.microsoft.com/office/word/2010/wordprocessingGroup" xmlns:wpi="http://schemas.microsoft.com/office/word/2010/wordprocessingInk" xmlns:wne="http://schemas.microsoft.com/office/word/2006/wordml" xmlns:wps="http://schemas.microsoft.com/office/word/2010/wordprocessingShape" mc:Ignorable="w14 w15 w16se w16cid w16 w16cex w16sdtdh wp14">
+<w:numbering xmlns:wpc="http://schemas.microsoft.com/office/word/2010/wordprocessingCanvas" xmlns:cx="http://schemas.microsoft.com/office/drawing/2014/chartex" xmlns:cx1="http://schemas.microsoft.com/office/drawing/2015/9/8/chartex" xmlns:cx2="http://schemas.microsoft.com/office/drawing/2015/10/21/chartex" xmlns:cx3="http://schemas.microsoft.com/office/drawing/2016/5/9/chartex" xmlns:cx4="http://schemas.microsoft.com/office/drawing/2016/5/10/chartex" xmlns:cx5="http://schemas.microsoft.com/office/drawing/2016/5/11/chartex" xmlns:cx6="http://schemas.microsoft.com/office/drawing/2016/5/12/chartex" xmlns:cx7="http://schemas.microsoft.com/office/drawing/2016/5/13/chartex" xmlns:cx8="http://schemas.microsoft.com/office/drawing/2016/5/14/chartex" xmlns:mc="http://schemas.openxmlformats.org/markup-compatibility/2006" xmlns:aink="http://schemas.microsoft.com/office/drawing/2016/ink" xmlns:am3d="http://schemas.microsoft.com/office/drawing/2017/model3d" xmlns:o="urn:schemas-microsoft-com:office:office" xmlns:oel="http://schemas.microsoft.com/office/2019/extlst" xmlns:r="http://schemas.openxmlformats.org/officeDocument/2006/relationships" xmlns:m="http://schemas.openxmlformats.org/officeDocument/2006/math" xmlns:v="urn:schemas-microsoft-com:vml" xmlns:wp14="http://schemas.microsoft.com/office/word/2010/wordprocessingDrawing" xmlns:wp="http://schemas.openxmlformats.org/drawingml/2006/wordprocessingDrawing" xmlns:w10="urn:schemas-microsoft-com:office:word" xmlns:w="http://schemas.openxmlformats.org/wordprocessingml/2006/main" xmlns:w14="http://schemas.microsoft.com/office/word/2010/wordml" xmlns:w15="http://schemas.microsoft.com/office/word/2012/wordml" xmlns:w16cex="http://schemas.microsoft.com/office/word/2018/wordml/cex" xmlns:w16cid="http://schemas.microsoft.com/office/word/2016/wordml/cid" xmlns:w16="http://schemas.microsoft.com/office/word/2018/wordml" xmlns:w16sdtdh="http://schemas.microsoft.com/office/word/2020/wordml/sdtdatahash" xmlns:w16se="http://schemas.microsoft.com/office/word/2015/wordml/symex" xmlns:wpg="http://schemas.microsoft.com/office/word/2010/wordprocessingGroup" xmlns:wpi="http://schemas.microsoft.com/office/word/2010/wordprocessingInk" xmlns:wne="http://schemas.microsoft.com/office/word/2006/wordml" xmlns:wps="http://schemas.microsoft.com/office/word/2010/wordprocessingShape" mc:Ignorable="w14 w15 w16se w16cid w16 w16cex w16sdtdh wp14">
   <w:abstractNum w:abstractNumId="0" w15:restartNumberingAfterBreak="0">
     <w:nsid w:val="1BFE28B2"/>
     <w:multiLevelType w:val="hybridMultilevel"/>
@@ -9775,13 +13347,13 @@
       </w:pPr>
     </w:lvl>
   </w:abstractNum>
-  <w:num w:numId="1">
+  <w:num w:numId="1" w16cid:durableId="101000313">
     <w:abstractNumId w:val="0"/>
   </w:num>
-  <w:num w:numId="2">
+  <w:num w:numId="2" w16cid:durableId="830952621">
     <w:abstractNumId w:val="1"/>
   </w:num>
-  <w:num w:numId="3">
+  <w:num w:numId="3" w16cid:durableId="972516301">
     <w:abstractNumId w:val="2"/>
   </w:num>
 </w:numbering>
@@ -10783,15 +14355,6 @@
 </file>
 
 <file path=customXml/item1.xml><?xml version="1.0" encoding="utf-8"?>
-<?mso-contentType ?>
-<FormTemplates xmlns="http://schemas.microsoft.com/sharepoint/v3/contenttype/forms">
-  <Display>DocumentLibraryForm</Display>
-  <Edit>DocumentLibraryForm</Edit>
-  <New>DocumentLibraryForm</New>
-</FormTemplates>
-</file>
-
-<file path=customXml/item2.xml><?xml version="1.0" encoding="utf-8"?>
 <ct:contentTypeSchema xmlns:ct="http://schemas.microsoft.com/office/2006/metadata/contentType" xmlns:ma="http://schemas.microsoft.com/office/2006/metadata/properties/metaAttributes" ct:_="" ma:_="" ma:contentTypeName="Dokument" ma:contentTypeID="0x01010093B2B2DFB070B5419D7212F9838BB77B" ma:contentTypeVersion="10" ma:contentTypeDescription="Kreiraj novi dokument." ma:contentTypeScope="" ma:versionID="79807b47c996c1473ab7a686c277cff8">
   <xsd:schema xmlns:xsd="http://www.w3.org/2001/XMLSchema" xmlns:xs="http://www.w3.org/2001/XMLSchema" xmlns:p="http://schemas.microsoft.com/office/2006/metadata/properties" xmlns:ns2="e6060a77-2bb7-4c5b-a753-cb784137bb1c" xmlns:ns3="28ca483a-f95a-4c23-a782-69af0f986a75" targetNamespace="http://schemas.microsoft.com/office/2006/metadata/properties" ma:root="true" ma:fieldsID="b95c1851ae1109db2c4d7267e6e0428d" ns2:_="" ns3:_="">
     <xsd:import namespace="e6060a77-2bb7-4c5b-a753-cb784137bb1c"/>
@@ -10980,15 +14543,16 @@
 </ct:contentTypeSchema>
 </file>
 
-<file path=customXml/itemProps1.xml><?xml version="1.0" encoding="utf-8"?>
-<ds:datastoreItem xmlns:ds="http://schemas.openxmlformats.org/officeDocument/2006/customXml" ds:itemID="{F8BADB5D-7318-40DD-A270-68BD277365E0}">
-  <ds:schemaRefs>
-    <ds:schemaRef ds:uri="http://schemas.microsoft.com/sharepoint/v3/contenttype/forms"/>
-  </ds:schemaRefs>
-</ds:datastoreItem>
+<file path=customXml/item2.xml><?xml version="1.0" encoding="utf-8"?>
+<?mso-contentType ?>
+<FormTemplates xmlns="http://schemas.microsoft.com/sharepoint/v3/contenttype/forms">
+  <Display>DocumentLibraryForm</Display>
+  <Edit>DocumentLibraryForm</Edit>
+  <New>DocumentLibraryForm</New>
+</FormTemplates>
 </file>
 
-<file path=customXml/itemProps2.xml><?xml version="1.0" encoding="utf-8"?>
+<file path=customXml/itemProps1.xml><?xml version="1.0" encoding="utf-8"?>
 <ds:datastoreItem xmlns:ds="http://schemas.openxmlformats.org/officeDocument/2006/customXml" ds:itemID="{B617919A-D78B-42F8-88B2-518D6AE3F2DD}">
   <ds:schemaRefs>
     <ds:schemaRef ds:uri="http://schemas.microsoft.com/office/2006/metadata/contentType"/>
@@ -11005,4 +14569,12 @@
     <ds:schemaRef ds:uri="http://schemas.microsoft.com/internal/obd"/>
   </ds:schemaRefs>
 </ds:datastoreItem>
+</file>
+
+<file path=customXml/itemProps2.xml><?xml version="1.0" encoding="utf-8"?>
+<ds:datastoreItem xmlns:ds="http://schemas.openxmlformats.org/officeDocument/2006/customXml" ds:itemID="{F8BADB5D-7318-40DD-A270-68BD277365E0}">
+  <ds:schemaRefs>
+    <ds:schemaRef ds:uri="http://schemas.microsoft.com/sharepoint/v3/contenttype/forms"/>
+  </ds:schemaRefs>
+</ds:datastoreItem>
 </file>